--- a/Cinema_TZ.docx
+++ b/Cinema_TZ.docx
@@ -3074,7 +3074,6 @@
         <w:ind w:firstLine="709"/>
         <w:rPr>
           <w:color w:val="000000" w:themeColor="text1"/>
-          <w:lang w:val="en-US"/>
         </w:rPr>
       </w:pPr>
       <w:r>
@@ -7866,6 +7865,7 @@
         </w:rPr>
         <w:t>База данных хранится в формате Microsoft Access (</w:t>
       </w:r>
+      <w:proofErr w:type="spellStart"/>
       <w:r>
         <w:rPr>
           <w:color w:val="000000" w:themeColor="text1"/>
@@ -7873,6 +7873,7 @@
         </w:rPr>
         <w:t>accdb</w:t>
       </w:r>
+      <w:proofErr w:type="spellEnd"/>
       <w:r>
         <w:rPr>
           <w:color w:val="000000" w:themeColor="text1"/>
@@ -12149,7 +12150,29 @@
           <w:szCs w:val="24"/>
           <w:lang w:eastAsia="ru-RU"/>
         </w:rPr>
-        <w:t>: должны использоваться встроенные средства диалогового взаимодействия BI приложения; Java; Java Script; др.</w:t>
+        <w:t xml:space="preserve">: должны использоваться встроенные средства диалогового взаимодействия BI приложения; Java; Java </w:t>
+      </w:r>
+      <w:proofErr w:type="spellStart"/>
+      <w:r>
+        <w:rPr>
+          <w:rFonts w:ascii="Times New Roman" w:eastAsia="Times New Roman" w:hAnsi="Times New Roman" w:cs="Times New Roman"/>
+          <w:color w:val="000000" w:themeColor="text1"/>
+          <w:sz w:val="24"/>
+          <w:szCs w:val="24"/>
+          <w:lang w:eastAsia="ru-RU"/>
+        </w:rPr>
+        <w:t>Script</w:t>
+      </w:r>
+      <w:proofErr w:type="spellEnd"/>
+      <w:r>
+        <w:rPr>
+          <w:rFonts w:ascii="Times New Roman" w:eastAsia="Times New Roman" w:hAnsi="Times New Roman" w:cs="Times New Roman"/>
+          <w:color w:val="000000" w:themeColor="text1"/>
+          <w:sz w:val="24"/>
+          <w:szCs w:val="24"/>
+          <w:lang w:eastAsia="ru-RU"/>
+        </w:rPr>
+        <w:t>; др.</w:t>
       </w:r>
       <w:r>
         <w:rPr>
@@ -12390,6 +12413,7 @@
         </w:rPr>
         <w:t xml:space="preserve"> </w:t>
       </w:r>
+      <w:proofErr w:type="spellStart"/>
       <w:r>
         <w:rPr>
           <w:rFonts w:ascii="Times New Roman" w:eastAsia="Times New Roman" w:hAnsi="Times New Roman" w:cs="Times New Roman"/>
@@ -12400,6 +12424,7 @@
         </w:rPr>
         <w:t>DataLens</w:t>
       </w:r>
+      <w:proofErr w:type="spellEnd"/>
       <w:r>
         <w:rPr>
           <w:rFonts w:ascii="Times New Roman" w:eastAsia="Times New Roman" w:hAnsi="Times New Roman" w:cs="Times New Roman"/>
@@ -12653,7 +12678,29 @@
           <w:lang w:eastAsia="ru-RU"/>
         </w:rPr>
         <w:br/>
-        <w:t>- сопровождаемость должна обеспечиваться за счет высокого качества документации по сопровождению, а также за счет использования в программном тексте описания объектов и комментариев</w:t>
+        <w:t xml:space="preserve">- </w:t>
+      </w:r>
+      <w:proofErr w:type="spellStart"/>
+      <w:r>
+        <w:rPr>
+          <w:rFonts w:ascii="Times New Roman" w:eastAsia="Times New Roman" w:hAnsi="Times New Roman" w:cs="Times New Roman"/>
+          <w:color w:val="000000" w:themeColor="text1"/>
+          <w:sz w:val="24"/>
+          <w:szCs w:val="24"/>
+          <w:lang w:eastAsia="ru-RU"/>
+        </w:rPr>
+        <w:t>сопровождаемость</w:t>
+      </w:r>
+      <w:proofErr w:type="spellEnd"/>
+      <w:r>
+        <w:rPr>
+          <w:rFonts w:ascii="Times New Roman" w:eastAsia="Times New Roman" w:hAnsi="Times New Roman" w:cs="Times New Roman"/>
+          <w:color w:val="000000" w:themeColor="text1"/>
+          <w:sz w:val="24"/>
+          <w:szCs w:val="24"/>
+          <w:lang w:eastAsia="ru-RU"/>
+        </w:rPr>
+        <w:t xml:space="preserve"> должна обеспечиваться за счет высокого качества документации по сопровождению, а также за счет использования в программном тексте описания объектов и комментариев</w:t>
       </w:r>
       <w:r>
         <w:rPr>
@@ -12992,7 +13039,51 @@
           <w:szCs w:val="24"/>
           <w:shd w:val="clear" w:color="auto" w:fill="FFFFFF"/>
         </w:rPr>
-        <w:t>2x Intel Xeon Gold 5317 (12C 18M Cache 3.0GHz), 4x 32GB DDR4 RDIMM 3200MHz Dell, noHDD (до 8 HDD 2.5'' SFF) / 2x Dell 800W Hot-Plug</w:t>
+        <w:t xml:space="preserve">2x Intel Xeon Gold 5317 (12C 18M </w:t>
+      </w:r>
+      <w:proofErr w:type="spellStart"/>
+      <w:r>
+        <w:rPr>
+          <w:rFonts w:ascii="Times New Roman" w:hAnsi="Times New Roman" w:cs="Times New Roman"/>
+          <w:color w:val="000000" w:themeColor="text1"/>
+          <w:sz w:val="24"/>
+          <w:szCs w:val="24"/>
+          <w:shd w:val="clear" w:color="auto" w:fill="FFFFFF"/>
+        </w:rPr>
+        <w:t>Cache</w:t>
+      </w:r>
+      <w:proofErr w:type="spellEnd"/>
+      <w:r>
+        <w:rPr>
+          <w:rFonts w:ascii="Times New Roman" w:hAnsi="Times New Roman" w:cs="Times New Roman"/>
+          <w:color w:val="000000" w:themeColor="text1"/>
+          <w:sz w:val="24"/>
+          <w:szCs w:val="24"/>
+          <w:shd w:val="clear" w:color="auto" w:fill="FFFFFF"/>
+        </w:rPr>
+        <w:t xml:space="preserve"> 3.0GHz), 4x 32GB DDR4 RDIMM 3200MHz Dell, </w:t>
+      </w:r>
+      <w:proofErr w:type="spellStart"/>
+      <w:r>
+        <w:rPr>
+          <w:rFonts w:ascii="Times New Roman" w:hAnsi="Times New Roman" w:cs="Times New Roman"/>
+          <w:color w:val="000000" w:themeColor="text1"/>
+          <w:sz w:val="24"/>
+          <w:szCs w:val="24"/>
+          <w:shd w:val="clear" w:color="auto" w:fill="FFFFFF"/>
+        </w:rPr>
+        <w:t>noHDD</w:t>
+      </w:r>
+      <w:proofErr w:type="spellEnd"/>
+      <w:r>
+        <w:rPr>
+          <w:rFonts w:ascii="Times New Roman" w:hAnsi="Times New Roman" w:cs="Times New Roman"/>
+          <w:color w:val="000000" w:themeColor="text1"/>
+          <w:sz w:val="24"/>
+          <w:szCs w:val="24"/>
+          <w:shd w:val="clear" w:color="auto" w:fill="FFFFFF"/>
+        </w:rPr>
+        <w:t xml:space="preserve"> (до 8 HDD 2.5'' SFF) / 2x Dell 800W Hot-Plug</w:t>
       </w:r>
       <w:r>
         <w:rPr>
@@ -13103,7 +13194,95 @@
           <w:szCs w:val="24"/>
           <w:shd w:val="clear" w:color="auto" w:fill="FFFFFF"/>
         </w:rPr>
-        <w:t>2x Intel Xeon Gold 5115 (10C 13.75M Cache 2.40 GHz), 8GB DDR4 RDIMM 2666MHz (Поддержка до 768GB максимально, 12 DIMM ports), noHDD (до 8 HDD 2.5'' SFF)</w:t>
+        <w:t xml:space="preserve">2x Intel Xeon Gold 5115 (10C 13.75M </w:t>
+      </w:r>
+      <w:proofErr w:type="spellStart"/>
+      <w:r>
+        <w:rPr>
+          <w:rFonts w:ascii="Times New Roman" w:hAnsi="Times New Roman" w:cs="Times New Roman"/>
+          <w:color w:val="000000" w:themeColor="text1"/>
+          <w:sz w:val="24"/>
+          <w:szCs w:val="24"/>
+          <w:shd w:val="clear" w:color="auto" w:fill="FFFFFF"/>
+        </w:rPr>
+        <w:t>Cache</w:t>
+      </w:r>
+      <w:proofErr w:type="spellEnd"/>
+      <w:r>
+        <w:rPr>
+          <w:rFonts w:ascii="Times New Roman" w:hAnsi="Times New Roman" w:cs="Times New Roman"/>
+          <w:color w:val="000000" w:themeColor="text1"/>
+          <w:sz w:val="24"/>
+          <w:szCs w:val="24"/>
+          <w:shd w:val="clear" w:color="auto" w:fill="FFFFFF"/>
+        </w:rPr>
+        <w:t xml:space="preserve"> 2.40 </w:t>
+      </w:r>
+      <w:proofErr w:type="spellStart"/>
+      <w:r>
+        <w:rPr>
+          <w:rFonts w:ascii="Times New Roman" w:hAnsi="Times New Roman" w:cs="Times New Roman"/>
+          <w:color w:val="000000" w:themeColor="text1"/>
+          <w:sz w:val="24"/>
+          <w:szCs w:val="24"/>
+          <w:shd w:val="clear" w:color="auto" w:fill="FFFFFF"/>
+        </w:rPr>
+        <w:t>GHz</w:t>
+      </w:r>
+      <w:proofErr w:type="spellEnd"/>
+      <w:r>
+        <w:rPr>
+          <w:rFonts w:ascii="Times New Roman" w:hAnsi="Times New Roman" w:cs="Times New Roman"/>
+          <w:color w:val="000000" w:themeColor="text1"/>
+          <w:sz w:val="24"/>
+          <w:szCs w:val="24"/>
+          <w:shd w:val="clear" w:color="auto" w:fill="FFFFFF"/>
+        </w:rPr>
+        <w:t xml:space="preserve">), 8GB DDR4 RDIMM 2666MHz (Поддержка до 768GB максимально, 12 DIMM </w:t>
+      </w:r>
+      <w:proofErr w:type="spellStart"/>
+      <w:r>
+        <w:rPr>
+          <w:rFonts w:ascii="Times New Roman" w:hAnsi="Times New Roman" w:cs="Times New Roman"/>
+          <w:color w:val="000000" w:themeColor="text1"/>
+          <w:sz w:val="24"/>
+          <w:szCs w:val="24"/>
+          <w:shd w:val="clear" w:color="auto" w:fill="FFFFFF"/>
+        </w:rPr>
+        <w:t>ports</w:t>
+      </w:r>
+      <w:proofErr w:type="spellEnd"/>
+      <w:r>
+        <w:rPr>
+          <w:rFonts w:ascii="Times New Roman" w:hAnsi="Times New Roman" w:cs="Times New Roman"/>
+          <w:color w:val="000000" w:themeColor="text1"/>
+          <w:sz w:val="24"/>
+          <w:szCs w:val="24"/>
+          <w:shd w:val="clear" w:color="auto" w:fill="FFFFFF"/>
+        </w:rPr>
+        <w:t xml:space="preserve">), </w:t>
+      </w:r>
+      <w:proofErr w:type="spellStart"/>
+      <w:r>
+        <w:rPr>
+          <w:rFonts w:ascii="Times New Roman" w:hAnsi="Times New Roman" w:cs="Times New Roman"/>
+          <w:color w:val="000000" w:themeColor="text1"/>
+          <w:sz w:val="24"/>
+          <w:szCs w:val="24"/>
+          <w:shd w:val="clear" w:color="auto" w:fill="FFFFFF"/>
+        </w:rPr>
+        <w:t>noHDD</w:t>
+      </w:r>
+      <w:proofErr w:type="spellEnd"/>
+      <w:r>
+        <w:rPr>
+          <w:rFonts w:ascii="Times New Roman" w:hAnsi="Times New Roman" w:cs="Times New Roman"/>
+          <w:color w:val="000000" w:themeColor="text1"/>
+          <w:sz w:val="24"/>
+          <w:szCs w:val="24"/>
+          <w:shd w:val="clear" w:color="auto" w:fill="FFFFFF"/>
+        </w:rPr>
+        <w:t xml:space="preserve"> (до 8 HDD 2.5'' SFF)</w:t>
       </w:r>
       <w:r>
         <w:rPr>
@@ -16794,6 +16973,7 @@
               </w:rPr>
               <w:t xml:space="preserve">Общее описание </w:t>
             </w:r>
+            <w:proofErr w:type="spellStart"/>
             <w:r>
               <w:rPr>
                 <w:rFonts w:ascii="Times New Roman" w:hAnsi="Times New Roman" w:cs="Times New Roman"/>
@@ -16801,6 +16981,235 @@
                 <w:sz w:val="24"/>
                 <w:szCs w:val="24"/>
                 <w:lang w:val="en-US"/>
+              </w:rPr>
+              <w:t>Бум-бом</w:t>
+            </w:r>
+            <w:proofErr w:type="spellEnd"/>
+            <w:r>
+              <w:rPr>
+                <w:rFonts w:ascii="Times New Roman" w:hAnsi="Times New Roman" w:cs="Times New Roman"/>
+                <w:color w:val="000000" w:themeColor="text1"/>
+                <w:sz w:val="24"/>
+                <w:szCs w:val="24"/>
+                <w:lang w:val="en-US"/>
+              </w:rPr>
+              <w:t>+</w:t>
+            </w:r>
+          </w:p>
+        </w:tc>
+      </w:tr>
+      <w:tr>
+        <w:trPr>
+          <w:trHeight w:val="42"/>
+        </w:trPr>
+        <w:tc>
+          <w:tcPr>
+            <w:tcW w:w="4672" w:type="dxa"/>
+            <w:vMerge/>
+          </w:tcPr>
+          <w:p>
+            <w:pPr>
+              <w:spacing w:line="360" w:lineRule="auto"/>
+              <w:jc w:val="center"/>
+              <w:rPr>
+                <w:rFonts w:ascii="Times New Roman" w:eastAsia="Times New Roman" w:hAnsi="Times New Roman" w:cs="Times New Roman"/>
+                <w:color w:val="000000" w:themeColor="text1"/>
+                <w:sz w:val="24"/>
+                <w:szCs w:val="24"/>
+                <w:lang w:eastAsia="ru-RU"/>
+              </w:rPr>
+            </w:pPr>
+          </w:p>
+        </w:tc>
+        <w:tc>
+          <w:tcPr>
+            <w:tcW w:w="4673" w:type="dxa"/>
+            <w:vAlign w:val="center"/>
+          </w:tcPr>
+          <w:p>
+            <w:pPr>
+              <w:spacing w:line="360" w:lineRule="auto"/>
+              <w:jc w:val="center"/>
+              <w:rPr>
+                <w:rFonts w:ascii="Times New Roman" w:eastAsia="Times New Roman" w:hAnsi="Times New Roman" w:cs="Times New Roman"/>
+                <w:color w:val="000000" w:themeColor="text1"/>
+                <w:sz w:val="24"/>
+                <w:szCs w:val="24"/>
+                <w:lang w:eastAsia="ru-RU"/>
+              </w:rPr>
+            </w:pPr>
+            <w:r>
+              <w:rPr>
+                <w:rFonts w:ascii="Times New Roman" w:eastAsia="Times New Roman" w:hAnsi="Times New Roman" w:cs="Times New Roman"/>
+                <w:color w:val="000000" w:themeColor="text1"/>
+                <w:sz w:val="24"/>
+                <w:szCs w:val="24"/>
+                <w:lang w:eastAsia="ru-RU"/>
+              </w:rPr>
+              <w:t>Технологическая инструкция</w:t>
+            </w:r>
+          </w:p>
+        </w:tc>
+      </w:tr>
+      <w:tr>
+        <w:trPr>
+          <w:trHeight w:val="42"/>
+        </w:trPr>
+        <w:tc>
+          <w:tcPr>
+            <w:tcW w:w="4672" w:type="dxa"/>
+            <w:vMerge/>
+          </w:tcPr>
+          <w:p>
+            <w:pPr>
+              <w:spacing w:line="360" w:lineRule="auto"/>
+              <w:jc w:val="center"/>
+              <w:rPr>
+                <w:rFonts w:ascii="Times New Roman" w:eastAsia="Times New Roman" w:hAnsi="Times New Roman" w:cs="Times New Roman"/>
+                <w:color w:val="000000" w:themeColor="text1"/>
+                <w:sz w:val="24"/>
+                <w:szCs w:val="24"/>
+                <w:lang w:eastAsia="ru-RU"/>
+              </w:rPr>
+            </w:pPr>
+          </w:p>
+        </w:tc>
+        <w:tc>
+          <w:tcPr>
+            <w:tcW w:w="4673" w:type="dxa"/>
+          </w:tcPr>
+          <w:p>
+            <w:pPr>
+              <w:spacing w:line="360" w:lineRule="auto"/>
+              <w:jc w:val="center"/>
+              <w:rPr>
+                <w:rFonts w:ascii="Times New Roman" w:eastAsia="Times New Roman" w:hAnsi="Times New Roman" w:cs="Times New Roman"/>
+                <w:color w:val="000000" w:themeColor="text1"/>
+                <w:sz w:val="24"/>
+                <w:szCs w:val="24"/>
+                <w:lang w:eastAsia="ru-RU"/>
+              </w:rPr>
+            </w:pPr>
+            <w:r>
+              <w:rPr>
+                <w:rFonts w:ascii="Times New Roman" w:eastAsia="Times New Roman" w:hAnsi="Times New Roman" w:cs="Times New Roman"/>
+                <w:color w:val="000000" w:themeColor="text1"/>
+                <w:sz w:val="24"/>
+                <w:szCs w:val="24"/>
+                <w:lang w:eastAsia="ru-RU"/>
+              </w:rPr>
+              <w:t>Руководство пользователя</w:t>
+            </w:r>
+          </w:p>
+        </w:tc>
+      </w:tr>
+      <w:tr>
+        <w:trPr>
+          <w:trHeight w:val="42"/>
+        </w:trPr>
+        <w:tc>
+          <w:tcPr>
+            <w:tcW w:w="4672" w:type="dxa"/>
+            <w:vMerge/>
+          </w:tcPr>
+          <w:p>
+            <w:pPr>
+              <w:spacing w:line="360" w:lineRule="auto"/>
+              <w:jc w:val="center"/>
+              <w:rPr>
+                <w:rFonts w:ascii="Times New Roman" w:eastAsia="Times New Roman" w:hAnsi="Times New Roman" w:cs="Times New Roman"/>
+                <w:color w:val="000000" w:themeColor="text1"/>
+                <w:sz w:val="24"/>
+                <w:szCs w:val="24"/>
+                <w:lang w:eastAsia="ru-RU"/>
+              </w:rPr>
+            </w:pPr>
+          </w:p>
+        </w:tc>
+        <w:tc>
+          <w:tcPr>
+            <w:tcW w:w="4673" w:type="dxa"/>
+          </w:tcPr>
+          <w:p>
+            <w:pPr>
+              <w:spacing w:line="360" w:lineRule="auto"/>
+              <w:jc w:val="center"/>
+              <w:rPr>
+                <w:rFonts w:ascii="Times New Roman" w:eastAsia="Times New Roman" w:hAnsi="Times New Roman" w:cs="Times New Roman"/>
+                <w:color w:val="000000" w:themeColor="text1"/>
+                <w:sz w:val="24"/>
+                <w:szCs w:val="24"/>
+                <w:lang w:eastAsia="ru-RU"/>
+              </w:rPr>
+            </w:pPr>
+            <w:r>
+              <w:rPr>
+                <w:rFonts w:ascii="Times New Roman" w:eastAsia="Times New Roman" w:hAnsi="Times New Roman" w:cs="Times New Roman"/>
+                <w:color w:val="000000" w:themeColor="text1"/>
+                <w:sz w:val="24"/>
+                <w:szCs w:val="24"/>
+                <w:lang w:eastAsia="ru-RU"/>
+              </w:rPr>
+              <w:t>Описание технологического процесса обработки данных</w:t>
+            </w:r>
+          </w:p>
+        </w:tc>
+      </w:tr>
+      <w:tr>
+        <w:trPr>
+          <w:trHeight w:val="42"/>
+        </w:trPr>
+        <w:tc>
+          <w:tcPr>
+            <w:tcW w:w="4672" w:type="dxa"/>
+            <w:vMerge/>
+          </w:tcPr>
+          <w:p>
+            <w:pPr>
+              <w:spacing w:line="360" w:lineRule="auto"/>
+              <w:jc w:val="center"/>
+              <w:rPr>
+                <w:rFonts w:ascii="Times New Roman" w:eastAsia="Times New Roman" w:hAnsi="Times New Roman" w:cs="Times New Roman"/>
+                <w:color w:val="000000" w:themeColor="text1"/>
+                <w:sz w:val="24"/>
+                <w:szCs w:val="24"/>
+                <w:lang w:eastAsia="ru-RU"/>
+              </w:rPr>
+            </w:pPr>
+          </w:p>
+        </w:tc>
+        <w:tc>
+          <w:tcPr>
+            <w:tcW w:w="4673" w:type="dxa"/>
+          </w:tcPr>
+          <w:p>
+            <w:pPr>
+              <w:spacing w:line="360" w:lineRule="auto"/>
+              <w:jc w:val="center"/>
+              <w:rPr>
+                <w:rFonts w:ascii="Times New Roman" w:eastAsia="Times New Roman" w:hAnsi="Times New Roman" w:cs="Times New Roman"/>
+                <w:color w:val="000000" w:themeColor="text1"/>
+                <w:sz w:val="24"/>
+                <w:szCs w:val="24"/>
+                <w:lang w:eastAsia="ru-RU"/>
+              </w:rPr>
+            </w:pPr>
+            <w:r>
+              <w:rPr>
+                <w:rFonts w:ascii="Times New Roman" w:eastAsia="Times New Roman" w:hAnsi="Times New Roman" w:cs="Times New Roman"/>
+                <w:color w:val="000000" w:themeColor="text1"/>
+                <w:sz w:val="24"/>
+                <w:szCs w:val="24"/>
+                <w:lang w:eastAsia="ru-RU"/>
+              </w:rPr>
+              <w:t xml:space="preserve">Инструкция по формированию и ведению </w:t>
+            </w:r>
+            <w:r>
+              <w:rPr>
+                <w:rFonts w:ascii="Times New Roman" w:hAnsi="Times New Roman" w:cs="Times New Roman"/>
+                <w:color w:val="000000" w:themeColor="text1"/>
+                <w:sz w:val="24"/>
+                <w:szCs w:val="24"/>
               </w:rPr>
               <w:t>Бум-бом+</w:t>
             </w:r>
@@ -16833,224 +17242,6 @@
         <w:tc>
           <w:tcPr>
             <w:tcW w:w="4673" w:type="dxa"/>
-            <w:vAlign w:val="center"/>
-          </w:tcPr>
-          <w:p>
-            <w:pPr>
-              <w:spacing w:line="360" w:lineRule="auto"/>
-              <w:jc w:val="center"/>
-              <w:rPr>
-                <w:rFonts w:ascii="Times New Roman" w:eastAsia="Times New Roman" w:hAnsi="Times New Roman" w:cs="Times New Roman"/>
-                <w:color w:val="000000" w:themeColor="text1"/>
-                <w:sz w:val="24"/>
-                <w:szCs w:val="24"/>
-                <w:lang w:eastAsia="ru-RU"/>
-              </w:rPr>
-            </w:pPr>
-            <w:r>
-              <w:rPr>
-                <w:rFonts w:ascii="Times New Roman" w:eastAsia="Times New Roman" w:hAnsi="Times New Roman" w:cs="Times New Roman"/>
-                <w:color w:val="000000" w:themeColor="text1"/>
-                <w:sz w:val="24"/>
-                <w:szCs w:val="24"/>
-                <w:lang w:eastAsia="ru-RU"/>
-              </w:rPr>
-              <w:t>Технологическая инструкция</w:t>
-            </w:r>
-          </w:p>
-        </w:tc>
-      </w:tr>
-      <w:tr>
-        <w:trPr>
-          <w:trHeight w:val="42"/>
-        </w:trPr>
-        <w:tc>
-          <w:tcPr>
-            <w:tcW w:w="4672" w:type="dxa"/>
-            <w:vMerge/>
-          </w:tcPr>
-          <w:p>
-            <w:pPr>
-              <w:spacing w:line="360" w:lineRule="auto"/>
-              <w:jc w:val="center"/>
-              <w:rPr>
-                <w:rFonts w:ascii="Times New Roman" w:eastAsia="Times New Roman" w:hAnsi="Times New Roman" w:cs="Times New Roman"/>
-                <w:color w:val="000000" w:themeColor="text1"/>
-                <w:sz w:val="24"/>
-                <w:szCs w:val="24"/>
-                <w:lang w:eastAsia="ru-RU"/>
-              </w:rPr>
-            </w:pPr>
-          </w:p>
-        </w:tc>
-        <w:tc>
-          <w:tcPr>
-            <w:tcW w:w="4673" w:type="dxa"/>
-          </w:tcPr>
-          <w:p>
-            <w:pPr>
-              <w:spacing w:line="360" w:lineRule="auto"/>
-              <w:jc w:val="center"/>
-              <w:rPr>
-                <w:rFonts w:ascii="Times New Roman" w:eastAsia="Times New Roman" w:hAnsi="Times New Roman" w:cs="Times New Roman"/>
-                <w:color w:val="000000" w:themeColor="text1"/>
-                <w:sz w:val="24"/>
-                <w:szCs w:val="24"/>
-                <w:lang w:eastAsia="ru-RU"/>
-              </w:rPr>
-            </w:pPr>
-            <w:r>
-              <w:rPr>
-                <w:rFonts w:ascii="Times New Roman" w:eastAsia="Times New Roman" w:hAnsi="Times New Roman" w:cs="Times New Roman"/>
-                <w:color w:val="000000" w:themeColor="text1"/>
-                <w:sz w:val="24"/>
-                <w:szCs w:val="24"/>
-                <w:lang w:eastAsia="ru-RU"/>
-              </w:rPr>
-              <w:t>Руководство пользователя</w:t>
-            </w:r>
-          </w:p>
-        </w:tc>
-      </w:tr>
-      <w:tr>
-        <w:trPr>
-          <w:trHeight w:val="42"/>
-        </w:trPr>
-        <w:tc>
-          <w:tcPr>
-            <w:tcW w:w="4672" w:type="dxa"/>
-            <w:vMerge/>
-          </w:tcPr>
-          <w:p>
-            <w:pPr>
-              <w:spacing w:line="360" w:lineRule="auto"/>
-              <w:jc w:val="center"/>
-              <w:rPr>
-                <w:rFonts w:ascii="Times New Roman" w:eastAsia="Times New Roman" w:hAnsi="Times New Roman" w:cs="Times New Roman"/>
-                <w:color w:val="000000" w:themeColor="text1"/>
-                <w:sz w:val="24"/>
-                <w:szCs w:val="24"/>
-                <w:lang w:eastAsia="ru-RU"/>
-              </w:rPr>
-            </w:pPr>
-          </w:p>
-        </w:tc>
-        <w:tc>
-          <w:tcPr>
-            <w:tcW w:w="4673" w:type="dxa"/>
-          </w:tcPr>
-          <w:p>
-            <w:pPr>
-              <w:spacing w:line="360" w:lineRule="auto"/>
-              <w:jc w:val="center"/>
-              <w:rPr>
-                <w:rFonts w:ascii="Times New Roman" w:eastAsia="Times New Roman" w:hAnsi="Times New Roman" w:cs="Times New Roman"/>
-                <w:color w:val="000000" w:themeColor="text1"/>
-                <w:sz w:val="24"/>
-                <w:szCs w:val="24"/>
-                <w:lang w:eastAsia="ru-RU"/>
-              </w:rPr>
-            </w:pPr>
-            <w:r>
-              <w:rPr>
-                <w:rFonts w:ascii="Times New Roman" w:eastAsia="Times New Roman" w:hAnsi="Times New Roman" w:cs="Times New Roman"/>
-                <w:color w:val="000000" w:themeColor="text1"/>
-                <w:sz w:val="24"/>
-                <w:szCs w:val="24"/>
-                <w:lang w:eastAsia="ru-RU"/>
-              </w:rPr>
-              <w:t>Описание технологического процесса обработки данных</w:t>
-            </w:r>
-          </w:p>
-        </w:tc>
-      </w:tr>
-      <w:tr>
-        <w:trPr>
-          <w:trHeight w:val="42"/>
-        </w:trPr>
-        <w:tc>
-          <w:tcPr>
-            <w:tcW w:w="4672" w:type="dxa"/>
-            <w:vMerge/>
-          </w:tcPr>
-          <w:p>
-            <w:pPr>
-              <w:spacing w:line="360" w:lineRule="auto"/>
-              <w:jc w:val="center"/>
-              <w:rPr>
-                <w:rFonts w:ascii="Times New Roman" w:eastAsia="Times New Roman" w:hAnsi="Times New Roman" w:cs="Times New Roman"/>
-                <w:color w:val="000000" w:themeColor="text1"/>
-                <w:sz w:val="24"/>
-                <w:szCs w:val="24"/>
-                <w:lang w:eastAsia="ru-RU"/>
-              </w:rPr>
-            </w:pPr>
-          </w:p>
-        </w:tc>
-        <w:tc>
-          <w:tcPr>
-            <w:tcW w:w="4673" w:type="dxa"/>
-          </w:tcPr>
-          <w:p>
-            <w:pPr>
-              <w:spacing w:line="360" w:lineRule="auto"/>
-              <w:jc w:val="center"/>
-              <w:rPr>
-                <w:rFonts w:ascii="Times New Roman" w:eastAsia="Times New Roman" w:hAnsi="Times New Roman" w:cs="Times New Roman"/>
-                <w:color w:val="000000" w:themeColor="text1"/>
-                <w:sz w:val="24"/>
-                <w:szCs w:val="24"/>
-                <w:lang w:eastAsia="ru-RU"/>
-              </w:rPr>
-            </w:pPr>
-            <w:r>
-              <w:rPr>
-                <w:rFonts w:ascii="Times New Roman" w:eastAsia="Times New Roman" w:hAnsi="Times New Roman" w:cs="Times New Roman"/>
-                <w:color w:val="000000" w:themeColor="text1"/>
-                <w:sz w:val="24"/>
-                <w:szCs w:val="24"/>
-                <w:lang w:eastAsia="ru-RU"/>
-              </w:rPr>
-              <w:t xml:space="preserve">Инструкция по формированию и ведению </w:t>
-            </w:r>
-            <w:r>
-              <w:rPr>
-                <w:rFonts w:ascii="Times New Roman" w:hAnsi="Times New Roman" w:cs="Times New Roman"/>
-                <w:color w:val="000000" w:themeColor="text1"/>
-                <w:sz w:val="24"/>
-                <w:szCs w:val="24"/>
-              </w:rPr>
-              <w:t>Бум-бом+</w:t>
-            </w:r>
-          </w:p>
-        </w:tc>
-      </w:tr>
-      <w:tr>
-        <w:trPr>
-          <w:trHeight w:val="42"/>
-        </w:trPr>
-        <w:tc>
-          <w:tcPr>
-            <w:tcW w:w="4672" w:type="dxa"/>
-            <w:vMerge/>
-          </w:tcPr>
-          <w:p>
-            <w:pPr>
-              <w:spacing w:line="360" w:lineRule="auto"/>
-              <w:jc w:val="center"/>
-              <w:rPr>
-                <w:rFonts w:ascii="Times New Roman" w:eastAsia="Times New Roman" w:hAnsi="Times New Roman" w:cs="Times New Roman"/>
-                <w:color w:val="000000" w:themeColor="text1"/>
-                <w:sz w:val="24"/>
-                <w:szCs w:val="24"/>
-                <w:lang w:eastAsia="ru-RU"/>
-              </w:rPr>
-            </w:pPr>
-          </w:p>
-        </w:tc>
-        <w:tc>
-          <w:tcPr>
-            <w:tcW w:w="4673" w:type="dxa"/>
           </w:tcPr>
           <w:p>
             <w:pPr>
@@ -17126,6 +17317,7 @@
               </w:rPr>
               <w:t xml:space="preserve">Каталог </w:t>
             </w:r>
+            <w:proofErr w:type="spellStart"/>
             <w:r>
               <w:rPr>
                 <w:rFonts w:ascii="Times New Roman" w:hAnsi="Times New Roman" w:cs="Times New Roman"/>
@@ -17134,7 +17326,18 @@
                 <w:szCs w:val="24"/>
                 <w:lang w:val="en-US"/>
               </w:rPr>
-              <w:t>Бум-бом+</w:t>
+              <w:t>Бум-бом</w:t>
+            </w:r>
+            <w:proofErr w:type="spellEnd"/>
+            <w:r>
+              <w:rPr>
+                <w:rFonts w:ascii="Times New Roman" w:hAnsi="Times New Roman" w:cs="Times New Roman"/>
+                <w:color w:val="000000" w:themeColor="text1"/>
+                <w:sz w:val="24"/>
+                <w:szCs w:val="24"/>
+                <w:lang w:val="en-US"/>
+              </w:rPr>
+              <w:t>+</w:t>
             </w:r>
           </w:p>
         </w:tc>

--- a/Cinema_TZ.docx
+++ b/Cinema_TZ.docx
@@ -2464,7 +2464,13 @@
         <w:rPr>
           <w:color w:val="000000" w:themeColor="text1"/>
         </w:rPr>
-        <w:t xml:space="preserve">) </w:t>
+        <w:t>)</w:t>
+      </w:r>
+      <w:r>
+        <w:rPr>
+          <w:color w:val="000000" w:themeColor="text1"/>
+        </w:rPr>
+        <w:t xml:space="preserve"> или </w:t>
       </w:r>
       <w:r>
         <w:rPr>

--- a/Cinema_TZ.docx
+++ b/Cinema_TZ.docx
@@ -2536,7 +2536,19 @@
         <w:rPr>
           <w:color w:val="000000" w:themeColor="text1"/>
         </w:rPr>
-        <w:t xml:space="preserve">Работа выполняется на основании договора №49 от </w:t>
+        <w:t>Работа выполняется на основании договора №</w:t>
+      </w:r>
+      <w:r>
+        <w:rPr>
+          <w:color w:val="000000" w:themeColor="text1"/>
+        </w:rPr>
+        <w:t>154</w:t>
+      </w:r>
+      <w:r>
+        <w:rPr>
+          <w:color w:val="000000" w:themeColor="text1"/>
+        </w:rPr>
+        <w:t xml:space="preserve"> от </w:t>
       </w:r>
       <w:r>
         <w:rPr>

--- a/Cinema_TZ.docx
+++ b/Cinema_TZ.docx
@@ -2894,7 +2894,55 @@
         <w:rPr>
           <w:color w:val="000000" w:themeColor="text1"/>
         </w:rPr>
-        <w:t> 400 220 20 01</w:t>
+        <w:t> </w:t>
+      </w:r>
+      <w:r>
+        <w:rPr>
+          <w:color w:val="000000" w:themeColor="text1"/>
+        </w:rPr>
+        <w:t>543</w:t>
+      </w:r>
+      <w:r>
+        <w:rPr>
+          <w:color w:val="000000" w:themeColor="text1"/>
+        </w:rPr>
+        <w:t> 2</w:t>
+      </w:r>
+      <w:r>
+        <w:rPr>
+          <w:color w:val="000000" w:themeColor="text1"/>
+        </w:rPr>
+        <w:t>1</w:t>
+      </w:r>
+      <w:r>
+        <w:rPr>
+          <w:color w:val="000000" w:themeColor="text1"/>
+        </w:rPr>
+        <w:t xml:space="preserve">0 </w:t>
+      </w:r>
+      <w:r>
+        <w:rPr>
+          <w:color w:val="000000" w:themeColor="text1"/>
+        </w:rPr>
+        <w:t>26</w:t>
+      </w:r>
+      <w:r>
+        <w:rPr>
+          <w:color w:val="000000" w:themeColor="text1"/>
+        </w:rPr>
+        <w:t xml:space="preserve"> </w:t>
+      </w:r>
+      <w:r>
+        <w:rPr>
+          <w:color w:val="000000" w:themeColor="text1"/>
+        </w:rPr>
+        <w:t>7</w:t>
+      </w:r>
+      <w:r>
+        <w:rPr>
+          <w:color w:val="000000" w:themeColor="text1"/>
+        </w:rPr>
+        <w:t>1</w:t>
       </w:r>
     </w:p>
     <w:p>
@@ -7883,7 +7931,6 @@
         </w:rPr>
         <w:t>База данных хранится в формате Microsoft Access (</w:t>
       </w:r>
-      <w:proofErr w:type="spellStart"/>
       <w:r>
         <w:rPr>
           <w:color w:val="000000" w:themeColor="text1"/>
@@ -7891,7 +7938,6 @@
         </w:rPr>
         <w:t>accdb</w:t>
       </w:r>
-      <w:proofErr w:type="spellEnd"/>
       <w:r>
         <w:rPr>
           <w:color w:val="000000" w:themeColor="text1"/>
@@ -12168,29 +12214,7 @@
           <w:szCs w:val="24"/>
           <w:lang w:eastAsia="ru-RU"/>
         </w:rPr>
-        <w:t xml:space="preserve">: должны использоваться встроенные средства диалогового взаимодействия BI приложения; Java; Java </w:t>
-      </w:r>
-      <w:proofErr w:type="spellStart"/>
-      <w:r>
-        <w:rPr>
-          <w:rFonts w:ascii="Times New Roman" w:eastAsia="Times New Roman" w:hAnsi="Times New Roman" w:cs="Times New Roman"/>
-          <w:color w:val="000000" w:themeColor="text1"/>
-          <w:sz w:val="24"/>
-          <w:szCs w:val="24"/>
-          <w:lang w:eastAsia="ru-RU"/>
-        </w:rPr>
-        <w:t>Script</w:t>
-      </w:r>
-      <w:proofErr w:type="spellEnd"/>
-      <w:r>
-        <w:rPr>
-          <w:rFonts w:ascii="Times New Roman" w:eastAsia="Times New Roman" w:hAnsi="Times New Roman" w:cs="Times New Roman"/>
-          <w:color w:val="000000" w:themeColor="text1"/>
-          <w:sz w:val="24"/>
-          <w:szCs w:val="24"/>
-          <w:lang w:eastAsia="ru-RU"/>
-        </w:rPr>
-        <w:t>; др.</w:t>
+        <w:t>: должны использоваться встроенные средства диалогового взаимодействия BI приложения; Java; Java Script; др.</w:t>
       </w:r>
       <w:r>
         <w:rPr>
@@ -12431,7 +12455,6 @@
         </w:rPr>
         <w:t xml:space="preserve"> </w:t>
       </w:r>
-      <w:proofErr w:type="spellStart"/>
       <w:r>
         <w:rPr>
           <w:rFonts w:ascii="Times New Roman" w:eastAsia="Times New Roman" w:hAnsi="Times New Roman" w:cs="Times New Roman"/>
@@ -12442,7 +12465,6 @@
         </w:rPr>
         <w:t>DataLens</w:t>
       </w:r>
-      <w:proofErr w:type="spellEnd"/>
       <w:r>
         <w:rPr>
           <w:rFonts w:ascii="Times New Roman" w:eastAsia="Times New Roman" w:hAnsi="Times New Roman" w:cs="Times New Roman"/>
@@ -12696,29 +12718,7 @@
           <w:lang w:eastAsia="ru-RU"/>
         </w:rPr>
         <w:br/>
-        <w:t xml:space="preserve">- </w:t>
-      </w:r>
-      <w:proofErr w:type="spellStart"/>
-      <w:r>
-        <w:rPr>
-          <w:rFonts w:ascii="Times New Roman" w:eastAsia="Times New Roman" w:hAnsi="Times New Roman" w:cs="Times New Roman"/>
-          <w:color w:val="000000" w:themeColor="text1"/>
-          <w:sz w:val="24"/>
-          <w:szCs w:val="24"/>
-          <w:lang w:eastAsia="ru-RU"/>
-        </w:rPr>
-        <w:t>сопровождаемость</w:t>
-      </w:r>
-      <w:proofErr w:type="spellEnd"/>
-      <w:r>
-        <w:rPr>
-          <w:rFonts w:ascii="Times New Roman" w:eastAsia="Times New Roman" w:hAnsi="Times New Roman" w:cs="Times New Roman"/>
-          <w:color w:val="000000" w:themeColor="text1"/>
-          <w:sz w:val="24"/>
-          <w:szCs w:val="24"/>
-          <w:lang w:eastAsia="ru-RU"/>
-        </w:rPr>
-        <w:t xml:space="preserve"> должна обеспечиваться за счет высокого качества документации по сопровождению, а также за счет использования в программном тексте описания объектов и комментариев</w:t>
+        <w:t>- сопровождаемость должна обеспечиваться за счет высокого качества документации по сопровождению, а также за счет использования в программном тексте описания объектов и комментариев</w:t>
       </w:r>
       <w:r>
         <w:rPr>
@@ -13057,20 +13057,109 @@
           <w:szCs w:val="24"/>
           <w:shd w:val="clear" w:color="auto" w:fill="FFFFFF"/>
         </w:rPr>
-        <w:t xml:space="preserve">2x Intel Xeon Gold 5317 (12C 18M </w:t>
-      </w:r>
-      <w:proofErr w:type="spellStart"/>
-      <w:r>
-        <w:rPr>
-          <w:rFonts w:ascii="Times New Roman" w:hAnsi="Times New Roman" w:cs="Times New Roman"/>
-          <w:color w:val="000000" w:themeColor="text1"/>
-          <w:sz w:val="24"/>
-          <w:szCs w:val="24"/>
+        <w:t>2x Intel Xeon Gold 5317 (12C 18M Cache 3.0GHz), 4x 32GB DDR4 RDIMM 3200MHz Dell, noHDD (до 8 HDD 2.5'' SFF) / 2x Dell 800W Hot-Plug</w:t>
+      </w:r>
+      <w:r>
+        <w:rPr>
+          <w:rFonts w:ascii="IBM Plex Mono" w:hAnsi="IBM Plex Mono"/>
+          <w:color w:val="000000" w:themeColor="text1"/>
           <w:shd w:val="clear" w:color="auto" w:fill="FFFFFF"/>
         </w:rPr>
-        <w:t>Cache</w:t>
-      </w:r>
-      <w:proofErr w:type="spellEnd"/>
+        <w:t xml:space="preserve"> </w:t>
+      </w:r>
+    </w:p>
+    <w:p>
+      <w:pPr>
+        <w:spacing w:after="0" w:line="360" w:lineRule="auto"/>
+        <w:ind w:firstLine="709"/>
+        <w:rPr>
+          <w:rFonts w:ascii="Times New Roman" w:hAnsi="Times New Roman" w:cs="Times New Roman"/>
+          <w:color w:val="000000" w:themeColor="text1"/>
+          <w:sz w:val="24"/>
+          <w:szCs w:val="24"/>
+          <w:shd w:val="clear" w:color="auto" w:fill="F8F9FC"/>
+        </w:rPr>
+      </w:pPr>
+      <w:r>
+        <w:rPr>
+          <w:rFonts w:ascii="Times New Roman" w:eastAsia="Times New Roman" w:hAnsi="Times New Roman" w:cs="Times New Roman"/>
+          <w:color w:val="000000" w:themeColor="text1"/>
+          <w:sz w:val="24"/>
+          <w:szCs w:val="24"/>
+          <w:lang w:eastAsia="ru-RU"/>
+        </w:rPr>
+        <w:t>Сервер сбора, обработки и загрузки данных должен быть развернут на</w:t>
+      </w:r>
+      <w:r>
+        <w:rPr>
+          <w:rFonts w:ascii="Times New Roman" w:eastAsia="Times New Roman" w:hAnsi="Times New Roman" w:cs="Times New Roman"/>
+          <w:color w:val="000000" w:themeColor="text1"/>
+          <w:sz w:val="24"/>
+          <w:szCs w:val="24"/>
+          <w:lang w:eastAsia="ru-RU"/>
+        </w:rPr>
+        <w:t xml:space="preserve"> </w:t>
+      </w:r>
+      <w:r>
+        <w:rPr>
+          <w:rFonts w:ascii="Times New Roman" w:eastAsia="Times New Roman" w:hAnsi="Times New Roman" w:cs="Times New Roman"/>
+          <w:color w:val="000000" w:themeColor="text1"/>
+          <w:sz w:val="24"/>
+          <w:szCs w:val="24"/>
+          <w:lang w:val="en-US" w:eastAsia="ru-RU"/>
+        </w:rPr>
+        <w:t>Lenovo</w:t>
+      </w:r>
+      <w:r>
+        <w:rPr>
+          <w:rFonts w:ascii="Times New Roman" w:eastAsia="Times New Roman" w:hAnsi="Times New Roman" w:cs="Times New Roman"/>
+          <w:color w:val="000000" w:themeColor="text1"/>
+          <w:sz w:val="24"/>
+          <w:szCs w:val="24"/>
+          <w:lang w:eastAsia="ru-RU"/>
+        </w:rPr>
+        <w:t xml:space="preserve"> </w:t>
+      </w:r>
+      <w:r>
+        <w:rPr>
+          <w:rFonts w:ascii="Times New Roman" w:eastAsia="Times New Roman" w:hAnsi="Times New Roman" w:cs="Times New Roman"/>
+          <w:color w:val="000000" w:themeColor="text1"/>
+          <w:sz w:val="24"/>
+          <w:szCs w:val="24"/>
+          <w:lang w:val="en-US" w:eastAsia="ru-RU"/>
+        </w:rPr>
+        <w:t>ST</w:t>
+      </w:r>
+      <w:r>
+        <w:rPr>
+          <w:rFonts w:ascii="Times New Roman" w:eastAsia="Times New Roman" w:hAnsi="Times New Roman" w:cs="Times New Roman"/>
+          <w:color w:val="000000" w:themeColor="text1"/>
+          <w:sz w:val="24"/>
+          <w:szCs w:val="24"/>
+          <w:lang w:eastAsia="ru-RU"/>
+        </w:rPr>
+        <w:t>550 8</w:t>
+      </w:r>
+      <w:r>
+        <w:rPr>
+          <w:rFonts w:ascii="Times New Roman" w:eastAsia="Times New Roman" w:hAnsi="Times New Roman" w:cs="Times New Roman"/>
+          <w:color w:val="000000" w:themeColor="text1"/>
+          <w:sz w:val="24"/>
+          <w:szCs w:val="24"/>
+          <w:lang w:val="en-US" w:eastAsia="ru-RU"/>
+        </w:rPr>
+        <w:t>SFF</w:t>
+      </w:r>
+      <w:r>
+        <w:rPr>
+          <w:rFonts w:ascii="Times New Roman" w:eastAsia="Times New Roman" w:hAnsi="Times New Roman" w:cs="Times New Roman"/>
+          <w:color w:val="000000" w:themeColor="text1"/>
+          <w:sz w:val="24"/>
+          <w:szCs w:val="24"/>
+          <w:lang w:eastAsia="ru-RU"/>
+        </w:rPr>
+        <w:t xml:space="preserve">, </w:t>
+      </w:r>
       <w:r>
         <w:rPr>
           <w:rFonts w:ascii="Times New Roman" w:hAnsi="Times New Roman" w:cs="Times New Roman"/>
@@ -13079,228 +13168,7 @@
           <w:szCs w:val="24"/>
           <w:shd w:val="clear" w:color="auto" w:fill="FFFFFF"/>
         </w:rPr>
-        <w:t xml:space="preserve"> 3.0GHz), 4x 32GB DDR4 RDIMM 3200MHz Dell, </w:t>
-      </w:r>
-      <w:proofErr w:type="spellStart"/>
-      <w:r>
-        <w:rPr>
-          <w:rFonts w:ascii="Times New Roman" w:hAnsi="Times New Roman" w:cs="Times New Roman"/>
-          <w:color w:val="000000" w:themeColor="text1"/>
-          <w:sz w:val="24"/>
-          <w:szCs w:val="24"/>
-          <w:shd w:val="clear" w:color="auto" w:fill="FFFFFF"/>
-        </w:rPr>
-        <w:t>noHDD</w:t>
-      </w:r>
-      <w:proofErr w:type="spellEnd"/>
-      <w:r>
-        <w:rPr>
-          <w:rFonts w:ascii="Times New Roman" w:hAnsi="Times New Roman" w:cs="Times New Roman"/>
-          <w:color w:val="000000" w:themeColor="text1"/>
-          <w:sz w:val="24"/>
-          <w:szCs w:val="24"/>
-          <w:shd w:val="clear" w:color="auto" w:fill="FFFFFF"/>
-        </w:rPr>
-        <w:t xml:space="preserve"> (до 8 HDD 2.5'' SFF) / 2x Dell 800W Hot-Plug</w:t>
-      </w:r>
-      <w:r>
-        <w:rPr>
-          <w:rFonts w:ascii="IBM Plex Mono" w:hAnsi="IBM Plex Mono"/>
-          <w:color w:val="000000" w:themeColor="text1"/>
-          <w:shd w:val="clear" w:color="auto" w:fill="FFFFFF"/>
-        </w:rPr>
-        <w:t xml:space="preserve"> </w:t>
-      </w:r>
-    </w:p>
-    <w:p>
-      <w:pPr>
-        <w:spacing w:after="0" w:line="360" w:lineRule="auto"/>
-        <w:ind w:firstLine="709"/>
-        <w:rPr>
-          <w:rFonts w:ascii="Times New Roman" w:hAnsi="Times New Roman" w:cs="Times New Roman"/>
-          <w:color w:val="000000" w:themeColor="text1"/>
-          <w:sz w:val="24"/>
-          <w:szCs w:val="24"/>
-          <w:shd w:val="clear" w:color="auto" w:fill="F8F9FC"/>
-        </w:rPr>
-      </w:pPr>
-      <w:r>
-        <w:rPr>
-          <w:rFonts w:ascii="Times New Roman" w:eastAsia="Times New Roman" w:hAnsi="Times New Roman" w:cs="Times New Roman"/>
-          <w:color w:val="000000" w:themeColor="text1"/>
-          <w:sz w:val="24"/>
-          <w:szCs w:val="24"/>
-          <w:lang w:eastAsia="ru-RU"/>
-        </w:rPr>
-        <w:t>Сервер сбора, обработки и загрузки данных должен быть развернут на</w:t>
-      </w:r>
-      <w:r>
-        <w:rPr>
-          <w:rFonts w:ascii="Times New Roman" w:eastAsia="Times New Roman" w:hAnsi="Times New Roman" w:cs="Times New Roman"/>
-          <w:color w:val="000000" w:themeColor="text1"/>
-          <w:sz w:val="24"/>
-          <w:szCs w:val="24"/>
-          <w:lang w:eastAsia="ru-RU"/>
-        </w:rPr>
-        <w:t xml:space="preserve"> </w:t>
-      </w:r>
-      <w:r>
-        <w:rPr>
-          <w:rFonts w:ascii="Times New Roman" w:eastAsia="Times New Roman" w:hAnsi="Times New Roman" w:cs="Times New Roman"/>
-          <w:color w:val="000000" w:themeColor="text1"/>
-          <w:sz w:val="24"/>
-          <w:szCs w:val="24"/>
-          <w:lang w:val="en-US" w:eastAsia="ru-RU"/>
-        </w:rPr>
-        <w:t>Lenovo</w:t>
-      </w:r>
-      <w:r>
-        <w:rPr>
-          <w:rFonts w:ascii="Times New Roman" w:eastAsia="Times New Roman" w:hAnsi="Times New Roman" w:cs="Times New Roman"/>
-          <w:color w:val="000000" w:themeColor="text1"/>
-          <w:sz w:val="24"/>
-          <w:szCs w:val="24"/>
-          <w:lang w:eastAsia="ru-RU"/>
-        </w:rPr>
-        <w:t xml:space="preserve"> </w:t>
-      </w:r>
-      <w:r>
-        <w:rPr>
-          <w:rFonts w:ascii="Times New Roman" w:eastAsia="Times New Roman" w:hAnsi="Times New Roman" w:cs="Times New Roman"/>
-          <w:color w:val="000000" w:themeColor="text1"/>
-          <w:sz w:val="24"/>
-          <w:szCs w:val="24"/>
-          <w:lang w:val="en-US" w:eastAsia="ru-RU"/>
-        </w:rPr>
-        <w:t>ST</w:t>
-      </w:r>
-      <w:r>
-        <w:rPr>
-          <w:rFonts w:ascii="Times New Roman" w:eastAsia="Times New Roman" w:hAnsi="Times New Roman" w:cs="Times New Roman"/>
-          <w:color w:val="000000" w:themeColor="text1"/>
-          <w:sz w:val="24"/>
-          <w:szCs w:val="24"/>
-          <w:lang w:eastAsia="ru-RU"/>
-        </w:rPr>
-        <w:t>550 8</w:t>
-      </w:r>
-      <w:r>
-        <w:rPr>
-          <w:rFonts w:ascii="Times New Roman" w:eastAsia="Times New Roman" w:hAnsi="Times New Roman" w:cs="Times New Roman"/>
-          <w:color w:val="000000" w:themeColor="text1"/>
-          <w:sz w:val="24"/>
-          <w:szCs w:val="24"/>
-          <w:lang w:val="en-US" w:eastAsia="ru-RU"/>
-        </w:rPr>
-        <w:t>SFF</w:t>
-      </w:r>
-      <w:r>
-        <w:rPr>
-          <w:rFonts w:ascii="Times New Roman" w:eastAsia="Times New Roman" w:hAnsi="Times New Roman" w:cs="Times New Roman"/>
-          <w:color w:val="000000" w:themeColor="text1"/>
-          <w:sz w:val="24"/>
-          <w:szCs w:val="24"/>
-          <w:lang w:eastAsia="ru-RU"/>
-        </w:rPr>
-        <w:t xml:space="preserve">, </w:t>
-      </w:r>
-      <w:r>
-        <w:rPr>
-          <w:rFonts w:ascii="Times New Roman" w:hAnsi="Times New Roman" w:cs="Times New Roman"/>
-          <w:color w:val="000000" w:themeColor="text1"/>
-          <w:sz w:val="24"/>
-          <w:szCs w:val="24"/>
-          <w:shd w:val="clear" w:color="auto" w:fill="FFFFFF"/>
-        </w:rPr>
-        <w:t xml:space="preserve">2x Intel Xeon Gold 5115 (10C 13.75M </w:t>
-      </w:r>
-      <w:proofErr w:type="spellStart"/>
-      <w:r>
-        <w:rPr>
-          <w:rFonts w:ascii="Times New Roman" w:hAnsi="Times New Roman" w:cs="Times New Roman"/>
-          <w:color w:val="000000" w:themeColor="text1"/>
-          <w:sz w:val="24"/>
-          <w:szCs w:val="24"/>
-          <w:shd w:val="clear" w:color="auto" w:fill="FFFFFF"/>
-        </w:rPr>
-        <w:t>Cache</w:t>
-      </w:r>
-      <w:proofErr w:type="spellEnd"/>
-      <w:r>
-        <w:rPr>
-          <w:rFonts w:ascii="Times New Roman" w:hAnsi="Times New Roman" w:cs="Times New Roman"/>
-          <w:color w:val="000000" w:themeColor="text1"/>
-          <w:sz w:val="24"/>
-          <w:szCs w:val="24"/>
-          <w:shd w:val="clear" w:color="auto" w:fill="FFFFFF"/>
-        </w:rPr>
-        <w:t xml:space="preserve"> 2.40 </w:t>
-      </w:r>
-      <w:proofErr w:type="spellStart"/>
-      <w:r>
-        <w:rPr>
-          <w:rFonts w:ascii="Times New Roman" w:hAnsi="Times New Roman" w:cs="Times New Roman"/>
-          <w:color w:val="000000" w:themeColor="text1"/>
-          <w:sz w:val="24"/>
-          <w:szCs w:val="24"/>
-          <w:shd w:val="clear" w:color="auto" w:fill="FFFFFF"/>
-        </w:rPr>
-        <w:t>GHz</w:t>
-      </w:r>
-      <w:proofErr w:type="spellEnd"/>
-      <w:r>
-        <w:rPr>
-          <w:rFonts w:ascii="Times New Roman" w:hAnsi="Times New Roman" w:cs="Times New Roman"/>
-          <w:color w:val="000000" w:themeColor="text1"/>
-          <w:sz w:val="24"/>
-          <w:szCs w:val="24"/>
-          <w:shd w:val="clear" w:color="auto" w:fill="FFFFFF"/>
-        </w:rPr>
-        <w:t xml:space="preserve">), 8GB DDR4 RDIMM 2666MHz (Поддержка до 768GB максимально, 12 DIMM </w:t>
-      </w:r>
-      <w:proofErr w:type="spellStart"/>
-      <w:r>
-        <w:rPr>
-          <w:rFonts w:ascii="Times New Roman" w:hAnsi="Times New Roman" w:cs="Times New Roman"/>
-          <w:color w:val="000000" w:themeColor="text1"/>
-          <w:sz w:val="24"/>
-          <w:szCs w:val="24"/>
-          <w:shd w:val="clear" w:color="auto" w:fill="FFFFFF"/>
-        </w:rPr>
-        <w:t>ports</w:t>
-      </w:r>
-      <w:proofErr w:type="spellEnd"/>
-      <w:r>
-        <w:rPr>
-          <w:rFonts w:ascii="Times New Roman" w:hAnsi="Times New Roman" w:cs="Times New Roman"/>
-          <w:color w:val="000000" w:themeColor="text1"/>
-          <w:sz w:val="24"/>
-          <w:szCs w:val="24"/>
-          <w:shd w:val="clear" w:color="auto" w:fill="FFFFFF"/>
-        </w:rPr>
-        <w:t xml:space="preserve">), </w:t>
-      </w:r>
-      <w:proofErr w:type="spellStart"/>
-      <w:r>
-        <w:rPr>
-          <w:rFonts w:ascii="Times New Roman" w:hAnsi="Times New Roman" w:cs="Times New Roman"/>
-          <w:color w:val="000000" w:themeColor="text1"/>
-          <w:sz w:val="24"/>
-          <w:szCs w:val="24"/>
-          <w:shd w:val="clear" w:color="auto" w:fill="FFFFFF"/>
-        </w:rPr>
-        <w:t>noHDD</w:t>
-      </w:r>
-      <w:proofErr w:type="spellEnd"/>
-      <w:r>
-        <w:rPr>
-          <w:rFonts w:ascii="Times New Roman" w:hAnsi="Times New Roman" w:cs="Times New Roman"/>
-          <w:color w:val="000000" w:themeColor="text1"/>
-          <w:sz w:val="24"/>
-          <w:szCs w:val="24"/>
-          <w:shd w:val="clear" w:color="auto" w:fill="FFFFFF"/>
-        </w:rPr>
-        <w:t xml:space="preserve"> (до 8 HDD 2.5'' SFF)</w:t>
+        <w:t>2x Intel Xeon Gold 5115 (10C 13.75M Cache 2.40 GHz), 8GB DDR4 RDIMM 2666MHz (Поддержка до 768GB максимально, 12 DIMM ports), noHDD (до 8 HDD 2.5'' SFF)</w:t>
       </w:r>
       <w:r>
         <w:rPr>
@@ -16991,7 +16859,6 @@
               </w:rPr>
               <w:t xml:space="preserve">Общее описание </w:t>
             </w:r>
-            <w:proofErr w:type="spellStart"/>
             <w:r>
               <w:rPr>
                 <w:rFonts w:ascii="Times New Roman" w:hAnsi="Times New Roman" w:cs="Times New Roman"/>
@@ -17000,18 +16867,7 @@
                 <w:szCs w:val="24"/>
                 <w:lang w:val="en-US"/>
               </w:rPr>
-              <w:t>Бум-бом</w:t>
-            </w:r>
-            <w:proofErr w:type="spellEnd"/>
-            <w:r>
-              <w:rPr>
-                <w:rFonts w:ascii="Times New Roman" w:hAnsi="Times New Roman" w:cs="Times New Roman"/>
-                <w:color w:val="000000" w:themeColor="text1"/>
-                <w:sz w:val="24"/>
-                <w:szCs w:val="24"/>
-                <w:lang w:val="en-US"/>
-              </w:rPr>
-              <w:t>+</w:t>
+              <w:t>Бум-бом+</w:t>
             </w:r>
           </w:p>
         </w:tc>
@@ -17335,7 +17191,6 @@
               </w:rPr>
               <w:t xml:space="preserve">Каталог </w:t>
             </w:r>
-            <w:proofErr w:type="spellStart"/>
             <w:r>
               <w:rPr>
                 <w:rFonts w:ascii="Times New Roman" w:hAnsi="Times New Roman" w:cs="Times New Roman"/>
@@ -17344,18 +17199,7 @@
                 <w:szCs w:val="24"/>
                 <w:lang w:val="en-US"/>
               </w:rPr>
-              <w:t>Бум-бом</w:t>
-            </w:r>
-            <w:proofErr w:type="spellEnd"/>
-            <w:r>
-              <w:rPr>
-                <w:rFonts w:ascii="Times New Roman" w:hAnsi="Times New Roman" w:cs="Times New Roman"/>
-                <w:color w:val="000000" w:themeColor="text1"/>
-                <w:sz w:val="24"/>
-                <w:szCs w:val="24"/>
-                <w:lang w:val="en-US"/>
-              </w:rPr>
-              <w:t>+</w:t>
+              <w:t>Бум-бом+</w:t>
             </w:r>
           </w:p>
         </w:tc>

--- a/Cinema_TZ.docx
+++ b/Cinema_TZ.docx
@@ -3152,7 +3152,13 @@
         <w:rPr>
           <w:color w:val="000000" w:themeColor="text1"/>
         </w:rPr>
-        <w:t>23</w:t>
+        <w:t>2</w:t>
+      </w:r>
+      <w:r>
+        <w:rPr>
+          <w:color w:val="000000" w:themeColor="text1"/>
+        </w:rPr>
+        <w:t>3</w:t>
       </w:r>
       <w:r>
         <w:rPr>

--- a/Cinema_TZ.docx
+++ b/Cinema_TZ.docx
@@ -3276,7 +3276,13 @@
         <w:rPr>
           <w:color w:val="000000" w:themeColor="text1"/>
         </w:rPr>
-        <w:t>30</w:t>
+        <w:t>2</w:t>
+      </w:r>
+      <w:r>
+        <w:rPr>
+          <w:color w:val="000000" w:themeColor="text1"/>
+        </w:rPr>
+        <w:t>0</w:t>
       </w:r>
       <w:r>
         <w:rPr>
@@ -3315,7 +3321,7 @@
         <w:rPr>
           <w:color w:val="000000" w:themeColor="text1"/>
         </w:rPr>
-        <w:t>7</w:t>
+        <w:t>8</w:t>
       </w:r>
       <w:r>
         <w:rPr>
@@ -7937,6 +7943,7 @@
         </w:rPr>
         <w:t>База данных хранится в формате Microsoft Access (</w:t>
       </w:r>
+      <w:proofErr w:type="spellStart"/>
       <w:r>
         <w:rPr>
           <w:color w:val="000000" w:themeColor="text1"/>
@@ -7944,6 +7951,7 @@
         </w:rPr>
         <w:t>accdb</w:t>
       </w:r>
+      <w:proofErr w:type="spellEnd"/>
       <w:r>
         <w:rPr>
           <w:color w:val="000000" w:themeColor="text1"/>
@@ -12220,7 +12228,29 @@
           <w:szCs w:val="24"/>
           <w:lang w:eastAsia="ru-RU"/>
         </w:rPr>
-        <w:t>: должны использоваться встроенные средства диалогового взаимодействия BI приложения; Java; Java Script; др.</w:t>
+        <w:t xml:space="preserve">: должны использоваться встроенные средства диалогового взаимодействия BI приложения; Java; Java </w:t>
+      </w:r>
+      <w:proofErr w:type="spellStart"/>
+      <w:r>
+        <w:rPr>
+          <w:rFonts w:ascii="Times New Roman" w:eastAsia="Times New Roman" w:hAnsi="Times New Roman" w:cs="Times New Roman"/>
+          <w:color w:val="000000" w:themeColor="text1"/>
+          <w:sz w:val="24"/>
+          <w:szCs w:val="24"/>
+          <w:lang w:eastAsia="ru-RU"/>
+        </w:rPr>
+        <w:t>Script</w:t>
+      </w:r>
+      <w:proofErr w:type="spellEnd"/>
+      <w:r>
+        <w:rPr>
+          <w:rFonts w:ascii="Times New Roman" w:eastAsia="Times New Roman" w:hAnsi="Times New Roman" w:cs="Times New Roman"/>
+          <w:color w:val="000000" w:themeColor="text1"/>
+          <w:sz w:val="24"/>
+          <w:szCs w:val="24"/>
+          <w:lang w:eastAsia="ru-RU"/>
+        </w:rPr>
+        <w:t>; др.</w:t>
       </w:r>
       <w:r>
         <w:rPr>
@@ -12461,6 +12491,7 @@
         </w:rPr>
         <w:t xml:space="preserve"> </w:t>
       </w:r>
+      <w:proofErr w:type="spellStart"/>
       <w:r>
         <w:rPr>
           <w:rFonts w:ascii="Times New Roman" w:eastAsia="Times New Roman" w:hAnsi="Times New Roman" w:cs="Times New Roman"/>
@@ -12471,6 +12502,7 @@
         </w:rPr>
         <w:t>DataLens</w:t>
       </w:r>
+      <w:proofErr w:type="spellEnd"/>
       <w:r>
         <w:rPr>
           <w:rFonts w:ascii="Times New Roman" w:eastAsia="Times New Roman" w:hAnsi="Times New Roman" w:cs="Times New Roman"/>
@@ -12724,7 +12756,29 @@
           <w:lang w:eastAsia="ru-RU"/>
         </w:rPr>
         <w:br/>
-        <w:t>- сопровождаемость должна обеспечиваться за счет высокого качества документации по сопровождению, а также за счет использования в программном тексте описания объектов и комментариев</w:t>
+        <w:t xml:space="preserve">- </w:t>
+      </w:r>
+      <w:proofErr w:type="spellStart"/>
+      <w:r>
+        <w:rPr>
+          <w:rFonts w:ascii="Times New Roman" w:eastAsia="Times New Roman" w:hAnsi="Times New Roman" w:cs="Times New Roman"/>
+          <w:color w:val="000000" w:themeColor="text1"/>
+          <w:sz w:val="24"/>
+          <w:szCs w:val="24"/>
+          <w:lang w:eastAsia="ru-RU"/>
+        </w:rPr>
+        <w:t>сопровождаемость</w:t>
+      </w:r>
+      <w:proofErr w:type="spellEnd"/>
+      <w:r>
+        <w:rPr>
+          <w:rFonts w:ascii="Times New Roman" w:eastAsia="Times New Roman" w:hAnsi="Times New Roman" w:cs="Times New Roman"/>
+          <w:color w:val="000000" w:themeColor="text1"/>
+          <w:sz w:val="24"/>
+          <w:szCs w:val="24"/>
+          <w:lang w:eastAsia="ru-RU"/>
+        </w:rPr>
+        <w:t xml:space="preserve"> должна обеспечиваться за счет высокого качества документации по сопровождению, а также за счет использования в программном тексте описания объектов и комментариев</w:t>
       </w:r>
       <w:r>
         <w:rPr>
@@ -13063,7 +13117,51 @@
           <w:szCs w:val="24"/>
           <w:shd w:val="clear" w:color="auto" w:fill="FFFFFF"/>
         </w:rPr>
-        <w:t>2x Intel Xeon Gold 5317 (12C 18M Cache 3.0GHz), 4x 32GB DDR4 RDIMM 3200MHz Dell, noHDD (до 8 HDD 2.5'' SFF) / 2x Dell 800W Hot-Plug</w:t>
+        <w:t xml:space="preserve">2x Intel Xeon Gold 5317 (12C 18M </w:t>
+      </w:r>
+      <w:proofErr w:type="spellStart"/>
+      <w:r>
+        <w:rPr>
+          <w:rFonts w:ascii="Times New Roman" w:hAnsi="Times New Roman" w:cs="Times New Roman"/>
+          <w:color w:val="000000" w:themeColor="text1"/>
+          <w:sz w:val="24"/>
+          <w:szCs w:val="24"/>
+          <w:shd w:val="clear" w:color="auto" w:fill="FFFFFF"/>
+        </w:rPr>
+        <w:t>Cache</w:t>
+      </w:r>
+      <w:proofErr w:type="spellEnd"/>
+      <w:r>
+        <w:rPr>
+          <w:rFonts w:ascii="Times New Roman" w:hAnsi="Times New Roman" w:cs="Times New Roman"/>
+          <w:color w:val="000000" w:themeColor="text1"/>
+          <w:sz w:val="24"/>
+          <w:szCs w:val="24"/>
+          <w:shd w:val="clear" w:color="auto" w:fill="FFFFFF"/>
+        </w:rPr>
+        <w:t xml:space="preserve"> 3.0GHz), 4x 32GB DDR4 RDIMM 3200MHz Dell, </w:t>
+      </w:r>
+      <w:proofErr w:type="spellStart"/>
+      <w:r>
+        <w:rPr>
+          <w:rFonts w:ascii="Times New Roman" w:hAnsi="Times New Roman" w:cs="Times New Roman"/>
+          <w:color w:val="000000" w:themeColor="text1"/>
+          <w:sz w:val="24"/>
+          <w:szCs w:val="24"/>
+          <w:shd w:val="clear" w:color="auto" w:fill="FFFFFF"/>
+        </w:rPr>
+        <w:t>noHDD</w:t>
+      </w:r>
+      <w:proofErr w:type="spellEnd"/>
+      <w:r>
+        <w:rPr>
+          <w:rFonts w:ascii="Times New Roman" w:hAnsi="Times New Roman" w:cs="Times New Roman"/>
+          <w:color w:val="000000" w:themeColor="text1"/>
+          <w:sz w:val="24"/>
+          <w:szCs w:val="24"/>
+          <w:shd w:val="clear" w:color="auto" w:fill="FFFFFF"/>
+        </w:rPr>
+        <w:t xml:space="preserve"> (до 8 HDD 2.5'' SFF) / 2x Dell 800W Hot-Plug</w:t>
       </w:r>
       <w:r>
         <w:rPr>
@@ -13174,7 +13272,95 @@
           <w:szCs w:val="24"/>
           <w:shd w:val="clear" w:color="auto" w:fill="FFFFFF"/>
         </w:rPr>
-        <w:t>2x Intel Xeon Gold 5115 (10C 13.75M Cache 2.40 GHz), 8GB DDR4 RDIMM 2666MHz (Поддержка до 768GB максимально, 12 DIMM ports), noHDD (до 8 HDD 2.5'' SFF)</w:t>
+        <w:t xml:space="preserve">2x Intel Xeon Gold 5115 (10C 13.75M </w:t>
+      </w:r>
+      <w:proofErr w:type="spellStart"/>
+      <w:r>
+        <w:rPr>
+          <w:rFonts w:ascii="Times New Roman" w:hAnsi="Times New Roman" w:cs="Times New Roman"/>
+          <w:color w:val="000000" w:themeColor="text1"/>
+          <w:sz w:val="24"/>
+          <w:szCs w:val="24"/>
+          <w:shd w:val="clear" w:color="auto" w:fill="FFFFFF"/>
+        </w:rPr>
+        <w:t>Cache</w:t>
+      </w:r>
+      <w:proofErr w:type="spellEnd"/>
+      <w:r>
+        <w:rPr>
+          <w:rFonts w:ascii="Times New Roman" w:hAnsi="Times New Roman" w:cs="Times New Roman"/>
+          <w:color w:val="000000" w:themeColor="text1"/>
+          <w:sz w:val="24"/>
+          <w:szCs w:val="24"/>
+          <w:shd w:val="clear" w:color="auto" w:fill="FFFFFF"/>
+        </w:rPr>
+        <w:t xml:space="preserve"> 2.40 </w:t>
+      </w:r>
+      <w:proofErr w:type="spellStart"/>
+      <w:r>
+        <w:rPr>
+          <w:rFonts w:ascii="Times New Roman" w:hAnsi="Times New Roman" w:cs="Times New Roman"/>
+          <w:color w:val="000000" w:themeColor="text1"/>
+          <w:sz w:val="24"/>
+          <w:szCs w:val="24"/>
+          <w:shd w:val="clear" w:color="auto" w:fill="FFFFFF"/>
+        </w:rPr>
+        <w:t>GHz</w:t>
+      </w:r>
+      <w:proofErr w:type="spellEnd"/>
+      <w:r>
+        <w:rPr>
+          <w:rFonts w:ascii="Times New Roman" w:hAnsi="Times New Roman" w:cs="Times New Roman"/>
+          <w:color w:val="000000" w:themeColor="text1"/>
+          <w:sz w:val="24"/>
+          <w:szCs w:val="24"/>
+          <w:shd w:val="clear" w:color="auto" w:fill="FFFFFF"/>
+        </w:rPr>
+        <w:t xml:space="preserve">), 8GB DDR4 RDIMM 2666MHz (Поддержка до 768GB максимально, 12 DIMM </w:t>
+      </w:r>
+      <w:proofErr w:type="spellStart"/>
+      <w:r>
+        <w:rPr>
+          <w:rFonts w:ascii="Times New Roman" w:hAnsi="Times New Roman" w:cs="Times New Roman"/>
+          <w:color w:val="000000" w:themeColor="text1"/>
+          <w:sz w:val="24"/>
+          <w:szCs w:val="24"/>
+          <w:shd w:val="clear" w:color="auto" w:fill="FFFFFF"/>
+        </w:rPr>
+        <w:t>ports</w:t>
+      </w:r>
+      <w:proofErr w:type="spellEnd"/>
+      <w:r>
+        <w:rPr>
+          <w:rFonts w:ascii="Times New Roman" w:hAnsi="Times New Roman" w:cs="Times New Roman"/>
+          <w:color w:val="000000" w:themeColor="text1"/>
+          <w:sz w:val="24"/>
+          <w:szCs w:val="24"/>
+          <w:shd w:val="clear" w:color="auto" w:fill="FFFFFF"/>
+        </w:rPr>
+        <w:t xml:space="preserve">), </w:t>
+      </w:r>
+      <w:proofErr w:type="spellStart"/>
+      <w:r>
+        <w:rPr>
+          <w:rFonts w:ascii="Times New Roman" w:hAnsi="Times New Roman" w:cs="Times New Roman"/>
+          <w:color w:val="000000" w:themeColor="text1"/>
+          <w:sz w:val="24"/>
+          <w:szCs w:val="24"/>
+          <w:shd w:val="clear" w:color="auto" w:fill="FFFFFF"/>
+        </w:rPr>
+        <w:t>noHDD</w:t>
+      </w:r>
+      <w:proofErr w:type="spellEnd"/>
+      <w:r>
+        <w:rPr>
+          <w:rFonts w:ascii="Times New Roman" w:hAnsi="Times New Roman" w:cs="Times New Roman"/>
+          <w:color w:val="000000" w:themeColor="text1"/>
+          <w:sz w:val="24"/>
+          <w:szCs w:val="24"/>
+          <w:shd w:val="clear" w:color="auto" w:fill="FFFFFF"/>
+        </w:rPr>
+        <w:t xml:space="preserve"> (до 8 HDD 2.5'' SFF)</w:t>
       </w:r>
       <w:r>
         <w:rPr>
@@ -16865,6 +17051,7 @@
               </w:rPr>
               <w:t xml:space="preserve">Общее описание </w:t>
             </w:r>
+            <w:proofErr w:type="spellStart"/>
             <w:r>
               <w:rPr>
                 <w:rFonts w:ascii="Times New Roman" w:hAnsi="Times New Roman" w:cs="Times New Roman"/>
@@ -16872,6 +17059,235 @@
                 <w:sz w:val="24"/>
                 <w:szCs w:val="24"/>
                 <w:lang w:val="en-US"/>
+              </w:rPr>
+              <w:t>Бум-бом</w:t>
+            </w:r>
+            <w:proofErr w:type="spellEnd"/>
+            <w:r>
+              <w:rPr>
+                <w:rFonts w:ascii="Times New Roman" w:hAnsi="Times New Roman" w:cs="Times New Roman"/>
+                <w:color w:val="000000" w:themeColor="text1"/>
+                <w:sz w:val="24"/>
+                <w:szCs w:val="24"/>
+                <w:lang w:val="en-US"/>
+              </w:rPr>
+              <w:t>+</w:t>
+            </w:r>
+          </w:p>
+        </w:tc>
+      </w:tr>
+      <w:tr>
+        <w:trPr>
+          <w:trHeight w:val="42"/>
+        </w:trPr>
+        <w:tc>
+          <w:tcPr>
+            <w:tcW w:w="4672" w:type="dxa"/>
+            <w:vMerge/>
+          </w:tcPr>
+          <w:p>
+            <w:pPr>
+              <w:spacing w:line="360" w:lineRule="auto"/>
+              <w:jc w:val="center"/>
+              <w:rPr>
+                <w:rFonts w:ascii="Times New Roman" w:eastAsia="Times New Roman" w:hAnsi="Times New Roman" w:cs="Times New Roman"/>
+                <w:color w:val="000000" w:themeColor="text1"/>
+                <w:sz w:val="24"/>
+                <w:szCs w:val="24"/>
+                <w:lang w:eastAsia="ru-RU"/>
+              </w:rPr>
+            </w:pPr>
+          </w:p>
+        </w:tc>
+        <w:tc>
+          <w:tcPr>
+            <w:tcW w:w="4673" w:type="dxa"/>
+            <w:vAlign w:val="center"/>
+          </w:tcPr>
+          <w:p>
+            <w:pPr>
+              <w:spacing w:line="360" w:lineRule="auto"/>
+              <w:jc w:val="center"/>
+              <w:rPr>
+                <w:rFonts w:ascii="Times New Roman" w:eastAsia="Times New Roman" w:hAnsi="Times New Roman" w:cs="Times New Roman"/>
+                <w:color w:val="000000" w:themeColor="text1"/>
+                <w:sz w:val="24"/>
+                <w:szCs w:val="24"/>
+                <w:lang w:eastAsia="ru-RU"/>
+              </w:rPr>
+            </w:pPr>
+            <w:r>
+              <w:rPr>
+                <w:rFonts w:ascii="Times New Roman" w:eastAsia="Times New Roman" w:hAnsi="Times New Roman" w:cs="Times New Roman"/>
+                <w:color w:val="000000" w:themeColor="text1"/>
+                <w:sz w:val="24"/>
+                <w:szCs w:val="24"/>
+                <w:lang w:eastAsia="ru-RU"/>
+              </w:rPr>
+              <w:t>Технологическая инструкция</w:t>
+            </w:r>
+          </w:p>
+        </w:tc>
+      </w:tr>
+      <w:tr>
+        <w:trPr>
+          <w:trHeight w:val="42"/>
+        </w:trPr>
+        <w:tc>
+          <w:tcPr>
+            <w:tcW w:w="4672" w:type="dxa"/>
+            <w:vMerge/>
+          </w:tcPr>
+          <w:p>
+            <w:pPr>
+              <w:spacing w:line="360" w:lineRule="auto"/>
+              <w:jc w:val="center"/>
+              <w:rPr>
+                <w:rFonts w:ascii="Times New Roman" w:eastAsia="Times New Roman" w:hAnsi="Times New Roman" w:cs="Times New Roman"/>
+                <w:color w:val="000000" w:themeColor="text1"/>
+                <w:sz w:val="24"/>
+                <w:szCs w:val="24"/>
+                <w:lang w:eastAsia="ru-RU"/>
+              </w:rPr>
+            </w:pPr>
+          </w:p>
+        </w:tc>
+        <w:tc>
+          <w:tcPr>
+            <w:tcW w:w="4673" w:type="dxa"/>
+          </w:tcPr>
+          <w:p>
+            <w:pPr>
+              <w:spacing w:line="360" w:lineRule="auto"/>
+              <w:jc w:val="center"/>
+              <w:rPr>
+                <w:rFonts w:ascii="Times New Roman" w:eastAsia="Times New Roman" w:hAnsi="Times New Roman" w:cs="Times New Roman"/>
+                <w:color w:val="000000" w:themeColor="text1"/>
+                <w:sz w:val="24"/>
+                <w:szCs w:val="24"/>
+                <w:lang w:eastAsia="ru-RU"/>
+              </w:rPr>
+            </w:pPr>
+            <w:r>
+              <w:rPr>
+                <w:rFonts w:ascii="Times New Roman" w:eastAsia="Times New Roman" w:hAnsi="Times New Roman" w:cs="Times New Roman"/>
+                <w:color w:val="000000" w:themeColor="text1"/>
+                <w:sz w:val="24"/>
+                <w:szCs w:val="24"/>
+                <w:lang w:eastAsia="ru-RU"/>
+              </w:rPr>
+              <w:t>Руководство пользователя</w:t>
+            </w:r>
+          </w:p>
+        </w:tc>
+      </w:tr>
+      <w:tr>
+        <w:trPr>
+          <w:trHeight w:val="42"/>
+        </w:trPr>
+        <w:tc>
+          <w:tcPr>
+            <w:tcW w:w="4672" w:type="dxa"/>
+            <w:vMerge/>
+          </w:tcPr>
+          <w:p>
+            <w:pPr>
+              <w:spacing w:line="360" w:lineRule="auto"/>
+              <w:jc w:val="center"/>
+              <w:rPr>
+                <w:rFonts w:ascii="Times New Roman" w:eastAsia="Times New Roman" w:hAnsi="Times New Roman" w:cs="Times New Roman"/>
+                <w:color w:val="000000" w:themeColor="text1"/>
+                <w:sz w:val="24"/>
+                <w:szCs w:val="24"/>
+                <w:lang w:eastAsia="ru-RU"/>
+              </w:rPr>
+            </w:pPr>
+          </w:p>
+        </w:tc>
+        <w:tc>
+          <w:tcPr>
+            <w:tcW w:w="4673" w:type="dxa"/>
+          </w:tcPr>
+          <w:p>
+            <w:pPr>
+              <w:spacing w:line="360" w:lineRule="auto"/>
+              <w:jc w:val="center"/>
+              <w:rPr>
+                <w:rFonts w:ascii="Times New Roman" w:eastAsia="Times New Roman" w:hAnsi="Times New Roman" w:cs="Times New Roman"/>
+                <w:color w:val="000000" w:themeColor="text1"/>
+                <w:sz w:val="24"/>
+                <w:szCs w:val="24"/>
+                <w:lang w:eastAsia="ru-RU"/>
+              </w:rPr>
+            </w:pPr>
+            <w:r>
+              <w:rPr>
+                <w:rFonts w:ascii="Times New Roman" w:eastAsia="Times New Roman" w:hAnsi="Times New Roman" w:cs="Times New Roman"/>
+                <w:color w:val="000000" w:themeColor="text1"/>
+                <w:sz w:val="24"/>
+                <w:szCs w:val="24"/>
+                <w:lang w:eastAsia="ru-RU"/>
+              </w:rPr>
+              <w:t>Описание технологического процесса обработки данных</w:t>
+            </w:r>
+          </w:p>
+        </w:tc>
+      </w:tr>
+      <w:tr>
+        <w:trPr>
+          <w:trHeight w:val="42"/>
+        </w:trPr>
+        <w:tc>
+          <w:tcPr>
+            <w:tcW w:w="4672" w:type="dxa"/>
+            <w:vMerge/>
+          </w:tcPr>
+          <w:p>
+            <w:pPr>
+              <w:spacing w:line="360" w:lineRule="auto"/>
+              <w:jc w:val="center"/>
+              <w:rPr>
+                <w:rFonts w:ascii="Times New Roman" w:eastAsia="Times New Roman" w:hAnsi="Times New Roman" w:cs="Times New Roman"/>
+                <w:color w:val="000000" w:themeColor="text1"/>
+                <w:sz w:val="24"/>
+                <w:szCs w:val="24"/>
+                <w:lang w:eastAsia="ru-RU"/>
+              </w:rPr>
+            </w:pPr>
+          </w:p>
+        </w:tc>
+        <w:tc>
+          <w:tcPr>
+            <w:tcW w:w="4673" w:type="dxa"/>
+          </w:tcPr>
+          <w:p>
+            <w:pPr>
+              <w:spacing w:line="360" w:lineRule="auto"/>
+              <w:jc w:val="center"/>
+              <w:rPr>
+                <w:rFonts w:ascii="Times New Roman" w:eastAsia="Times New Roman" w:hAnsi="Times New Roman" w:cs="Times New Roman"/>
+                <w:color w:val="000000" w:themeColor="text1"/>
+                <w:sz w:val="24"/>
+                <w:szCs w:val="24"/>
+                <w:lang w:eastAsia="ru-RU"/>
+              </w:rPr>
+            </w:pPr>
+            <w:r>
+              <w:rPr>
+                <w:rFonts w:ascii="Times New Roman" w:eastAsia="Times New Roman" w:hAnsi="Times New Roman" w:cs="Times New Roman"/>
+                <w:color w:val="000000" w:themeColor="text1"/>
+                <w:sz w:val="24"/>
+                <w:szCs w:val="24"/>
+                <w:lang w:eastAsia="ru-RU"/>
+              </w:rPr>
+              <w:t xml:space="preserve">Инструкция по формированию и ведению </w:t>
+            </w:r>
+            <w:r>
+              <w:rPr>
+                <w:rFonts w:ascii="Times New Roman" w:hAnsi="Times New Roman" w:cs="Times New Roman"/>
+                <w:color w:val="000000" w:themeColor="text1"/>
+                <w:sz w:val="24"/>
+                <w:szCs w:val="24"/>
               </w:rPr>
               <w:t>Бум-бом+</w:t>
             </w:r>
@@ -16904,224 +17320,6 @@
         <w:tc>
           <w:tcPr>
             <w:tcW w:w="4673" w:type="dxa"/>
-            <w:vAlign w:val="center"/>
-          </w:tcPr>
-          <w:p>
-            <w:pPr>
-              <w:spacing w:line="360" w:lineRule="auto"/>
-              <w:jc w:val="center"/>
-              <w:rPr>
-                <w:rFonts w:ascii="Times New Roman" w:eastAsia="Times New Roman" w:hAnsi="Times New Roman" w:cs="Times New Roman"/>
-                <w:color w:val="000000" w:themeColor="text1"/>
-                <w:sz w:val="24"/>
-                <w:szCs w:val="24"/>
-                <w:lang w:eastAsia="ru-RU"/>
-              </w:rPr>
-            </w:pPr>
-            <w:r>
-              <w:rPr>
-                <w:rFonts w:ascii="Times New Roman" w:eastAsia="Times New Roman" w:hAnsi="Times New Roman" w:cs="Times New Roman"/>
-                <w:color w:val="000000" w:themeColor="text1"/>
-                <w:sz w:val="24"/>
-                <w:szCs w:val="24"/>
-                <w:lang w:eastAsia="ru-RU"/>
-              </w:rPr>
-              <w:t>Технологическая инструкция</w:t>
-            </w:r>
-          </w:p>
-        </w:tc>
-      </w:tr>
-      <w:tr>
-        <w:trPr>
-          <w:trHeight w:val="42"/>
-        </w:trPr>
-        <w:tc>
-          <w:tcPr>
-            <w:tcW w:w="4672" w:type="dxa"/>
-            <w:vMerge/>
-          </w:tcPr>
-          <w:p>
-            <w:pPr>
-              <w:spacing w:line="360" w:lineRule="auto"/>
-              <w:jc w:val="center"/>
-              <w:rPr>
-                <w:rFonts w:ascii="Times New Roman" w:eastAsia="Times New Roman" w:hAnsi="Times New Roman" w:cs="Times New Roman"/>
-                <w:color w:val="000000" w:themeColor="text1"/>
-                <w:sz w:val="24"/>
-                <w:szCs w:val="24"/>
-                <w:lang w:eastAsia="ru-RU"/>
-              </w:rPr>
-            </w:pPr>
-          </w:p>
-        </w:tc>
-        <w:tc>
-          <w:tcPr>
-            <w:tcW w:w="4673" w:type="dxa"/>
-          </w:tcPr>
-          <w:p>
-            <w:pPr>
-              <w:spacing w:line="360" w:lineRule="auto"/>
-              <w:jc w:val="center"/>
-              <w:rPr>
-                <w:rFonts w:ascii="Times New Roman" w:eastAsia="Times New Roman" w:hAnsi="Times New Roman" w:cs="Times New Roman"/>
-                <w:color w:val="000000" w:themeColor="text1"/>
-                <w:sz w:val="24"/>
-                <w:szCs w:val="24"/>
-                <w:lang w:eastAsia="ru-RU"/>
-              </w:rPr>
-            </w:pPr>
-            <w:r>
-              <w:rPr>
-                <w:rFonts w:ascii="Times New Roman" w:eastAsia="Times New Roman" w:hAnsi="Times New Roman" w:cs="Times New Roman"/>
-                <w:color w:val="000000" w:themeColor="text1"/>
-                <w:sz w:val="24"/>
-                <w:szCs w:val="24"/>
-                <w:lang w:eastAsia="ru-RU"/>
-              </w:rPr>
-              <w:t>Руководство пользователя</w:t>
-            </w:r>
-          </w:p>
-        </w:tc>
-      </w:tr>
-      <w:tr>
-        <w:trPr>
-          <w:trHeight w:val="42"/>
-        </w:trPr>
-        <w:tc>
-          <w:tcPr>
-            <w:tcW w:w="4672" w:type="dxa"/>
-            <w:vMerge/>
-          </w:tcPr>
-          <w:p>
-            <w:pPr>
-              <w:spacing w:line="360" w:lineRule="auto"/>
-              <w:jc w:val="center"/>
-              <w:rPr>
-                <w:rFonts w:ascii="Times New Roman" w:eastAsia="Times New Roman" w:hAnsi="Times New Roman" w:cs="Times New Roman"/>
-                <w:color w:val="000000" w:themeColor="text1"/>
-                <w:sz w:val="24"/>
-                <w:szCs w:val="24"/>
-                <w:lang w:eastAsia="ru-RU"/>
-              </w:rPr>
-            </w:pPr>
-          </w:p>
-        </w:tc>
-        <w:tc>
-          <w:tcPr>
-            <w:tcW w:w="4673" w:type="dxa"/>
-          </w:tcPr>
-          <w:p>
-            <w:pPr>
-              <w:spacing w:line="360" w:lineRule="auto"/>
-              <w:jc w:val="center"/>
-              <w:rPr>
-                <w:rFonts w:ascii="Times New Roman" w:eastAsia="Times New Roman" w:hAnsi="Times New Roman" w:cs="Times New Roman"/>
-                <w:color w:val="000000" w:themeColor="text1"/>
-                <w:sz w:val="24"/>
-                <w:szCs w:val="24"/>
-                <w:lang w:eastAsia="ru-RU"/>
-              </w:rPr>
-            </w:pPr>
-            <w:r>
-              <w:rPr>
-                <w:rFonts w:ascii="Times New Roman" w:eastAsia="Times New Roman" w:hAnsi="Times New Roman" w:cs="Times New Roman"/>
-                <w:color w:val="000000" w:themeColor="text1"/>
-                <w:sz w:val="24"/>
-                <w:szCs w:val="24"/>
-                <w:lang w:eastAsia="ru-RU"/>
-              </w:rPr>
-              <w:t>Описание технологического процесса обработки данных</w:t>
-            </w:r>
-          </w:p>
-        </w:tc>
-      </w:tr>
-      <w:tr>
-        <w:trPr>
-          <w:trHeight w:val="42"/>
-        </w:trPr>
-        <w:tc>
-          <w:tcPr>
-            <w:tcW w:w="4672" w:type="dxa"/>
-            <w:vMerge/>
-          </w:tcPr>
-          <w:p>
-            <w:pPr>
-              <w:spacing w:line="360" w:lineRule="auto"/>
-              <w:jc w:val="center"/>
-              <w:rPr>
-                <w:rFonts w:ascii="Times New Roman" w:eastAsia="Times New Roman" w:hAnsi="Times New Roman" w:cs="Times New Roman"/>
-                <w:color w:val="000000" w:themeColor="text1"/>
-                <w:sz w:val="24"/>
-                <w:szCs w:val="24"/>
-                <w:lang w:eastAsia="ru-RU"/>
-              </w:rPr>
-            </w:pPr>
-          </w:p>
-        </w:tc>
-        <w:tc>
-          <w:tcPr>
-            <w:tcW w:w="4673" w:type="dxa"/>
-          </w:tcPr>
-          <w:p>
-            <w:pPr>
-              <w:spacing w:line="360" w:lineRule="auto"/>
-              <w:jc w:val="center"/>
-              <w:rPr>
-                <w:rFonts w:ascii="Times New Roman" w:eastAsia="Times New Roman" w:hAnsi="Times New Roman" w:cs="Times New Roman"/>
-                <w:color w:val="000000" w:themeColor="text1"/>
-                <w:sz w:val="24"/>
-                <w:szCs w:val="24"/>
-                <w:lang w:eastAsia="ru-RU"/>
-              </w:rPr>
-            </w:pPr>
-            <w:r>
-              <w:rPr>
-                <w:rFonts w:ascii="Times New Roman" w:eastAsia="Times New Roman" w:hAnsi="Times New Roman" w:cs="Times New Roman"/>
-                <w:color w:val="000000" w:themeColor="text1"/>
-                <w:sz w:val="24"/>
-                <w:szCs w:val="24"/>
-                <w:lang w:eastAsia="ru-RU"/>
-              </w:rPr>
-              <w:t xml:space="preserve">Инструкция по формированию и ведению </w:t>
-            </w:r>
-            <w:r>
-              <w:rPr>
-                <w:rFonts w:ascii="Times New Roman" w:hAnsi="Times New Roman" w:cs="Times New Roman"/>
-                <w:color w:val="000000" w:themeColor="text1"/>
-                <w:sz w:val="24"/>
-                <w:szCs w:val="24"/>
-              </w:rPr>
-              <w:t>Бум-бом+</w:t>
-            </w:r>
-          </w:p>
-        </w:tc>
-      </w:tr>
-      <w:tr>
-        <w:trPr>
-          <w:trHeight w:val="42"/>
-        </w:trPr>
-        <w:tc>
-          <w:tcPr>
-            <w:tcW w:w="4672" w:type="dxa"/>
-            <w:vMerge/>
-          </w:tcPr>
-          <w:p>
-            <w:pPr>
-              <w:spacing w:line="360" w:lineRule="auto"/>
-              <w:jc w:val="center"/>
-              <w:rPr>
-                <w:rFonts w:ascii="Times New Roman" w:eastAsia="Times New Roman" w:hAnsi="Times New Roman" w:cs="Times New Roman"/>
-                <w:color w:val="000000" w:themeColor="text1"/>
-                <w:sz w:val="24"/>
-                <w:szCs w:val="24"/>
-                <w:lang w:eastAsia="ru-RU"/>
-              </w:rPr>
-            </w:pPr>
-          </w:p>
-        </w:tc>
-        <w:tc>
-          <w:tcPr>
-            <w:tcW w:w="4673" w:type="dxa"/>
           </w:tcPr>
           <w:p>
             <w:pPr>
@@ -17197,6 +17395,7 @@
               </w:rPr>
               <w:t xml:space="preserve">Каталог </w:t>
             </w:r>
+            <w:proofErr w:type="spellStart"/>
             <w:r>
               <w:rPr>
                 <w:rFonts w:ascii="Times New Roman" w:hAnsi="Times New Roman" w:cs="Times New Roman"/>
@@ -17205,7 +17404,18 @@
                 <w:szCs w:val="24"/>
                 <w:lang w:val="en-US"/>
               </w:rPr>
-              <w:t>Бум-бом+</w:t>
+              <w:t>Бум-бом</w:t>
+            </w:r>
+            <w:proofErr w:type="spellEnd"/>
+            <w:r>
+              <w:rPr>
+                <w:rFonts w:ascii="Times New Roman" w:hAnsi="Times New Roman" w:cs="Times New Roman"/>
+                <w:color w:val="000000" w:themeColor="text1"/>
+                <w:sz w:val="24"/>
+                <w:szCs w:val="24"/>
+                <w:lang w:val="en-US"/>
+              </w:rPr>
+              <w:t>+</w:t>
             </w:r>
           </w:p>
         </w:tc>

--- a/Cinema_TZ.docx
+++ b/Cinema_TZ.docx
@@ -3585,6 +3585,18 @@
         <w:rPr>
           <w:color w:val="000000" w:themeColor="text1"/>
         </w:rPr>
+        <w:t>,</w:t>
+      </w:r>
+      <w:r>
+        <w:rPr>
+          <w:color w:val="000000" w:themeColor="text1"/>
+        </w:rPr>
+        <w:t xml:space="preserve"> отображение популярных фильмов и доходы с фильмов</w:t>
+      </w:r>
+      <w:r>
+        <w:rPr>
+          <w:color w:val="000000" w:themeColor="text1"/>
+        </w:rPr>
         <w:t>.</w:t>
       </w:r>
       <w:r>
@@ -3767,25 +3779,7 @@
         <w:rPr>
           <w:color w:val="000000" w:themeColor="text1"/>
         </w:rPr>
-        <w:t xml:space="preserve">В результате создания </w:t>
-      </w:r>
-      <w:r>
-        <w:rPr>
-          <w:color w:val="000000" w:themeColor="text1"/>
-        </w:rPr>
-        <w:t>Бум-бом+</w:t>
-      </w:r>
-      <w:r>
-        <w:rPr>
-          <w:color w:val="000000" w:themeColor="text1"/>
-        </w:rPr>
-        <w:t xml:space="preserve"> </w:t>
-      </w:r>
-      <w:r>
-        <w:rPr>
-          <w:color w:val="000000" w:themeColor="text1"/>
-        </w:rPr>
-        <w:t>должна улучшиться:</w:t>
+        <w:t>- Работе с доходами.</w:t>
       </w:r>
     </w:p>
     <w:p>
@@ -3801,19 +3795,7 @@
         <w:rPr>
           <w:color w:val="000000" w:themeColor="text1"/>
         </w:rPr>
-        <w:t xml:space="preserve">- </w:t>
-      </w:r>
-      <w:r>
-        <w:rPr>
-          <w:color w:val="000000" w:themeColor="text1"/>
-        </w:rPr>
-        <w:t>Эффективность работы компании</w:t>
-      </w:r>
-      <w:r>
-        <w:rPr>
-          <w:color w:val="000000" w:themeColor="text1"/>
-        </w:rPr>
-        <w:t>.</w:t>
+        <w:t>-</w:t>
       </w:r>
     </w:p>
     <w:p>
@@ -3829,19 +3811,25 @@
         <w:rPr>
           <w:color w:val="000000" w:themeColor="text1"/>
         </w:rPr>
-        <w:t xml:space="preserve">- </w:t>
-      </w:r>
-      <w:r>
-        <w:rPr>
-          <w:color w:val="000000" w:themeColor="text1"/>
-        </w:rPr>
-        <w:t>Упрощение взаимодействия с информацией</w:t>
-      </w:r>
-      <w:r>
-        <w:rPr>
-          <w:color w:val="000000" w:themeColor="text1"/>
-        </w:rPr>
-        <w:t>.</w:t>
+        <w:t xml:space="preserve">В результате создания </w:t>
+      </w:r>
+      <w:r>
+        <w:rPr>
+          <w:color w:val="000000" w:themeColor="text1"/>
+        </w:rPr>
+        <w:t>Бум-бом+</w:t>
+      </w:r>
+      <w:r>
+        <w:rPr>
+          <w:color w:val="000000" w:themeColor="text1"/>
+        </w:rPr>
+        <w:t xml:space="preserve"> </w:t>
+      </w:r>
+      <w:r>
+        <w:rPr>
+          <w:color w:val="000000" w:themeColor="text1"/>
+        </w:rPr>
+        <w:t>должна улучшиться:</w:t>
       </w:r>
     </w:p>
     <w:p>
@@ -3850,22 +3838,26 @@
         <w:spacing w:line="360" w:lineRule="auto"/>
         <w:ind w:firstLine="709"/>
         <w:rPr>
-          <w:b/>
-          <w:bCs/>
-          <w:color w:val="000000" w:themeColor="text1"/>
-          <w:sz w:val="28"/>
-          <w:szCs w:val="28"/>
-        </w:rPr>
-      </w:pPr>
-      <w:r>
-        <w:rPr>
-          <w:b/>
-          <w:bCs/>
-          <w:color w:val="000000" w:themeColor="text1"/>
-          <w:sz w:val="28"/>
-          <w:szCs w:val="28"/>
-        </w:rPr>
-        <w:t>3. Характеристика объектов автоматизации</w:t>
+          <w:color w:val="000000" w:themeColor="text1"/>
+        </w:rPr>
+      </w:pPr>
+      <w:r>
+        <w:rPr>
+          <w:color w:val="000000" w:themeColor="text1"/>
+        </w:rPr>
+        <w:t xml:space="preserve">- </w:t>
+      </w:r>
+      <w:r>
+        <w:rPr>
+          <w:color w:val="000000" w:themeColor="text1"/>
+        </w:rPr>
+        <w:t>Эффективность работы компании</w:t>
+      </w:r>
+      <w:r>
+        <w:rPr>
+          <w:color w:val="000000" w:themeColor="text1"/>
+        </w:rPr>
+        <w:t>.</w:t>
       </w:r>
     </w:p>
     <w:p>
@@ -3874,22 +3866,26 @@
         <w:spacing w:line="360" w:lineRule="auto"/>
         <w:ind w:firstLine="709"/>
         <w:rPr>
-          <w:b/>
-          <w:bCs/>
-          <w:color w:val="000000" w:themeColor="text1"/>
-          <w:sz w:val="28"/>
-          <w:szCs w:val="28"/>
-        </w:rPr>
-      </w:pPr>
-      <w:r>
-        <w:rPr>
-          <w:b/>
-          <w:bCs/>
-          <w:color w:val="000000" w:themeColor="text1"/>
-          <w:sz w:val="28"/>
-          <w:szCs w:val="28"/>
-        </w:rPr>
-        <w:t>4. Требования к системе</w:t>
+          <w:color w:val="000000" w:themeColor="text1"/>
+        </w:rPr>
+      </w:pPr>
+      <w:r>
+        <w:rPr>
+          <w:color w:val="000000" w:themeColor="text1"/>
+        </w:rPr>
+        <w:t xml:space="preserve">- </w:t>
+      </w:r>
+      <w:r>
+        <w:rPr>
+          <w:color w:val="000000" w:themeColor="text1"/>
+        </w:rPr>
+        <w:t>Упрощение взаимодействия с информацией</w:t>
+      </w:r>
+      <w:r>
+        <w:rPr>
+          <w:color w:val="000000" w:themeColor="text1"/>
+        </w:rPr>
+        <w:t>.</w:t>
       </w:r>
     </w:p>
     <w:p>
@@ -3913,7 +3909,7 @@
           <w:sz w:val="28"/>
           <w:szCs w:val="28"/>
         </w:rPr>
-        <w:t>4.1. Требования к системе в целом</w:t>
+        <w:t>3. Характеристика объектов автоматизации</w:t>
       </w:r>
     </w:p>
     <w:p>
@@ -3937,6 +3933,54 @@
           <w:sz w:val="28"/>
           <w:szCs w:val="28"/>
         </w:rPr>
+        <w:t>4. Требования к системе</w:t>
+      </w:r>
+    </w:p>
+    <w:p>
+      <w:pPr>
+        <w:pStyle w:val="a3"/>
+        <w:spacing w:line="360" w:lineRule="auto"/>
+        <w:ind w:firstLine="709"/>
+        <w:rPr>
+          <w:b/>
+          <w:bCs/>
+          <w:color w:val="000000" w:themeColor="text1"/>
+          <w:sz w:val="28"/>
+          <w:szCs w:val="28"/>
+        </w:rPr>
+      </w:pPr>
+      <w:r>
+        <w:rPr>
+          <w:b/>
+          <w:bCs/>
+          <w:color w:val="000000" w:themeColor="text1"/>
+          <w:sz w:val="28"/>
+          <w:szCs w:val="28"/>
+        </w:rPr>
+        <w:t>4.1. Требования к системе в целом</w:t>
+      </w:r>
+    </w:p>
+    <w:p>
+      <w:pPr>
+        <w:pStyle w:val="a3"/>
+        <w:spacing w:line="360" w:lineRule="auto"/>
+        <w:ind w:firstLine="709"/>
+        <w:rPr>
+          <w:b/>
+          <w:bCs/>
+          <w:color w:val="000000" w:themeColor="text1"/>
+          <w:sz w:val="28"/>
+          <w:szCs w:val="28"/>
+        </w:rPr>
+      </w:pPr>
+      <w:r>
+        <w:rPr>
+          <w:b/>
+          <w:bCs/>
+          <w:color w:val="000000" w:themeColor="text1"/>
+          <w:sz w:val="28"/>
+          <w:szCs w:val="28"/>
+        </w:rPr>
         <w:t>4.1.1. Требования к структуре и функционированию</w:t>
       </w:r>
     </w:p>
@@ -4257,7 +4301,14 @@
         <w:rPr>
           <w:color w:val="000000" w:themeColor="text1"/>
         </w:rPr>
-        <w:t xml:space="preserve"> в рамках соответствующих подразделений Заказчика, необходимо выделение следующих ответственных лиц:</w:t>
+        <w:t xml:space="preserve"> в </w:t>
+      </w:r>
+      <w:r>
+        <w:rPr>
+          <w:color w:val="000000" w:themeColor="text1"/>
+        </w:rPr>
+        <w:lastRenderedPageBreak/>
+        <w:t>рамках соответствующих подразделений Заказчика, необходимо выделение следующих ответственных лиц:</w:t>
       </w:r>
     </w:p>
     <w:p>
@@ -4289,7 +4340,6 @@
         <w:rPr>
           <w:color w:val="000000" w:themeColor="text1"/>
         </w:rPr>
-        <w:lastRenderedPageBreak/>
         <w:t>-</w:t>
       </w:r>
       <w:r>
@@ -4921,6 +4971,7 @@
           <w:sz w:val="28"/>
           <w:szCs w:val="28"/>
         </w:rPr>
+        <w:lastRenderedPageBreak/>
         <w:t>4.1.3.1</w:t>
       </w:r>
       <w:r>
@@ -4963,7 +5014,6 @@
         <w:rPr>
           <w:color w:val="000000" w:themeColor="text1"/>
         </w:rPr>
-        <w:lastRenderedPageBreak/>
         <w:t>характериз</w:t>
       </w:r>
       <w:r>
@@ -5904,6 +5954,7 @@
           <w:szCs w:val="24"/>
           <w:lang w:eastAsia="ru-RU"/>
         </w:rPr>
+        <w:lastRenderedPageBreak/>
         <w:t>- среднее время восстановления 2 час</w:t>
       </w:r>
       <w:r>
@@ -5935,18 +5986,7 @@
           <w:lang w:eastAsia="ru-RU"/>
         </w:rPr>
         <w:br/>
-        <w:t xml:space="preserve">- коэффициент готовности 80 - определяется как результат отношения средней наработки </w:t>
-      </w:r>
-      <w:r>
-        <w:rPr>
-          <w:rFonts w:ascii="Times New Roman" w:eastAsia="Times New Roman" w:hAnsi="Times New Roman" w:cs="Times New Roman"/>
-          <w:color w:val="000000" w:themeColor="text1"/>
-          <w:sz w:val="24"/>
-          <w:szCs w:val="24"/>
-          <w:lang w:eastAsia="ru-RU"/>
-        </w:rPr>
-        <w:lastRenderedPageBreak/>
-        <w:t>на отказ к сумме средней наработки на отказ и среднего времени восстановления;</w:t>
+        <w:t>- коэффициент готовности 80 - определяется как результат отношения средней наработки на отказ к сумме средней наработки на отказ и среднего времени восстановления;</w:t>
       </w:r>
       <w:r>
         <w:rPr>
@@ -6559,6 +6599,7 @@
           <w:szCs w:val="24"/>
           <w:lang w:eastAsia="ru-RU"/>
         </w:rPr>
+        <w:lastRenderedPageBreak/>
         <w:t>- проведением комплекса мероприятий отладки, поиска и исключения ошибок.</w:t>
       </w:r>
       <w:r>
@@ -6618,7 +6659,6 @@
           <w:sz w:val="28"/>
           <w:szCs w:val="28"/>
         </w:rPr>
-        <w:lastRenderedPageBreak/>
         <w:t>4.1.4.4</w:t>
       </w:r>
       <w:r>
@@ -7023,7 +7063,14 @@
         <w:rPr>
           <w:color w:val="000000" w:themeColor="text1"/>
         </w:rPr>
-        <w:t>Для электропитания технических средств должна быть предусмотрена трехфазная четырехпроводная сеть с глухо заземленной нейтралью 380/220 В (+10-15)% частотой 50 Гц (+1-1) Гц. Каждое техническое средство запитывается однофазным напряжением 220 В частотой 50 Гц через сетевые розетки с заземляющим контактом.</w:t>
+        <w:t xml:space="preserve">Для электропитания технических средств должна быть предусмотрена трехфазная четырехпроводная сеть с глухо заземленной нейтралью 380/220 В (+10-15)% частотой 50 </w:t>
+      </w:r>
+      <w:r>
+        <w:rPr>
+          <w:color w:val="000000" w:themeColor="text1"/>
+        </w:rPr>
+        <w:lastRenderedPageBreak/>
+        <w:t>Гц (+1-1) Гц. Каждое техническое средство запитывается однофазным напряжением 220 В частотой 50 Гц через сетевые розетки с заземляющим контактом.</w:t>
       </w:r>
     </w:p>
     <w:p>
@@ -7095,7 +7142,6 @@
           <w:sz w:val="28"/>
           <w:szCs w:val="28"/>
         </w:rPr>
-        <w:lastRenderedPageBreak/>
         <w:t>4.1.7.1</w:t>
       </w:r>
       <w:r>
@@ -7648,6 +7694,7 @@
         <w:rPr>
           <w:color w:val="000000" w:themeColor="text1"/>
         </w:rPr>
+        <w:lastRenderedPageBreak/>
         <w:t>В Системе должно быть обеспечено резервное копирование данных.</w:t>
       </w:r>
       <w:r>
@@ -7789,7 +7836,6 @@
         <w:rPr>
           <w:color w:val="000000" w:themeColor="text1"/>
         </w:rPr>
-        <w:lastRenderedPageBreak/>
         <w:t>Применительно к программно-аппаратному окружению Системы предъявляются следующие требования к защите от влияния внешних воздействий:</w:t>
       </w:r>
       <w:r>
@@ -7943,7 +7989,6 @@
         </w:rPr>
         <w:t>База данных хранится в формате Microsoft Access (</w:t>
       </w:r>
-      <w:proofErr w:type="spellStart"/>
       <w:r>
         <w:rPr>
           <w:color w:val="000000" w:themeColor="text1"/>
@@ -7951,7 +7996,6 @@
         </w:rPr>
         <w:t>accdb</w:t>
       </w:r>
-      <w:proofErr w:type="spellEnd"/>
       <w:r>
         <w:rPr>
           <w:color w:val="000000" w:themeColor="text1"/>
@@ -8191,7 +8235,14 @@
         <w:rPr>
           <w:color w:val="000000" w:themeColor="text1"/>
         </w:rPr>
-        <w:t>При внедрении, эксплуатации и обслуживании технических средств системы должны выполняться меры электробезопасности в соответствии с «Правилами устройства электроустановок» и «Правилами техники безопасности при эксплуатации электроустановок потребителей».</w:t>
+        <w:t xml:space="preserve">При внедрении, эксплуатации и обслуживании технических средств системы должны выполняться меры электробезопасности в соответствии с «Правилами устройства электроустановок» и «Правилами техники безопасности при эксплуатации </w:t>
+      </w:r>
+      <w:r>
+        <w:rPr>
+          <w:color w:val="000000" w:themeColor="text1"/>
+        </w:rPr>
+        <w:lastRenderedPageBreak/>
+        <w:t>электроустановок потребителей».</w:t>
       </w:r>
       <w:r>
         <w:rPr>
@@ -8212,14 +8263,7 @@
           <w:color w:val="000000" w:themeColor="text1"/>
         </w:rPr>
         <w:br/>
-        <w:t xml:space="preserve">Аппаратная часть системы должна быть заземлена в соответствии с требованиями ГОСТ Р </w:t>
-      </w:r>
-      <w:r>
-        <w:rPr>
-          <w:color w:val="000000" w:themeColor="text1"/>
-        </w:rPr>
-        <w:lastRenderedPageBreak/>
-        <w:t>50571.22-2000. «Электроустановки зданий. Часть 7. Требования к специальным электроустановкам. Раздел 707. Заземление оборудования обработки информации».</w:t>
+        <w:t>Аппаратная часть системы должна быть заземлена в соответствии с требованиями ГОСТ Р 50571.22-2000. «Электроустановки зданий. Часть 7. Требования к специальным электроустановкам. Раздел 707. Заземление оборудования обработки информации».</w:t>
       </w:r>
     </w:p>
     <w:p>
@@ -9350,6 +9394,7 @@
                 <w:szCs w:val="24"/>
                 <w:lang w:val="x-none"/>
               </w:rPr>
+              <w:lastRenderedPageBreak/>
               <w:t>Хранение и обработка полученной информации</w:t>
             </w:r>
           </w:p>
@@ -9436,7 +9481,6 @@
                 <w:szCs w:val="24"/>
                 <w:lang w:val="x-none"/>
               </w:rPr>
-              <w:lastRenderedPageBreak/>
               <w:t>Ведение журналов результатов функций подсистем, оповещение пользователей о нештатных ситуациях</w:t>
             </w:r>
           </w:p>
@@ -10205,6 +10249,7 @@
           <w:sz w:val="24"/>
           <w:szCs w:val="24"/>
         </w:rPr>
+        <w:lastRenderedPageBreak/>
         <w:t>к структуре процесса сбора, обработки, передачи данных в системе и представлению данных;</w:t>
       </w:r>
     </w:p>
@@ -10258,7 +10303,6 @@
           <w:sz w:val="24"/>
           <w:szCs w:val="24"/>
         </w:rPr>
-        <w:lastRenderedPageBreak/>
         <w:t>к контролю, хранению, обновлению и восстановлению данных</w:t>
       </w:r>
       <w:r>
@@ -11041,7 +11085,18 @@
           <w:szCs w:val="24"/>
           <w:lang w:eastAsia="ru-RU"/>
         </w:rPr>
-        <w:t>Состав данных для осуществления информационного обмена по каждой смежной системе должен быть определен Разработчиком на стадии «Проектирование. Разработка эскизного проекта. Разработка технического проекта» совместно с полномочными представителями Заказчика.</w:t>
+        <w:t xml:space="preserve">Состав данных для осуществления информационного обмена по каждой смежной системе должен быть определен Разработчиком на стадии «Проектирование. Разработка эскизного проекта. Разработка технического проекта» совместно с полномочными </w:t>
+      </w:r>
+      <w:r>
+        <w:rPr>
+          <w:rFonts w:ascii="Times New Roman" w:eastAsia="Times New Roman" w:hAnsi="Times New Roman" w:cs="Times New Roman"/>
+          <w:color w:val="000000" w:themeColor="text1"/>
+          <w:sz w:val="24"/>
+          <w:szCs w:val="24"/>
+          <w:lang w:eastAsia="ru-RU"/>
+        </w:rPr>
+        <w:lastRenderedPageBreak/>
+        <w:t>представителями Заказчика.</w:t>
       </w:r>
       <w:r>
         <w:rPr>
@@ -11063,16 +11118,6 @@
           <w:lang w:eastAsia="ru-RU"/>
         </w:rPr>
         <w:br/>
-      </w:r>
-      <w:r>
-        <w:rPr>
-          <w:rFonts w:ascii="Times New Roman" w:eastAsia="Times New Roman" w:hAnsi="Times New Roman" w:cs="Times New Roman"/>
-          <w:color w:val="000000" w:themeColor="text1"/>
-          <w:sz w:val="24"/>
-          <w:szCs w:val="24"/>
-          <w:lang w:eastAsia="ru-RU"/>
-        </w:rPr>
-        <w:lastRenderedPageBreak/>
         <w:t>Система должна обеспечить возможность загрузки данных, получаемых от смежной системы.</w:t>
       </w:r>
     </w:p>
@@ -11532,6 +11577,7 @@
           <w:szCs w:val="24"/>
           <w:lang w:eastAsia="ru-RU"/>
         </w:rPr>
+        <w:lastRenderedPageBreak/>
         <w:t>К контролю данных предъявляются следующие требования:</w:t>
       </w:r>
       <w:r>
@@ -11554,16 +11600,6 @@
           <w:lang w:eastAsia="ru-RU"/>
         </w:rPr>
         <w:br/>
-      </w:r>
-      <w:r>
-        <w:rPr>
-          <w:rFonts w:ascii="Times New Roman" w:eastAsia="Times New Roman" w:hAnsi="Times New Roman" w:cs="Times New Roman"/>
-          <w:color w:val="000000" w:themeColor="text1"/>
-          <w:sz w:val="24"/>
-          <w:szCs w:val="24"/>
-          <w:lang w:eastAsia="ru-RU"/>
-        </w:rPr>
-        <w:lastRenderedPageBreak/>
         <w:t>К хранению данных предъявляются следующие требования:</w:t>
       </w:r>
       <w:r>
@@ -12228,29 +12264,7 @@
           <w:szCs w:val="24"/>
           <w:lang w:eastAsia="ru-RU"/>
         </w:rPr>
-        <w:t xml:space="preserve">: должны использоваться встроенные средства диалогового взаимодействия BI приложения; Java; Java </w:t>
-      </w:r>
-      <w:proofErr w:type="spellStart"/>
-      <w:r>
-        <w:rPr>
-          <w:rFonts w:ascii="Times New Roman" w:eastAsia="Times New Roman" w:hAnsi="Times New Roman" w:cs="Times New Roman"/>
-          <w:color w:val="000000" w:themeColor="text1"/>
-          <w:sz w:val="24"/>
-          <w:szCs w:val="24"/>
-          <w:lang w:eastAsia="ru-RU"/>
-        </w:rPr>
-        <w:t>Script</w:t>
-      </w:r>
-      <w:proofErr w:type="spellEnd"/>
-      <w:r>
-        <w:rPr>
-          <w:rFonts w:ascii="Times New Roman" w:eastAsia="Times New Roman" w:hAnsi="Times New Roman" w:cs="Times New Roman"/>
-          <w:color w:val="000000" w:themeColor="text1"/>
-          <w:sz w:val="24"/>
-          <w:szCs w:val="24"/>
-          <w:lang w:eastAsia="ru-RU"/>
-        </w:rPr>
-        <w:t>; др.</w:t>
+        <w:t>: должны использоваться встроенные средства диалогового взаимодействия BI приложения; Java; Java Script; др.</w:t>
       </w:r>
       <w:r>
         <w:rPr>
@@ -12301,7 +12315,18 @@
           <w:szCs w:val="24"/>
           <w:lang w:eastAsia="ru-RU"/>
         </w:rPr>
-        <w:t>необходимо использовать стандартный язык запроса к данным SQL и его процедурное расширение (Oracle DB это Oracle PL/SQL).</w:t>
+        <w:t xml:space="preserve">необходимо </w:t>
+      </w:r>
+      <w:r>
+        <w:rPr>
+          <w:rFonts w:ascii="Times New Roman" w:eastAsia="Times New Roman" w:hAnsi="Times New Roman" w:cs="Times New Roman"/>
+          <w:color w:val="000000" w:themeColor="text1"/>
+          <w:sz w:val="24"/>
+          <w:szCs w:val="24"/>
+          <w:lang w:eastAsia="ru-RU"/>
+        </w:rPr>
+        <w:lastRenderedPageBreak/>
+        <w:t>использовать стандартный язык запроса к данным SQL и его процедурное расширение (Oracle DB это Oracle PL/SQL).</w:t>
       </w:r>
     </w:p>
     <w:p>
@@ -12375,7 +12400,6 @@
           <w:szCs w:val="24"/>
           <w:lang w:eastAsia="ru-RU"/>
         </w:rPr>
-        <w:lastRenderedPageBreak/>
         <w:t>Перечень программных средств:</w:t>
       </w:r>
       <w:r>
@@ -12491,7 +12515,6 @@
         </w:rPr>
         <w:t xml:space="preserve"> </w:t>
       </w:r>
-      <w:proofErr w:type="spellStart"/>
       <w:r>
         <w:rPr>
           <w:rFonts w:ascii="Times New Roman" w:eastAsia="Times New Roman" w:hAnsi="Times New Roman" w:cs="Times New Roman"/>
@@ -12502,7 +12525,6 @@
         </w:rPr>
         <w:t>DataLens</w:t>
       </w:r>
-      <w:proofErr w:type="spellEnd"/>
       <w:r>
         <w:rPr>
           <w:rFonts w:ascii="Times New Roman" w:eastAsia="Times New Roman" w:hAnsi="Times New Roman" w:cs="Times New Roman"/>
@@ -12756,29 +12778,7 @@
           <w:lang w:eastAsia="ru-RU"/>
         </w:rPr>
         <w:br/>
-        <w:t xml:space="preserve">- </w:t>
-      </w:r>
-      <w:proofErr w:type="spellStart"/>
-      <w:r>
-        <w:rPr>
-          <w:rFonts w:ascii="Times New Roman" w:eastAsia="Times New Roman" w:hAnsi="Times New Roman" w:cs="Times New Roman"/>
-          <w:color w:val="000000" w:themeColor="text1"/>
-          <w:sz w:val="24"/>
-          <w:szCs w:val="24"/>
-          <w:lang w:eastAsia="ru-RU"/>
-        </w:rPr>
-        <w:t>сопровождаемость</w:t>
-      </w:r>
-      <w:proofErr w:type="spellEnd"/>
-      <w:r>
-        <w:rPr>
-          <w:rFonts w:ascii="Times New Roman" w:eastAsia="Times New Roman" w:hAnsi="Times New Roman" w:cs="Times New Roman"/>
-          <w:color w:val="000000" w:themeColor="text1"/>
-          <w:sz w:val="24"/>
-          <w:szCs w:val="24"/>
-          <w:lang w:eastAsia="ru-RU"/>
-        </w:rPr>
-        <w:t xml:space="preserve"> должна обеспечиваться за счет высокого качества документации по сопровождению, а также за счет использования в программном тексте описания объектов и комментариев</w:t>
+        <w:t>- сопровождаемость должна обеспечиваться за счет высокого качества документации по сопровождению, а также за счет использования в программном тексте описания объектов и комментариев</w:t>
       </w:r>
       <w:r>
         <w:rPr>
@@ -13117,20 +13117,109 @@
           <w:szCs w:val="24"/>
           <w:shd w:val="clear" w:color="auto" w:fill="FFFFFF"/>
         </w:rPr>
-        <w:t xml:space="preserve">2x Intel Xeon Gold 5317 (12C 18M </w:t>
-      </w:r>
-      <w:proofErr w:type="spellStart"/>
-      <w:r>
-        <w:rPr>
-          <w:rFonts w:ascii="Times New Roman" w:hAnsi="Times New Roman" w:cs="Times New Roman"/>
-          <w:color w:val="000000" w:themeColor="text1"/>
-          <w:sz w:val="24"/>
-          <w:szCs w:val="24"/>
+        <w:t>2x Intel Xeon Gold 5317 (12C 18M Cache 3.0GHz), 4x 32GB DDR4 RDIMM 3200MHz Dell, noHDD (до 8 HDD 2.5'' SFF) / 2x Dell 800W Hot-Plug</w:t>
+      </w:r>
+      <w:r>
+        <w:rPr>
+          <w:rFonts w:ascii="IBM Plex Mono" w:hAnsi="IBM Plex Mono"/>
+          <w:color w:val="000000" w:themeColor="text1"/>
           <w:shd w:val="clear" w:color="auto" w:fill="FFFFFF"/>
         </w:rPr>
-        <w:t>Cache</w:t>
-      </w:r>
-      <w:proofErr w:type="spellEnd"/>
+        <w:t xml:space="preserve"> </w:t>
+      </w:r>
+    </w:p>
+    <w:p>
+      <w:pPr>
+        <w:spacing w:after="0" w:line="360" w:lineRule="auto"/>
+        <w:ind w:firstLine="709"/>
+        <w:rPr>
+          <w:rFonts w:ascii="Times New Roman" w:hAnsi="Times New Roman" w:cs="Times New Roman"/>
+          <w:color w:val="000000" w:themeColor="text1"/>
+          <w:sz w:val="24"/>
+          <w:szCs w:val="24"/>
+          <w:shd w:val="clear" w:color="auto" w:fill="F8F9FC"/>
+        </w:rPr>
+      </w:pPr>
+      <w:r>
+        <w:rPr>
+          <w:rFonts w:ascii="Times New Roman" w:eastAsia="Times New Roman" w:hAnsi="Times New Roman" w:cs="Times New Roman"/>
+          <w:color w:val="000000" w:themeColor="text1"/>
+          <w:sz w:val="24"/>
+          <w:szCs w:val="24"/>
+          <w:lang w:eastAsia="ru-RU"/>
+        </w:rPr>
+        <w:t>Сервер сбора, обработки и загрузки данных должен быть развернут на</w:t>
+      </w:r>
+      <w:r>
+        <w:rPr>
+          <w:rFonts w:ascii="Times New Roman" w:eastAsia="Times New Roman" w:hAnsi="Times New Roman" w:cs="Times New Roman"/>
+          <w:color w:val="000000" w:themeColor="text1"/>
+          <w:sz w:val="24"/>
+          <w:szCs w:val="24"/>
+          <w:lang w:eastAsia="ru-RU"/>
+        </w:rPr>
+        <w:t xml:space="preserve"> </w:t>
+      </w:r>
+      <w:r>
+        <w:rPr>
+          <w:rFonts w:ascii="Times New Roman" w:eastAsia="Times New Roman" w:hAnsi="Times New Roman" w:cs="Times New Roman"/>
+          <w:color w:val="000000" w:themeColor="text1"/>
+          <w:sz w:val="24"/>
+          <w:szCs w:val="24"/>
+          <w:lang w:val="en-US" w:eastAsia="ru-RU"/>
+        </w:rPr>
+        <w:t>Lenovo</w:t>
+      </w:r>
+      <w:r>
+        <w:rPr>
+          <w:rFonts w:ascii="Times New Roman" w:eastAsia="Times New Roman" w:hAnsi="Times New Roman" w:cs="Times New Roman"/>
+          <w:color w:val="000000" w:themeColor="text1"/>
+          <w:sz w:val="24"/>
+          <w:szCs w:val="24"/>
+          <w:lang w:eastAsia="ru-RU"/>
+        </w:rPr>
+        <w:t xml:space="preserve"> </w:t>
+      </w:r>
+      <w:r>
+        <w:rPr>
+          <w:rFonts w:ascii="Times New Roman" w:eastAsia="Times New Roman" w:hAnsi="Times New Roman" w:cs="Times New Roman"/>
+          <w:color w:val="000000" w:themeColor="text1"/>
+          <w:sz w:val="24"/>
+          <w:szCs w:val="24"/>
+          <w:lang w:val="en-US" w:eastAsia="ru-RU"/>
+        </w:rPr>
+        <w:t>ST</w:t>
+      </w:r>
+      <w:r>
+        <w:rPr>
+          <w:rFonts w:ascii="Times New Roman" w:eastAsia="Times New Roman" w:hAnsi="Times New Roman" w:cs="Times New Roman"/>
+          <w:color w:val="000000" w:themeColor="text1"/>
+          <w:sz w:val="24"/>
+          <w:szCs w:val="24"/>
+          <w:lang w:eastAsia="ru-RU"/>
+        </w:rPr>
+        <w:t>550 8</w:t>
+      </w:r>
+      <w:r>
+        <w:rPr>
+          <w:rFonts w:ascii="Times New Roman" w:eastAsia="Times New Roman" w:hAnsi="Times New Roman" w:cs="Times New Roman"/>
+          <w:color w:val="000000" w:themeColor="text1"/>
+          <w:sz w:val="24"/>
+          <w:szCs w:val="24"/>
+          <w:lang w:val="en-US" w:eastAsia="ru-RU"/>
+        </w:rPr>
+        <w:t>SFF</w:t>
+      </w:r>
+      <w:r>
+        <w:rPr>
+          <w:rFonts w:ascii="Times New Roman" w:eastAsia="Times New Roman" w:hAnsi="Times New Roman" w:cs="Times New Roman"/>
+          <w:color w:val="000000" w:themeColor="text1"/>
+          <w:sz w:val="24"/>
+          <w:szCs w:val="24"/>
+          <w:lang w:eastAsia="ru-RU"/>
+        </w:rPr>
+        <w:t xml:space="preserve">, </w:t>
+      </w:r>
       <w:r>
         <w:rPr>
           <w:rFonts w:ascii="Times New Roman" w:hAnsi="Times New Roman" w:cs="Times New Roman"/>
@@ -13139,228 +13228,7 @@
           <w:szCs w:val="24"/>
           <w:shd w:val="clear" w:color="auto" w:fill="FFFFFF"/>
         </w:rPr>
-        <w:t xml:space="preserve"> 3.0GHz), 4x 32GB DDR4 RDIMM 3200MHz Dell, </w:t>
-      </w:r>
-      <w:proofErr w:type="spellStart"/>
-      <w:r>
-        <w:rPr>
-          <w:rFonts w:ascii="Times New Roman" w:hAnsi="Times New Roman" w:cs="Times New Roman"/>
-          <w:color w:val="000000" w:themeColor="text1"/>
-          <w:sz w:val="24"/>
-          <w:szCs w:val="24"/>
-          <w:shd w:val="clear" w:color="auto" w:fill="FFFFFF"/>
-        </w:rPr>
-        <w:t>noHDD</w:t>
-      </w:r>
-      <w:proofErr w:type="spellEnd"/>
-      <w:r>
-        <w:rPr>
-          <w:rFonts w:ascii="Times New Roman" w:hAnsi="Times New Roman" w:cs="Times New Roman"/>
-          <w:color w:val="000000" w:themeColor="text1"/>
-          <w:sz w:val="24"/>
-          <w:szCs w:val="24"/>
-          <w:shd w:val="clear" w:color="auto" w:fill="FFFFFF"/>
-        </w:rPr>
-        <w:t xml:space="preserve"> (до 8 HDD 2.5'' SFF) / 2x Dell 800W Hot-Plug</w:t>
-      </w:r>
-      <w:r>
-        <w:rPr>
-          <w:rFonts w:ascii="IBM Plex Mono" w:hAnsi="IBM Plex Mono"/>
-          <w:color w:val="000000" w:themeColor="text1"/>
-          <w:shd w:val="clear" w:color="auto" w:fill="FFFFFF"/>
-        </w:rPr>
-        <w:t xml:space="preserve"> </w:t>
-      </w:r>
-    </w:p>
-    <w:p>
-      <w:pPr>
-        <w:spacing w:after="0" w:line="360" w:lineRule="auto"/>
-        <w:ind w:firstLine="709"/>
-        <w:rPr>
-          <w:rFonts w:ascii="Times New Roman" w:hAnsi="Times New Roman" w:cs="Times New Roman"/>
-          <w:color w:val="000000" w:themeColor="text1"/>
-          <w:sz w:val="24"/>
-          <w:szCs w:val="24"/>
-          <w:shd w:val="clear" w:color="auto" w:fill="F8F9FC"/>
-        </w:rPr>
-      </w:pPr>
-      <w:r>
-        <w:rPr>
-          <w:rFonts w:ascii="Times New Roman" w:eastAsia="Times New Roman" w:hAnsi="Times New Roman" w:cs="Times New Roman"/>
-          <w:color w:val="000000" w:themeColor="text1"/>
-          <w:sz w:val="24"/>
-          <w:szCs w:val="24"/>
-          <w:lang w:eastAsia="ru-RU"/>
-        </w:rPr>
-        <w:t>Сервер сбора, обработки и загрузки данных должен быть развернут на</w:t>
-      </w:r>
-      <w:r>
-        <w:rPr>
-          <w:rFonts w:ascii="Times New Roman" w:eastAsia="Times New Roman" w:hAnsi="Times New Roman" w:cs="Times New Roman"/>
-          <w:color w:val="000000" w:themeColor="text1"/>
-          <w:sz w:val="24"/>
-          <w:szCs w:val="24"/>
-          <w:lang w:eastAsia="ru-RU"/>
-        </w:rPr>
-        <w:t xml:space="preserve"> </w:t>
-      </w:r>
-      <w:r>
-        <w:rPr>
-          <w:rFonts w:ascii="Times New Roman" w:eastAsia="Times New Roman" w:hAnsi="Times New Roman" w:cs="Times New Roman"/>
-          <w:color w:val="000000" w:themeColor="text1"/>
-          <w:sz w:val="24"/>
-          <w:szCs w:val="24"/>
-          <w:lang w:val="en-US" w:eastAsia="ru-RU"/>
-        </w:rPr>
-        <w:t>Lenovo</w:t>
-      </w:r>
-      <w:r>
-        <w:rPr>
-          <w:rFonts w:ascii="Times New Roman" w:eastAsia="Times New Roman" w:hAnsi="Times New Roman" w:cs="Times New Roman"/>
-          <w:color w:val="000000" w:themeColor="text1"/>
-          <w:sz w:val="24"/>
-          <w:szCs w:val="24"/>
-          <w:lang w:eastAsia="ru-RU"/>
-        </w:rPr>
-        <w:t xml:space="preserve"> </w:t>
-      </w:r>
-      <w:r>
-        <w:rPr>
-          <w:rFonts w:ascii="Times New Roman" w:eastAsia="Times New Roman" w:hAnsi="Times New Roman" w:cs="Times New Roman"/>
-          <w:color w:val="000000" w:themeColor="text1"/>
-          <w:sz w:val="24"/>
-          <w:szCs w:val="24"/>
-          <w:lang w:val="en-US" w:eastAsia="ru-RU"/>
-        </w:rPr>
-        <w:t>ST</w:t>
-      </w:r>
-      <w:r>
-        <w:rPr>
-          <w:rFonts w:ascii="Times New Roman" w:eastAsia="Times New Roman" w:hAnsi="Times New Roman" w:cs="Times New Roman"/>
-          <w:color w:val="000000" w:themeColor="text1"/>
-          <w:sz w:val="24"/>
-          <w:szCs w:val="24"/>
-          <w:lang w:eastAsia="ru-RU"/>
-        </w:rPr>
-        <w:t>550 8</w:t>
-      </w:r>
-      <w:r>
-        <w:rPr>
-          <w:rFonts w:ascii="Times New Roman" w:eastAsia="Times New Roman" w:hAnsi="Times New Roman" w:cs="Times New Roman"/>
-          <w:color w:val="000000" w:themeColor="text1"/>
-          <w:sz w:val="24"/>
-          <w:szCs w:val="24"/>
-          <w:lang w:val="en-US" w:eastAsia="ru-RU"/>
-        </w:rPr>
-        <w:t>SFF</w:t>
-      </w:r>
-      <w:r>
-        <w:rPr>
-          <w:rFonts w:ascii="Times New Roman" w:eastAsia="Times New Roman" w:hAnsi="Times New Roman" w:cs="Times New Roman"/>
-          <w:color w:val="000000" w:themeColor="text1"/>
-          <w:sz w:val="24"/>
-          <w:szCs w:val="24"/>
-          <w:lang w:eastAsia="ru-RU"/>
-        </w:rPr>
-        <w:t xml:space="preserve">, </w:t>
-      </w:r>
-      <w:r>
-        <w:rPr>
-          <w:rFonts w:ascii="Times New Roman" w:hAnsi="Times New Roman" w:cs="Times New Roman"/>
-          <w:color w:val="000000" w:themeColor="text1"/>
-          <w:sz w:val="24"/>
-          <w:szCs w:val="24"/>
-          <w:shd w:val="clear" w:color="auto" w:fill="FFFFFF"/>
-        </w:rPr>
-        <w:t xml:space="preserve">2x Intel Xeon Gold 5115 (10C 13.75M </w:t>
-      </w:r>
-      <w:proofErr w:type="spellStart"/>
-      <w:r>
-        <w:rPr>
-          <w:rFonts w:ascii="Times New Roman" w:hAnsi="Times New Roman" w:cs="Times New Roman"/>
-          <w:color w:val="000000" w:themeColor="text1"/>
-          <w:sz w:val="24"/>
-          <w:szCs w:val="24"/>
-          <w:shd w:val="clear" w:color="auto" w:fill="FFFFFF"/>
-        </w:rPr>
-        <w:t>Cache</w:t>
-      </w:r>
-      <w:proofErr w:type="spellEnd"/>
-      <w:r>
-        <w:rPr>
-          <w:rFonts w:ascii="Times New Roman" w:hAnsi="Times New Roman" w:cs="Times New Roman"/>
-          <w:color w:val="000000" w:themeColor="text1"/>
-          <w:sz w:val="24"/>
-          <w:szCs w:val="24"/>
-          <w:shd w:val="clear" w:color="auto" w:fill="FFFFFF"/>
-        </w:rPr>
-        <w:t xml:space="preserve"> 2.40 </w:t>
-      </w:r>
-      <w:proofErr w:type="spellStart"/>
-      <w:r>
-        <w:rPr>
-          <w:rFonts w:ascii="Times New Roman" w:hAnsi="Times New Roman" w:cs="Times New Roman"/>
-          <w:color w:val="000000" w:themeColor="text1"/>
-          <w:sz w:val="24"/>
-          <w:szCs w:val="24"/>
-          <w:shd w:val="clear" w:color="auto" w:fill="FFFFFF"/>
-        </w:rPr>
-        <w:t>GHz</w:t>
-      </w:r>
-      <w:proofErr w:type="spellEnd"/>
-      <w:r>
-        <w:rPr>
-          <w:rFonts w:ascii="Times New Roman" w:hAnsi="Times New Roman" w:cs="Times New Roman"/>
-          <w:color w:val="000000" w:themeColor="text1"/>
-          <w:sz w:val="24"/>
-          <w:szCs w:val="24"/>
-          <w:shd w:val="clear" w:color="auto" w:fill="FFFFFF"/>
-        </w:rPr>
-        <w:t xml:space="preserve">), 8GB DDR4 RDIMM 2666MHz (Поддержка до 768GB максимально, 12 DIMM </w:t>
-      </w:r>
-      <w:proofErr w:type="spellStart"/>
-      <w:r>
-        <w:rPr>
-          <w:rFonts w:ascii="Times New Roman" w:hAnsi="Times New Roman" w:cs="Times New Roman"/>
-          <w:color w:val="000000" w:themeColor="text1"/>
-          <w:sz w:val="24"/>
-          <w:szCs w:val="24"/>
-          <w:shd w:val="clear" w:color="auto" w:fill="FFFFFF"/>
-        </w:rPr>
-        <w:t>ports</w:t>
-      </w:r>
-      <w:proofErr w:type="spellEnd"/>
-      <w:r>
-        <w:rPr>
-          <w:rFonts w:ascii="Times New Roman" w:hAnsi="Times New Roman" w:cs="Times New Roman"/>
-          <w:color w:val="000000" w:themeColor="text1"/>
-          <w:sz w:val="24"/>
-          <w:szCs w:val="24"/>
-          <w:shd w:val="clear" w:color="auto" w:fill="FFFFFF"/>
-        </w:rPr>
-        <w:t xml:space="preserve">), </w:t>
-      </w:r>
-      <w:proofErr w:type="spellStart"/>
-      <w:r>
-        <w:rPr>
-          <w:rFonts w:ascii="Times New Roman" w:hAnsi="Times New Roman" w:cs="Times New Roman"/>
-          <w:color w:val="000000" w:themeColor="text1"/>
-          <w:sz w:val="24"/>
-          <w:szCs w:val="24"/>
-          <w:shd w:val="clear" w:color="auto" w:fill="FFFFFF"/>
-        </w:rPr>
-        <w:t>noHDD</w:t>
-      </w:r>
-      <w:proofErr w:type="spellEnd"/>
-      <w:r>
-        <w:rPr>
-          <w:rFonts w:ascii="Times New Roman" w:hAnsi="Times New Roman" w:cs="Times New Roman"/>
-          <w:color w:val="000000" w:themeColor="text1"/>
-          <w:sz w:val="24"/>
-          <w:szCs w:val="24"/>
-          <w:shd w:val="clear" w:color="auto" w:fill="FFFFFF"/>
-        </w:rPr>
-        <w:t xml:space="preserve"> (до 8 HDD 2.5'' SFF)</w:t>
+        <w:t>2x Intel Xeon Gold 5115 (10C 13.75M Cache 2.40 GHz), 8GB DDR4 RDIMM 2666MHz (Поддержка до 768GB максимально, 12 DIMM ports), noHDD (до 8 HDD 2.5'' SFF)</w:t>
       </w:r>
       <w:r>
         <w:rPr>
@@ -13393,6 +13261,7 @@
           <w:szCs w:val="24"/>
           <w:lang w:eastAsia="ru-RU"/>
         </w:rPr>
+        <w:lastRenderedPageBreak/>
         <w:t>Приведенные сервера должны быть подключены к дисковому массиву с организацией сети хранения данных. Минимальный объем свободного пространства для хранения данных на дисковом массиве должен составлять</w:t>
       </w:r>
       <w:r>
@@ -13440,7 +13309,6 @@
           <w:szCs w:val="28"/>
           <w:lang w:eastAsia="ru-RU"/>
         </w:rPr>
-        <w:lastRenderedPageBreak/>
         <w:t>4.3.6</w:t>
       </w:r>
       <w:r>
@@ -14363,6 +14231,7 @@
           <w:szCs w:val="28"/>
           <w:lang w:eastAsia="ru-RU"/>
         </w:rPr>
+        <w:lastRenderedPageBreak/>
         <w:t>4.3.9</w:t>
       </w:r>
       <w:r>
@@ -14421,16 +14290,6 @@
           <w:lang w:eastAsia="ru-RU"/>
         </w:rPr>
         <w:br/>
-      </w:r>
-      <w:r>
-        <w:rPr>
-          <w:rFonts w:ascii="Times New Roman" w:eastAsia="Times New Roman" w:hAnsi="Times New Roman" w:cs="Times New Roman"/>
-          <w:color w:val="000000" w:themeColor="text1"/>
-          <w:sz w:val="24"/>
-          <w:szCs w:val="24"/>
-          <w:lang w:eastAsia="ru-RU"/>
-        </w:rPr>
-        <w:lastRenderedPageBreak/>
         <w:t>Патентная чистота – это юридическое свойство объекта, заключающиеся в том, что он может быть свободно использован в данной стране без опасности нарушения действующих на ее территории патентов исключительного права, принадлежащего третьим лицам (права промышленной собственности).</w:t>
       </w:r>
     </w:p>
@@ -14973,6 +14832,7 @@
           <w:szCs w:val="24"/>
           <w:lang w:eastAsia="ru-RU"/>
         </w:rPr>
+        <w:lastRenderedPageBreak/>
         <w:t xml:space="preserve">-Отсутствует </w:t>
       </w:r>
     </w:p>
@@ -15025,7 +14885,6 @@
           <w:szCs w:val="24"/>
           <w:lang w:eastAsia="ru-RU"/>
         </w:rPr>
-        <w:lastRenderedPageBreak/>
         <w:t>Система подвергается испытаниям следующих видов:</w:t>
       </w:r>
       <w:r>
@@ -15411,7 +15270,7 @@
                 <w:lang w:eastAsia="ru-RU"/>
               </w:rPr>
               <w:br/>
-              <w:t xml:space="preserve">Принятие решения о возможности передачи АИС в опытную </w:t>
+              <w:t xml:space="preserve">Принятие решения о возможности </w:t>
             </w:r>
             <w:r>
               <w:rPr>
@@ -15422,7 +15281,7 @@
                 <w:lang w:eastAsia="ru-RU"/>
               </w:rPr>
               <w:lastRenderedPageBreak/>
-              <w:t>эксплуатацию.</w:t>
+              <w:t>передачи АИС в опытную эксплуатацию.</w:t>
             </w:r>
             <w:r>
               <w:rPr>
@@ -17051,7 +16910,6 @@
               </w:rPr>
               <w:t xml:space="preserve">Общее описание </w:t>
             </w:r>
-            <w:proofErr w:type="spellStart"/>
             <w:r>
               <w:rPr>
                 <w:rFonts w:ascii="Times New Roman" w:hAnsi="Times New Roman" w:cs="Times New Roman"/>
@@ -17060,18 +16918,7 @@
                 <w:szCs w:val="24"/>
                 <w:lang w:val="en-US"/>
               </w:rPr>
-              <w:t>Бум-бом</w:t>
-            </w:r>
-            <w:proofErr w:type="spellEnd"/>
-            <w:r>
-              <w:rPr>
-                <w:rFonts w:ascii="Times New Roman" w:hAnsi="Times New Roman" w:cs="Times New Roman"/>
-                <w:color w:val="000000" w:themeColor="text1"/>
-                <w:sz w:val="24"/>
-                <w:szCs w:val="24"/>
-                <w:lang w:val="en-US"/>
-              </w:rPr>
-              <w:t>+</w:t>
+              <w:t>Бум-бом+</w:t>
             </w:r>
           </w:p>
         </w:tc>
@@ -17395,7 +17242,6 @@
               </w:rPr>
               <w:t xml:space="preserve">Каталог </w:t>
             </w:r>
-            <w:proofErr w:type="spellStart"/>
             <w:r>
               <w:rPr>
                 <w:rFonts w:ascii="Times New Roman" w:hAnsi="Times New Roman" w:cs="Times New Roman"/>
@@ -17404,18 +17250,7 @@
                 <w:szCs w:val="24"/>
                 <w:lang w:val="en-US"/>
               </w:rPr>
-              <w:t>Бум-бом</w:t>
-            </w:r>
-            <w:proofErr w:type="spellEnd"/>
-            <w:r>
-              <w:rPr>
-                <w:rFonts w:ascii="Times New Roman" w:hAnsi="Times New Roman" w:cs="Times New Roman"/>
-                <w:color w:val="000000" w:themeColor="text1"/>
-                <w:sz w:val="24"/>
-                <w:szCs w:val="24"/>
-                <w:lang w:val="en-US"/>
-              </w:rPr>
-              <w:t>+</w:t>
+              <w:t>Бум-бом+</w:t>
             </w:r>
           </w:p>
         </w:tc>

--- a/Cinema_TZ.docx
+++ b/Cinema_TZ.docx
@@ -3735,6 +3735,9 @@
     <w:p>
       <w:pPr>
         <w:pStyle w:val="a3"/>
+        <w:tabs>
+          <w:tab w:val="left" w:pos="4065"/>
+        </w:tabs>
         <w:spacing w:line="360" w:lineRule="auto"/>
         <w:ind w:firstLine="709"/>
         <w:rPr>
@@ -3764,6 +3767,49 @@
           <w:color w:val="000000" w:themeColor="text1"/>
         </w:rPr>
         <w:t>.</w:t>
+      </w:r>
+      <w:r>
+        <w:rPr>
+          <w:color w:val="000000" w:themeColor="text1"/>
+        </w:rPr>
+        <w:tab/>
+      </w:r>
+    </w:p>
+    <w:p>
+      <w:pPr>
+        <w:pStyle w:val="a3"/>
+        <w:tabs>
+          <w:tab w:val="left" w:pos="4065"/>
+        </w:tabs>
+        <w:spacing w:line="360" w:lineRule="auto"/>
+        <w:ind w:firstLine="709"/>
+        <w:rPr>
+          <w:color w:val="000000" w:themeColor="text1"/>
+        </w:rPr>
+      </w:pPr>
+      <w:r>
+        <w:rPr>
+          <w:color w:val="000000" w:themeColor="text1"/>
+        </w:rPr>
+        <w:t>- Учёта информации о</w:t>
+      </w:r>
+      <w:r>
+        <w:rPr>
+          <w:color w:val="000000" w:themeColor="text1"/>
+        </w:rPr>
+        <w:t xml:space="preserve"> сеансах</w:t>
+      </w:r>
+      <w:r>
+        <w:rPr>
+          <w:color w:val="000000" w:themeColor="text1"/>
+        </w:rPr>
+        <w:t>.</w:t>
+      </w:r>
+      <w:r>
+        <w:rPr>
+          <w:color w:val="000000" w:themeColor="text1"/>
+        </w:rPr>
+        <w:tab/>
       </w:r>
     </w:p>
     <w:p>
@@ -3779,7 +3825,19 @@
         <w:rPr>
           <w:color w:val="000000" w:themeColor="text1"/>
         </w:rPr>
-        <w:t>- Работе с доходами.</w:t>
+        <w:t>- Работе с доходами</w:t>
+      </w:r>
+      <w:r>
+        <w:rPr>
+          <w:color w:val="000000" w:themeColor="text1"/>
+        </w:rPr>
+        <w:t xml:space="preserve"> и дополнительной выручкой</w:t>
+      </w:r>
+      <w:r>
+        <w:rPr>
+          <w:color w:val="000000" w:themeColor="text1"/>
+        </w:rPr>
+        <w:t>.</w:t>
       </w:r>
     </w:p>
     <w:p>
@@ -3795,7 +3853,7 @@
         <w:rPr>
           <w:color w:val="000000" w:themeColor="text1"/>
         </w:rPr>
-        <w:t>-</w:t>
+        <w:t>- Просмотр статистики популярных фильмов в кино.</w:t>
       </w:r>
     </w:p>
     <w:p>
@@ -3894,22 +3952,20 @@
         <w:spacing w:line="360" w:lineRule="auto"/>
         <w:ind w:firstLine="709"/>
         <w:rPr>
-          <w:b/>
-          <w:bCs/>
-          <w:color w:val="000000" w:themeColor="text1"/>
-          <w:sz w:val="28"/>
-          <w:szCs w:val="28"/>
-        </w:rPr>
-      </w:pPr>
-      <w:r>
-        <w:rPr>
-          <w:b/>
-          <w:bCs/>
-          <w:color w:val="000000" w:themeColor="text1"/>
-          <w:sz w:val="28"/>
-          <w:szCs w:val="28"/>
-        </w:rPr>
-        <w:t>3. Характеристика объектов автоматизации</w:t>
+          <w:color w:val="000000" w:themeColor="text1"/>
+        </w:rPr>
+      </w:pPr>
+      <w:r>
+        <w:rPr>
+          <w:color w:val="000000" w:themeColor="text1"/>
+        </w:rPr>
+        <w:t>- Получение дополнительной информации без лишних вычислений</w:t>
+      </w:r>
+      <w:r>
+        <w:rPr>
+          <w:color w:val="000000" w:themeColor="text1"/>
+        </w:rPr>
+        <w:t>.</w:t>
       </w:r>
     </w:p>
     <w:p>
@@ -3933,7 +3989,7 @@
           <w:sz w:val="28"/>
           <w:szCs w:val="28"/>
         </w:rPr>
-        <w:t>4. Требования к системе</w:t>
+        <w:t>3. Характеристика объектов автоматизации</w:t>
       </w:r>
     </w:p>
     <w:p>
@@ -3957,7 +4013,7 @@
           <w:sz w:val="28"/>
           <w:szCs w:val="28"/>
         </w:rPr>
-        <w:t>4.1. Требования к системе в целом</w:t>
+        <w:t>4. Требования к системе</w:t>
       </w:r>
     </w:p>
     <w:p>
@@ -3981,6 +4037,30 @@
           <w:sz w:val="28"/>
           <w:szCs w:val="28"/>
         </w:rPr>
+        <w:t>4.1. Требования к системе в целом</w:t>
+      </w:r>
+    </w:p>
+    <w:p>
+      <w:pPr>
+        <w:pStyle w:val="a3"/>
+        <w:spacing w:line="360" w:lineRule="auto"/>
+        <w:ind w:firstLine="709"/>
+        <w:rPr>
+          <w:b/>
+          <w:bCs/>
+          <w:color w:val="000000" w:themeColor="text1"/>
+          <w:sz w:val="28"/>
+          <w:szCs w:val="28"/>
+        </w:rPr>
+      </w:pPr>
+      <w:r>
+        <w:rPr>
+          <w:b/>
+          <w:bCs/>
+          <w:color w:val="000000" w:themeColor="text1"/>
+          <w:sz w:val="28"/>
+          <w:szCs w:val="28"/>
+        </w:rPr>
         <w:t>4.1.1. Требования к структуре и функционированию</w:t>
       </w:r>
     </w:p>
@@ -4273,6 +4353,7 @@
           <w:sz w:val="28"/>
           <w:szCs w:val="28"/>
         </w:rPr>
+        <w:lastRenderedPageBreak/>
         <w:t>4.1.2.1. Требования к численности персонала</w:t>
       </w:r>
     </w:p>
@@ -4301,14 +4382,7 @@
         <w:rPr>
           <w:color w:val="000000" w:themeColor="text1"/>
         </w:rPr>
-        <w:t xml:space="preserve"> в </w:t>
-      </w:r>
-      <w:r>
-        <w:rPr>
-          <w:color w:val="000000" w:themeColor="text1"/>
-        </w:rPr>
-        <w:lastRenderedPageBreak/>
-        <w:t>рамках соответствующих подразделений Заказчика, необходимо выделение следующих ответственных лиц:</w:t>
+        <w:t xml:space="preserve"> в рамках соответствующих подразделений Заказчика, необходимо выделение следующих ответственных лиц:</w:t>
       </w:r>
     </w:p>
     <w:p>
@@ -4929,6 +5003,7 @@
           <w:sz w:val="28"/>
           <w:szCs w:val="28"/>
         </w:rPr>
+        <w:lastRenderedPageBreak/>
         <w:t>4.1.3</w:t>
       </w:r>
       <w:r>
@@ -4971,7 +5046,6 @@
           <w:sz w:val="28"/>
           <w:szCs w:val="28"/>
         </w:rPr>
-        <w:lastRenderedPageBreak/>
         <w:t>4.1.3.1</w:t>
       </w:r>
       <w:r>
@@ -5931,6 +6005,7 @@
           <w:szCs w:val="24"/>
           <w:lang w:eastAsia="ru-RU"/>
         </w:rPr>
+        <w:lastRenderedPageBreak/>
         <w:t>Система должна соответствовать следующим параметрам:</w:t>
       </w:r>
     </w:p>
@@ -5954,7 +6029,6 @@
           <w:szCs w:val="24"/>
           <w:lang w:eastAsia="ru-RU"/>
         </w:rPr>
-        <w:lastRenderedPageBreak/>
         <w:t>- среднее время восстановления 2 час</w:t>
       </w:r>
       <w:r>

--- a/Cinema_TZ.docx
+++ b/Cinema_TZ.docx
@@ -8063,6 +8063,7 @@
         </w:rPr>
         <w:t>База данных хранится в формате Microsoft Access (</w:t>
       </w:r>
+      <w:proofErr w:type="spellStart"/>
       <w:r>
         <w:rPr>
           <w:color w:val="000000" w:themeColor="text1"/>
@@ -8070,6 +8071,7 @@
         </w:rPr>
         <w:t>accdb</w:t>
       </w:r>
+      <w:proofErr w:type="spellEnd"/>
       <w:r>
         <w:rPr>
           <w:color w:val="000000" w:themeColor="text1"/>
@@ -12338,7 +12340,29 @@
           <w:szCs w:val="24"/>
           <w:lang w:eastAsia="ru-RU"/>
         </w:rPr>
-        <w:t>: должны использоваться встроенные средства диалогового взаимодействия BI приложения; Java; Java Script; др.</w:t>
+        <w:t xml:space="preserve">: должны использоваться встроенные средства диалогового взаимодействия BI приложения; Java; Java </w:t>
+      </w:r>
+      <w:proofErr w:type="spellStart"/>
+      <w:r>
+        <w:rPr>
+          <w:rFonts w:ascii="Times New Roman" w:eastAsia="Times New Roman" w:hAnsi="Times New Roman" w:cs="Times New Roman"/>
+          <w:color w:val="000000" w:themeColor="text1"/>
+          <w:sz w:val="24"/>
+          <w:szCs w:val="24"/>
+          <w:lang w:eastAsia="ru-RU"/>
+        </w:rPr>
+        <w:t>Script</w:t>
+      </w:r>
+      <w:proofErr w:type="spellEnd"/>
+      <w:r>
+        <w:rPr>
+          <w:rFonts w:ascii="Times New Roman" w:eastAsia="Times New Roman" w:hAnsi="Times New Roman" w:cs="Times New Roman"/>
+          <w:color w:val="000000" w:themeColor="text1"/>
+          <w:sz w:val="24"/>
+          <w:szCs w:val="24"/>
+          <w:lang w:eastAsia="ru-RU"/>
+        </w:rPr>
+        <w:t>; др.</w:t>
       </w:r>
       <w:r>
         <w:rPr>
@@ -12589,6 +12613,7 @@
         </w:rPr>
         <w:t xml:space="preserve"> </w:t>
       </w:r>
+      <w:proofErr w:type="spellStart"/>
       <w:r>
         <w:rPr>
           <w:rFonts w:ascii="Times New Roman" w:eastAsia="Times New Roman" w:hAnsi="Times New Roman" w:cs="Times New Roman"/>
@@ -12599,6 +12624,7 @@
         </w:rPr>
         <w:t>DataLens</w:t>
       </w:r>
+      <w:proofErr w:type="spellEnd"/>
       <w:r>
         <w:rPr>
           <w:rFonts w:ascii="Times New Roman" w:eastAsia="Times New Roman" w:hAnsi="Times New Roman" w:cs="Times New Roman"/>
@@ -12852,7 +12878,29 @@
           <w:lang w:eastAsia="ru-RU"/>
         </w:rPr>
         <w:br/>
-        <w:t>- сопровождаемость должна обеспечиваться за счет высокого качества документации по сопровождению, а также за счет использования в программном тексте описания объектов и комментариев</w:t>
+        <w:t xml:space="preserve">- </w:t>
+      </w:r>
+      <w:proofErr w:type="spellStart"/>
+      <w:r>
+        <w:rPr>
+          <w:rFonts w:ascii="Times New Roman" w:eastAsia="Times New Roman" w:hAnsi="Times New Roman" w:cs="Times New Roman"/>
+          <w:color w:val="000000" w:themeColor="text1"/>
+          <w:sz w:val="24"/>
+          <w:szCs w:val="24"/>
+          <w:lang w:eastAsia="ru-RU"/>
+        </w:rPr>
+        <w:t>сопровождаемость</w:t>
+      </w:r>
+      <w:proofErr w:type="spellEnd"/>
+      <w:r>
+        <w:rPr>
+          <w:rFonts w:ascii="Times New Roman" w:eastAsia="Times New Roman" w:hAnsi="Times New Roman" w:cs="Times New Roman"/>
+          <w:color w:val="000000" w:themeColor="text1"/>
+          <w:sz w:val="24"/>
+          <w:szCs w:val="24"/>
+          <w:lang w:eastAsia="ru-RU"/>
+        </w:rPr>
+        <w:t xml:space="preserve"> должна обеспечиваться за счет высокого качества документации по сопровождению, а также за счет использования в программном тексте описания объектов и комментариев</w:t>
       </w:r>
       <w:r>
         <w:rPr>
@@ -13191,7 +13239,51 @@
           <w:szCs w:val="24"/>
           <w:shd w:val="clear" w:color="auto" w:fill="FFFFFF"/>
         </w:rPr>
-        <w:t>2x Intel Xeon Gold 5317 (12C 18M Cache 3.0GHz), 4x 32GB DDR4 RDIMM 3200MHz Dell, noHDD (до 8 HDD 2.5'' SFF) / 2x Dell 800W Hot-Plug</w:t>
+        <w:t xml:space="preserve">2x Intel Xeon Gold 5317 (12C 18M </w:t>
+      </w:r>
+      <w:proofErr w:type="spellStart"/>
+      <w:r>
+        <w:rPr>
+          <w:rFonts w:ascii="Times New Roman" w:hAnsi="Times New Roman" w:cs="Times New Roman"/>
+          <w:color w:val="000000" w:themeColor="text1"/>
+          <w:sz w:val="24"/>
+          <w:szCs w:val="24"/>
+          <w:shd w:val="clear" w:color="auto" w:fill="FFFFFF"/>
+        </w:rPr>
+        <w:t>Cache</w:t>
+      </w:r>
+      <w:proofErr w:type="spellEnd"/>
+      <w:r>
+        <w:rPr>
+          <w:rFonts w:ascii="Times New Roman" w:hAnsi="Times New Roman" w:cs="Times New Roman"/>
+          <w:color w:val="000000" w:themeColor="text1"/>
+          <w:sz w:val="24"/>
+          <w:szCs w:val="24"/>
+          <w:shd w:val="clear" w:color="auto" w:fill="FFFFFF"/>
+        </w:rPr>
+        <w:t xml:space="preserve"> 3.0GHz), 4x 32GB DDR4 RDIMM 3200MHz Dell, </w:t>
+      </w:r>
+      <w:proofErr w:type="spellStart"/>
+      <w:r>
+        <w:rPr>
+          <w:rFonts w:ascii="Times New Roman" w:hAnsi="Times New Roman" w:cs="Times New Roman"/>
+          <w:color w:val="000000" w:themeColor="text1"/>
+          <w:sz w:val="24"/>
+          <w:szCs w:val="24"/>
+          <w:shd w:val="clear" w:color="auto" w:fill="FFFFFF"/>
+        </w:rPr>
+        <w:t>noHDD</w:t>
+      </w:r>
+      <w:proofErr w:type="spellEnd"/>
+      <w:r>
+        <w:rPr>
+          <w:rFonts w:ascii="Times New Roman" w:hAnsi="Times New Roman" w:cs="Times New Roman"/>
+          <w:color w:val="000000" w:themeColor="text1"/>
+          <w:sz w:val="24"/>
+          <w:szCs w:val="24"/>
+          <w:shd w:val="clear" w:color="auto" w:fill="FFFFFF"/>
+        </w:rPr>
+        <w:t xml:space="preserve"> (до 8 HDD 2.5'' SFF) / 2x Dell 800W Hot-Plug</w:t>
       </w:r>
       <w:r>
         <w:rPr>
@@ -13302,7 +13394,95 @@
           <w:szCs w:val="24"/>
           <w:shd w:val="clear" w:color="auto" w:fill="FFFFFF"/>
         </w:rPr>
-        <w:t>2x Intel Xeon Gold 5115 (10C 13.75M Cache 2.40 GHz), 8GB DDR4 RDIMM 2666MHz (Поддержка до 768GB максимально, 12 DIMM ports), noHDD (до 8 HDD 2.5'' SFF)</w:t>
+        <w:t xml:space="preserve">2x Intel Xeon Gold 5115 (10C 13.75M </w:t>
+      </w:r>
+      <w:proofErr w:type="spellStart"/>
+      <w:r>
+        <w:rPr>
+          <w:rFonts w:ascii="Times New Roman" w:hAnsi="Times New Roman" w:cs="Times New Roman"/>
+          <w:color w:val="000000" w:themeColor="text1"/>
+          <w:sz w:val="24"/>
+          <w:szCs w:val="24"/>
+          <w:shd w:val="clear" w:color="auto" w:fill="FFFFFF"/>
+        </w:rPr>
+        <w:t>Cache</w:t>
+      </w:r>
+      <w:proofErr w:type="spellEnd"/>
+      <w:r>
+        <w:rPr>
+          <w:rFonts w:ascii="Times New Roman" w:hAnsi="Times New Roman" w:cs="Times New Roman"/>
+          <w:color w:val="000000" w:themeColor="text1"/>
+          <w:sz w:val="24"/>
+          <w:szCs w:val="24"/>
+          <w:shd w:val="clear" w:color="auto" w:fill="FFFFFF"/>
+        </w:rPr>
+        <w:t xml:space="preserve"> 2.40 </w:t>
+      </w:r>
+      <w:proofErr w:type="spellStart"/>
+      <w:r>
+        <w:rPr>
+          <w:rFonts w:ascii="Times New Roman" w:hAnsi="Times New Roman" w:cs="Times New Roman"/>
+          <w:color w:val="000000" w:themeColor="text1"/>
+          <w:sz w:val="24"/>
+          <w:szCs w:val="24"/>
+          <w:shd w:val="clear" w:color="auto" w:fill="FFFFFF"/>
+        </w:rPr>
+        <w:t>GHz</w:t>
+      </w:r>
+      <w:proofErr w:type="spellEnd"/>
+      <w:r>
+        <w:rPr>
+          <w:rFonts w:ascii="Times New Roman" w:hAnsi="Times New Roman" w:cs="Times New Roman"/>
+          <w:color w:val="000000" w:themeColor="text1"/>
+          <w:sz w:val="24"/>
+          <w:szCs w:val="24"/>
+          <w:shd w:val="clear" w:color="auto" w:fill="FFFFFF"/>
+        </w:rPr>
+        <w:t xml:space="preserve">), 8GB DDR4 RDIMM 2666MHz (Поддержка до 768GB максимально, 12 DIMM </w:t>
+      </w:r>
+      <w:proofErr w:type="spellStart"/>
+      <w:r>
+        <w:rPr>
+          <w:rFonts w:ascii="Times New Roman" w:hAnsi="Times New Roman" w:cs="Times New Roman"/>
+          <w:color w:val="000000" w:themeColor="text1"/>
+          <w:sz w:val="24"/>
+          <w:szCs w:val="24"/>
+          <w:shd w:val="clear" w:color="auto" w:fill="FFFFFF"/>
+        </w:rPr>
+        <w:t>ports</w:t>
+      </w:r>
+      <w:proofErr w:type="spellEnd"/>
+      <w:r>
+        <w:rPr>
+          <w:rFonts w:ascii="Times New Roman" w:hAnsi="Times New Roman" w:cs="Times New Roman"/>
+          <w:color w:val="000000" w:themeColor="text1"/>
+          <w:sz w:val="24"/>
+          <w:szCs w:val="24"/>
+          <w:shd w:val="clear" w:color="auto" w:fill="FFFFFF"/>
+        </w:rPr>
+        <w:t xml:space="preserve">), </w:t>
+      </w:r>
+      <w:proofErr w:type="spellStart"/>
+      <w:r>
+        <w:rPr>
+          <w:rFonts w:ascii="Times New Roman" w:hAnsi="Times New Roman" w:cs="Times New Roman"/>
+          <w:color w:val="000000" w:themeColor="text1"/>
+          <w:sz w:val="24"/>
+          <w:szCs w:val="24"/>
+          <w:shd w:val="clear" w:color="auto" w:fill="FFFFFF"/>
+        </w:rPr>
+        <w:t>noHDD</w:t>
+      </w:r>
+      <w:proofErr w:type="spellEnd"/>
+      <w:r>
+        <w:rPr>
+          <w:rFonts w:ascii="Times New Roman" w:hAnsi="Times New Roman" w:cs="Times New Roman"/>
+          <w:color w:val="000000" w:themeColor="text1"/>
+          <w:sz w:val="24"/>
+          <w:szCs w:val="24"/>
+          <w:shd w:val="clear" w:color="auto" w:fill="FFFFFF"/>
+        </w:rPr>
+        <w:t xml:space="preserve"> (до 8 HDD 2.5'' SFF)</w:t>
       </w:r>
       <w:r>
         <w:rPr>
@@ -16984,6 +17164,7 @@
               </w:rPr>
               <w:t xml:space="preserve">Общее описание </w:t>
             </w:r>
+            <w:proofErr w:type="spellStart"/>
             <w:r>
               <w:rPr>
                 <w:rFonts w:ascii="Times New Roman" w:hAnsi="Times New Roman" w:cs="Times New Roman"/>
@@ -16991,6 +17172,235 @@
                 <w:sz w:val="24"/>
                 <w:szCs w:val="24"/>
                 <w:lang w:val="en-US"/>
+              </w:rPr>
+              <w:t>Бум-бом</w:t>
+            </w:r>
+            <w:proofErr w:type="spellEnd"/>
+            <w:r>
+              <w:rPr>
+                <w:rFonts w:ascii="Times New Roman" w:hAnsi="Times New Roman" w:cs="Times New Roman"/>
+                <w:color w:val="000000" w:themeColor="text1"/>
+                <w:sz w:val="24"/>
+                <w:szCs w:val="24"/>
+                <w:lang w:val="en-US"/>
+              </w:rPr>
+              <w:t>+</w:t>
+            </w:r>
+          </w:p>
+        </w:tc>
+      </w:tr>
+      <w:tr>
+        <w:trPr>
+          <w:trHeight w:val="42"/>
+        </w:trPr>
+        <w:tc>
+          <w:tcPr>
+            <w:tcW w:w="4672" w:type="dxa"/>
+            <w:vMerge/>
+          </w:tcPr>
+          <w:p>
+            <w:pPr>
+              <w:spacing w:line="360" w:lineRule="auto"/>
+              <w:jc w:val="center"/>
+              <w:rPr>
+                <w:rFonts w:ascii="Times New Roman" w:eastAsia="Times New Roman" w:hAnsi="Times New Roman" w:cs="Times New Roman"/>
+                <w:color w:val="000000" w:themeColor="text1"/>
+                <w:sz w:val="24"/>
+                <w:szCs w:val="24"/>
+                <w:lang w:eastAsia="ru-RU"/>
+              </w:rPr>
+            </w:pPr>
+          </w:p>
+        </w:tc>
+        <w:tc>
+          <w:tcPr>
+            <w:tcW w:w="4673" w:type="dxa"/>
+            <w:vAlign w:val="center"/>
+          </w:tcPr>
+          <w:p>
+            <w:pPr>
+              <w:spacing w:line="360" w:lineRule="auto"/>
+              <w:jc w:val="center"/>
+              <w:rPr>
+                <w:rFonts w:ascii="Times New Roman" w:eastAsia="Times New Roman" w:hAnsi="Times New Roman" w:cs="Times New Roman"/>
+                <w:color w:val="000000" w:themeColor="text1"/>
+                <w:sz w:val="24"/>
+                <w:szCs w:val="24"/>
+                <w:lang w:eastAsia="ru-RU"/>
+              </w:rPr>
+            </w:pPr>
+            <w:r>
+              <w:rPr>
+                <w:rFonts w:ascii="Times New Roman" w:eastAsia="Times New Roman" w:hAnsi="Times New Roman" w:cs="Times New Roman"/>
+                <w:color w:val="000000" w:themeColor="text1"/>
+                <w:sz w:val="24"/>
+                <w:szCs w:val="24"/>
+                <w:lang w:eastAsia="ru-RU"/>
+              </w:rPr>
+              <w:t>Технологическая инструкция</w:t>
+            </w:r>
+          </w:p>
+        </w:tc>
+      </w:tr>
+      <w:tr>
+        <w:trPr>
+          <w:trHeight w:val="42"/>
+        </w:trPr>
+        <w:tc>
+          <w:tcPr>
+            <w:tcW w:w="4672" w:type="dxa"/>
+            <w:vMerge/>
+          </w:tcPr>
+          <w:p>
+            <w:pPr>
+              <w:spacing w:line="360" w:lineRule="auto"/>
+              <w:jc w:val="center"/>
+              <w:rPr>
+                <w:rFonts w:ascii="Times New Roman" w:eastAsia="Times New Roman" w:hAnsi="Times New Roman" w:cs="Times New Roman"/>
+                <w:color w:val="000000" w:themeColor="text1"/>
+                <w:sz w:val="24"/>
+                <w:szCs w:val="24"/>
+                <w:lang w:eastAsia="ru-RU"/>
+              </w:rPr>
+            </w:pPr>
+          </w:p>
+        </w:tc>
+        <w:tc>
+          <w:tcPr>
+            <w:tcW w:w="4673" w:type="dxa"/>
+          </w:tcPr>
+          <w:p>
+            <w:pPr>
+              <w:spacing w:line="360" w:lineRule="auto"/>
+              <w:jc w:val="center"/>
+              <w:rPr>
+                <w:rFonts w:ascii="Times New Roman" w:eastAsia="Times New Roman" w:hAnsi="Times New Roman" w:cs="Times New Roman"/>
+                <w:color w:val="000000" w:themeColor="text1"/>
+                <w:sz w:val="24"/>
+                <w:szCs w:val="24"/>
+                <w:lang w:eastAsia="ru-RU"/>
+              </w:rPr>
+            </w:pPr>
+            <w:r>
+              <w:rPr>
+                <w:rFonts w:ascii="Times New Roman" w:eastAsia="Times New Roman" w:hAnsi="Times New Roman" w:cs="Times New Roman"/>
+                <w:color w:val="000000" w:themeColor="text1"/>
+                <w:sz w:val="24"/>
+                <w:szCs w:val="24"/>
+                <w:lang w:eastAsia="ru-RU"/>
+              </w:rPr>
+              <w:t>Руководство пользователя</w:t>
+            </w:r>
+          </w:p>
+        </w:tc>
+      </w:tr>
+      <w:tr>
+        <w:trPr>
+          <w:trHeight w:val="42"/>
+        </w:trPr>
+        <w:tc>
+          <w:tcPr>
+            <w:tcW w:w="4672" w:type="dxa"/>
+            <w:vMerge/>
+          </w:tcPr>
+          <w:p>
+            <w:pPr>
+              <w:spacing w:line="360" w:lineRule="auto"/>
+              <w:jc w:val="center"/>
+              <w:rPr>
+                <w:rFonts w:ascii="Times New Roman" w:eastAsia="Times New Roman" w:hAnsi="Times New Roman" w:cs="Times New Roman"/>
+                <w:color w:val="000000" w:themeColor="text1"/>
+                <w:sz w:val="24"/>
+                <w:szCs w:val="24"/>
+                <w:lang w:eastAsia="ru-RU"/>
+              </w:rPr>
+            </w:pPr>
+          </w:p>
+        </w:tc>
+        <w:tc>
+          <w:tcPr>
+            <w:tcW w:w="4673" w:type="dxa"/>
+          </w:tcPr>
+          <w:p>
+            <w:pPr>
+              <w:spacing w:line="360" w:lineRule="auto"/>
+              <w:jc w:val="center"/>
+              <w:rPr>
+                <w:rFonts w:ascii="Times New Roman" w:eastAsia="Times New Roman" w:hAnsi="Times New Roman" w:cs="Times New Roman"/>
+                <w:color w:val="000000" w:themeColor="text1"/>
+                <w:sz w:val="24"/>
+                <w:szCs w:val="24"/>
+                <w:lang w:eastAsia="ru-RU"/>
+              </w:rPr>
+            </w:pPr>
+            <w:r>
+              <w:rPr>
+                <w:rFonts w:ascii="Times New Roman" w:eastAsia="Times New Roman" w:hAnsi="Times New Roman" w:cs="Times New Roman"/>
+                <w:color w:val="000000" w:themeColor="text1"/>
+                <w:sz w:val="24"/>
+                <w:szCs w:val="24"/>
+                <w:lang w:eastAsia="ru-RU"/>
+              </w:rPr>
+              <w:t>Описание технологического процесса обработки данных</w:t>
+            </w:r>
+          </w:p>
+        </w:tc>
+      </w:tr>
+      <w:tr>
+        <w:trPr>
+          <w:trHeight w:val="42"/>
+        </w:trPr>
+        <w:tc>
+          <w:tcPr>
+            <w:tcW w:w="4672" w:type="dxa"/>
+            <w:vMerge/>
+          </w:tcPr>
+          <w:p>
+            <w:pPr>
+              <w:spacing w:line="360" w:lineRule="auto"/>
+              <w:jc w:val="center"/>
+              <w:rPr>
+                <w:rFonts w:ascii="Times New Roman" w:eastAsia="Times New Roman" w:hAnsi="Times New Roman" w:cs="Times New Roman"/>
+                <w:color w:val="000000" w:themeColor="text1"/>
+                <w:sz w:val="24"/>
+                <w:szCs w:val="24"/>
+                <w:lang w:eastAsia="ru-RU"/>
+              </w:rPr>
+            </w:pPr>
+          </w:p>
+        </w:tc>
+        <w:tc>
+          <w:tcPr>
+            <w:tcW w:w="4673" w:type="dxa"/>
+          </w:tcPr>
+          <w:p>
+            <w:pPr>
+              <w:spacing w:line="360" w:lineRule="auto"/>
+              <w:jc w:val="center"/>
+              <w:rPr>
+                <w:rFonts w:ascii="Times New Roman" w:eastAsia="Times New Roman" w:hAnsi="Times New Roman" w:cs="Times New Roman"/>
+                <w:color w:val="000000" w:themeColor="text1"/>
+                <w:sz w:val="24"/>
+                <w:szCs w:val="24"/>
+                <w:lang w:eastAsia="ru-RU"/>
+              </w:rPr>
+            </w:pPr>
+            <w:r>
+              <w:rPr>
+                <w:rFonts w:ascii="Times New Roman" w:eastAsia="Times New Roman" w:hAnsi="Times New Roman" w:cs="Times New Roman"/>
+                <w:color w:val="000000" w:themeColor="text1"/>
+                <w:sz w:val="24"/>
+                <w:szCs w:val="24"/>
+                <w:lang w:eastAsia="ru-RU"/>
+              </w:rPr>
+              <w:t xml:space="preserve">Инструкция по формированию и ведению </w:t>
+            </w:r>
+            <w:r>
+              <w:rPr>
+                <w:rFonts w:ascii="Times New Roman" w:hAnsi="Times New Roman" w:cs="Times New Roman"/>
+                <w:color w:val="000000" w:themeColor="text1"/>
+                <w:sz w:val="24"/>
+                <w:szCs w:val="24"/>
               </w:rPr>
               <w:t>Бум-бом+</w:t>
             </w:r>
@@ -17023,224 +17433,6 @@
         <w:tc>
           <w:tcPr>
             <w:tcW w:w="4673" w:type="dxa"/>
-            <w:vAlign w:val="center"/>
-          </w:tcPr>
-          <w:p>
-            <w:pPr>
-              <w:spacing w:line="360" w:lineRule="auto"/>
-              <w:jc w:val="center"/>
-              <w:rPr>
-                <w:rFonts w:ascii="Times New Roman" w:eastAsia="Times New Roman" w:hAnsi="Times New Roman" w:cs="Times New Roman"/>
-                <w:color w:val="000000" w:themeColor="text1"/>
-                <w:sz w:val="24"/>
-                <w:szCs w:val="24"/>
-                <w:lang w:eastAsia="ru-RU"/>
-              </w:rPr>
-            </w:pPr>
-            <w:r>
-              <w:rPr>
-                <w:rFonts w:ascii="Times New Roman" w:eastAsia="Times New Roman" w:hAnsi="Times New Roman" w:cs="Times New Roman"/>
-                <w:color w:val="000000" w:themeColor="text1"/>
-                <w:sz w:val="24"/>
-                <w:szCs w:val="24"/>
-                <w:lang w:eastAsia="ru-RU"/>
-              </w:rPr>
-              <w:t>Технологическая инструкция</w:t>
-            </w:r>
-          </w:p>
-        </w:tc>
-      </w:tr>
-      <w:tr>
-        <w:trPr>
-          <w:trHeight w:val="42"/>
-        </w:trPr>
-        <w:tc>
-          <w:tcPr>
-            <w:tcW w:w="4672" w:type="dxa"/>
-            <w:vMerge/>
-          </w:tcPr>
-          <w:p>
-            <w:pPr>
-              <w:spacing w:line="360" w:lineRule="auto"/>
-              <w:jc w:val="center"/>
-              <w:rPr>
-                <w:rFonts w:ascii="Times New Roman" w:eastAsia="Times New Roman" w:hAnsi="Times New Roman" w:cs="Times New Roman"/>
-                <w:color w:val="000000" w:themeColor="text1"/>
-                <w:sz w:val="24"/>
-                <w:szCs w:val="24"/>
-                <w:lang w:eastAsia="ru-RU"/>
-              </w:rPr>
-            </w:pPr>
-          </w:p>
-        </w:tc>
-        <w:tc>
-          <w:tcPr>
-            <w:tcW w:w="4673" w:type="dxa"/>
-          </w:tcPr>
-          <w:p>
-            <w:pPr>
-              <w:spacing w:line="360" w:lineRule="auto"/>
-              <w:jc w:val="center"/>
-              <w:rPr>
-                <w:rFonts w:ascii="Times New Roman" w:eastAsia="Times New Roman" w:hAnsi="Times New Roman" w:cs="Times New Roman"/>
-                <w:color w:val="000000" w:themeColor="text1"/>
-                <w:sz w:val="24"/>
-                <w:szCs w:val="24"/>
-                <w:lang w:eastAsia="ru-RU"/>
-              </w:rPr>
-            </w:pPr>
-            <w:r>
-              <w:rPr>
-                <w:rFonts w:ascii="Times New Roman" w:eastAsia="Times New Roman" w:hAnsi="Times New Roman" w:cs="Times New Roman"/>
-                <w:color w:val="000000" w:themeColor="text1"/>
-                <w:sz w:val="24"/>
-                <w:szCs w:val="24"/>
-                <w:lang w:eastAsia="ru-RU"/>
-              </w:rPr>
-              <w:t>Руководство пользователя</w:t>
-            </w:r>
-          </w:p>
-        </w:tc>
-      </w:tr>
-      <w:tr>
-        <w:trPr>
-          <w:trHeight w:val="42"/>
-        </w:trPr>
-        <w:tc>
-          <w:tcPr>
-            <w:tcW w:w="4672" w:type="dxa"/>
-            <w:vMerge/>
-          </w:tcPr>
-          <w:p>
-            <w:pPr>
-              <w:spacing w:line="360" w:lineRule="auto"/>
-              <w:jc w:val="center"/>
-              <w:rPr>
-                <w:rFonts w:ascii="Times New Roman" w:eastAsia="Times New Roman" w:hAnsi="Times New Roman" w:cs="Times New Roman"/>
-                <w:color w:val="000000" w:themeColor="text1"/>
-                <w:sz w:val="24"/>
-                <w:szCs w:val="24"/>
-                <w:lang w:eastAsia="ru-RU"/>
-              </w:rPr>
-            </w:pPr>
-          </w:p>
-        </w:tc>
-        <w:tc>
-          <w:tcPr>
-            <w:tcW w:w="4673" w:type="dxa"/>
-          </w:tcPr>
-          <w:p>
-            <w:pPr>
-              <w:spacing w:line="360" w:lineRule="auto"/>
-              <w:jc w:val="center"/>
-              <w:rPr>
-                <w:rFonts w:ascii="Times New Roman" w:eastAsia="Times New Roman" w:hAnsi="Times New Roman" w:cs="Times New Roman"/>
-                <w:color w:val="000000" w:themeColor="text1"/>
-                <w:sz w:val="24"/>
-                <w:szCs w:val="24"/>
-                <w:lang w:eastAsia="ru-RU"/>
-              </w:rPr>
-            </w:pPr>
-            <w:r>
-              <w:rPr>
-                <w:rFonts w:ascii="Times New Roman" w:eastAsia="Times New Roman" w:hAnsi="Times New Roman" w:cs="Times New Roman"/>
-                <w:color w:val="000000" w:themeColor="text1"/>
-                <w:sz w:val="24"/>
-                <w:szCs w:val="24"/>
-                <w:lang w:eastAsia="ru-RU"/>
-              </w:rPr>
-              <w:t>Описание технологического процесса обработки данных</w:t>
-            </w:r>
-          </w:p>
-        </w:tc>
-      </w:tr>
-      <w:tr>
-        <w:trPr>
-          <w:trHeight w:val="42"/>
-        </w:trPr>
-        <w:tc>
-          <w:tcPr>
-            <w:tcW w:w="4672" w:type="dxa"/>
-            <w:vMerge/>
-          </w:tcPr>
-          <w:p>
-            <w:pPr>
-              <w:spacing w:line="360" w:lineRule="auto"/>
-              <w:jc w:val="center"/>
-              <w:rPr>
-                <w:rFonts w:ascii="Times New Roman" w:eastAsia="Times New Roman" w:hAnsi="Times New Roman" w:cs="Times New Roman"/>
-                <w:color w:val="000000" w:themeColor="text1"/>
-                <w:sz w:val="24"/>
-                <w:szCs w:val="24"/>
-                <w:lang w:eastAsia="ru-RU"/>
-              </w:rPr>
-            </w:pPr>
-          </w:p>
-        </w:tc>
-        <w:tc>
-          <w:tcPr>
-            <w:tcW w:w="4673" w:type="dxa"/>
-          </w:tcPr>
-          <w:p>
-            <w:pPr>
-              <w:spacing w:line="360" w:lineRule="auto"/>
-              <w:jc w:val="center"/>
-              <w:rPr>
-                <w:rFonts w:ascii="Times New Roman" w:eastAsia="Times New Roman" w:hAnsi="Times New Roman" w:cs="Times New Roman"/>
-                <w:color w:val="000000" w:themeColor="text1"/>
-                <w:sz w:val="24"/>
-                <w:szCs w:val="24"/>
-                <w:lang w:eastAsia="ru-RU"/>
-              </w:rPr>
-            </w:pPr>
-            <w:r>
-              <w:rPr>
-                <w:rFonts w:ascii="Times New Roman" w:eastAsia="Times New Roman" w:hAnsi="Times New Roman" w:cs="Times New Roman"/>
-                <w:color w:val="000000" w:themeColor="text1"/>
-                <w:sz w:val="24"/>
-                <w:szCs w:val="24"/>
-                <w:lang w:eastAsia="ru-RU"/>
-              </w:rPr>
-              <w:t xml:space="preserve">Инструкция по формированию и ведению </w:t>
-            </w:r>
-            <w:r>
-              <w:rPr>
-                <w:rFonts w:ascii="Times New Roman" w:hAnsi="Times New Roman" w:cs="Times New Roman"/>
-                <w:color w:val="000000" w:themeColor="text1"/>
-                <w:sz w:val="24"/>
-                <w:szCs w:val="24"/>
-              </w:rPr>
-              <w:t>Бум-бом+</w:t>
-            </w:r>
-          </w:p>
-        </w:tc>
-      </w:tr>
-      <w:tr>
-        <w:trPr>
-          <w:trHeight w:val="42"/>
-        </w:trPr>
-        <w:tc>
-          <w:tcPr>
-            <w:tcW w:w="4672" w:type="dxa"/>
-            <w:vMerge/>
-          </w:tcPr>
-          <w:p>
-            <w:pPr>
-              <w:spacing w:line="360" w:lineRule="auto"/>
-              <w:jc w:val="center"/>
-              <w:rPr>
-                <w:rFonts w:ascii="Times New Roman" w:eastAsia="Times New Roman" w:hAnsi="Times New Roman" w:cs="Times New Roman"/>
-                <w:color w:val="000000" w:themeColor="text1"/>
-                <w:sz w:val="24"/>
-                <w:szCs w:val="24"/>
-                <w:lang w:eastAsia="ru-RU"/>
-              </w:rPr>
-            </w:pPr>
-          </w:p>
-        </w:tc>
-        <w:tc>
-          <w:tcPr>
-            <w:tcW w:w="4673" w:type="dxa"/>
           </w:tcPr>
           <w:p>
             <w:pPr>
@@ -17316,6 +17508,7 @@
               </w:rPr>
               <w:t xml:space="preserve">Каталог </w:t>
             </w:r>
+            <w:proofErr w:type="spellStart"/>
             <w:r>
               <w:rPr>
                 <w:rFonts w:ascii="Times New Roman" w:hAnsi="Times New Roman" w:cs="Times New Roman"/>
@@ -17324,7 +17517,18 @@
                 <w:szCs w:val="24"/>
                 <w:lang w:val="en-US"/>
               </w:rPr>
-              <w:t>Бум-бом+</w:t>
+              <w:t>Бум-бом</w:t>
+            </w:r>
+            <w:proofErr w:type="spellEnd"/>
+            <w:r>
+              <w:rPr>
+                <w:rFonts w:ascii="Times New Roman" w:hAnsi="Times New Roman" w:cs="Times New Roman"/>
+                <w:color w:val="000000" w:themeColor="text1"/>
+                <w:sz w:val="24"/>
+                <w:szCs w:val="24"/>
+                <w:lang w:val="en-US"/>
+              </w:rPr>
+              <w:t>+</w:t>
             </w:r>
           </w:p>
         </w:tc>

--- a/Cinema_TZ.docx
+++ b/Cinema_TZ.docx
@@ -4271,21 +4271,14 @@
           <w:color w:val="000000" w:themeColor="text1"/>
           <w:lang w:val="ru-RU"/>
         </w:rPr>
-        <w:t xml:space="preserve"> – предназначена для выведения отчётов о работе </w:t>
+        <w:t xml:space="preserve"> – предназначена для выведения отчётов</w:t>
       </w:r>
       <w:r>
         <w:rPr>
           <w:color w:val="000000" w:themeColor="text1"/>
           <w:lang w:val="ru-RU"/>
         </w:rPr>
-        <w:t>Бум-бом+</w:t>
-      </w:r>
-      <w:r>
-        <w:rPr>
-          <w:color w:val="000000" w:themeColor="text1"/>
-          <w:lang w:val="ru-RU"/>
-        </w:rPr>
-        <w:t>.</w:t>
+        <w:t xml:space="preserve"> и форм..</w:t>
       </w:r>
     </w:p>
     <w:p>
@@ -4438,7 +4431,19 @@
         <w:rPr>
           <w:color w:val="000000" w:themeColor="text1"/>
         </w:rPr>
-        <w:t xml:space="preserve"> данных - 2 человека.</w:t>
+        <w:t xml:space="preserve"> данных - </w:t>
+      </w:r>
+      <w:r>
+        <w:rPr>
+          <w:color w:val="000000" w:themeColor="text1"/>
+        </w:rPr>
+        <w:t>1</w:t>
+      </w:r>
+      <w:r>
+        <w:rPr>
+          <w:color w:val="000000" w:themeColor="text1"/>
+        </w:rPr>
+        <w:t xml:space="preserve"> человека.</w:t>
       </w:r>
     </w:p>
     <w:p>
@@ -4466,7 +4471,19 @@
         <w:rPr>
           <w:color w:val="000000" w:themeColor="text1"/>
         </w:rPr>
-        <w:t xml:space="preserve"> - 2 человека.</w:t>
+        <w:t xml:space="preserve"> - </w:t>
+      </w:r>
+      <w:r>
+        <w:rPr>
+          <w:color w:val="000000" w:themeColor="text1"/>
+        </w:rPr>
+        <w:t>1</w:t>
+      </w:r>
+      <w:r>
+        <w:rPr>
+          <w:color w:val="000000" w:themeColor="text1"/>
+        </w:rPr>
+        <w:t xml:space="preserve"> человека.</w:t>
       </w:r>
     </w:p>
     <w:p>

--- a/Cinema_TZ.docx
+++ b/Cinema_TZ.docx
@@ -4750,7 +4750,19 @@
         <w:rPr>
           <w:color w:val="000000" w:themeColor="text1"/>
         </w:rPr>
-        <w:t> персонала, эксплуатирующего Систему КХД, предъявляются следующие требования.</w:t>
+        <w:t xml:space="preserve"> персонала, эксплуатирующего Систему </w:t>
+      </w:r>
+      <w:r>
+        <w:rPr>
+          <w:color w:val="000000" w:themeColor="text1"/>
+        </w:rPr>
+        <w:t>Бум-бом+</w:t>
+      </w:r>
+      <w:r>
+        <w:rPr>
+          <w:color w:val="000000" w:themeColor="text1"/>
+        </w:rPr>
+        <w:t>, предъявляются следующие требования.</w:t>
       </w:r>
     </w:p>
     <w:p>
@@ -4854,19 +4866,7 @@
         <w:rPr>
           <w:color w:val="000000" w:themeColor="text1"/>
         </w:rPr>
-        <w:t xml:space="preserve"> и </w:t>
-      </w:r>
-      <w:r>
-        <w:rPr>
-          <w:color w:val="000000" w:themeColor="text1"/>
-        </w:rPr>
-        <w:t>Бум-бом+</w:t>
-      </w:r>
-      <w:r>
-        <w:rPr>
-          <w:color w:val="000000" w:themeColor="text1"/>
-        </w:rPr>
-        <w:t>.</w:t>
+        <w:t xml:space="preserve"> и иными БД.</w:t>
       </w:r>
     </w:p>
     <w:p>
@@ -6046,7 +6046,27 @@
           <w:szCs w:val="24"/>
           <w:lang w:eastAsia="ru-RU"/>
         </w:rPr>
-        <w:t>- среднее время восстановления 2 час</w:t>
+        <w:t xml:space="preserve">- среднее время восстановления 2 </w:t>
+      </w:r>
+      <w:r>
+        <w:rPr>
+          <w:rFonts w:ascii="Times New Roman" w:eastAsia="Times New Roman" w:hAnsi="Times New Roman" w:cs="Times New Roman"/>
+          <w:color w:val="000000" w:themeColor="text1"/>
+          <w:sz w:val="24"/>
+          <w:szCs w:val="24"/>
+          <w:lang w:eastAsia="ru-RU"/>
+        </w:rPr>
+        <w:t xml:space="preserve">                                                                                               </w:t>
+      </w:r>
+      <w:r>
+        <w:rPr>
+          <w:rFonts w:ascii="Times New Roman" w:eastAsia="Times New Roman" w:hAnsi="Times New Roman" w:cs="Times New Roman"/>
+          <w:color w:val="000000" w:themeColor="text1"/>
+          <w:sz w:val="24"/>
+          <w:szCs w:val="24"/>
+          <w:lang w:eastAsia="ru-RU"/>
+        </w:rPr>
+        <w:t>ас</w:t>
       </w:r>
       <w:r>
         <w:rPr>

--- a/Cinema_TZ.docx
+++ b/Cinema_TZ.docx
@@ -5124,7 +5124,7 @@
         <w:rPr>
           <w:color w:val="000000" w:themeColor="text1"/>
         </w:rPr>
-        <w:t>3</w:t>
+        <w:t>2</w:t>
       </w:r>
       <w:r>
         <w:rPr>
@@ -5149,7 +5149,13 @@
         <w:rPr>
           <w:color w:val="000000" w:themeColor="text1"/>
         </w:rPr>
-        <w:t>10</w:t>
+        <w:t>1</w:t>
+      </w:r>
+      <w:r>
+        <w:rPr>
+          <w:color w:val="000000" w:themeColor="text1"/>
+        </w:rPr>
+        <w:t>5</w:t>
       </w:r>
       <w:r>
         <w:rPr>

--- a/Cinema_TZ.docx
+++ b/Cinema_TZ.docx
@@ -6052,27 +6052,109 @@
           <w:szCs w:val="24"/>
           <w:lang w:eastAsia="ru-RU"/>
         </w:rPr>
-        <w:t xml:space="preserve">- среднее время восстановления 2 </w:t>
-      </w:r>
-      <w:r>
-        <w:rPr>
-          <w:rFonts w:ascii="Times New Roman" w:eastAsia="Times New Roman" w:hAnsi="Times New Roman" w:cs="Times New Roman"/>
-          <w:color w:val="000000" w:themeColor="text1"/>
-          <w:sz w:val="24"/>
-          <w:szCs w:val="24"/>
-          <w:lang w:eastAsia="ru-RU"/>
-        </w:rPr>
-        <w:t xml:space="preserve">                                                                                               </w:t>
-      </w:r>
-      <w:r>
-        <w:rPr>
-          <w:rFonts w:ascii="Times New Roman" w:eastAsia="Times New Roman" w:hAnsi="Times New Roman" w:cs="Times New Roman"/>
-          <w:color w:val="000000" w:themeColor="text1"/>
-          <w:sz w:val="24"/>
-          <w:szCs w:val="24"/>
-          <w:lang w:eastAsia="ru-RU"/>
-        </w:rPr>
-        <w:t>ас</w:t>
+        <w:t xml:space="preserve">- среднее время восстановления </w:t>
+      </w:r>
+      <w:r>
+        <w:rPr>
+          <w:rFonts w:ascii="Times New Roman" w:eastAsia="Times New Roman" w:hAnsi="Times New Roman" w:cs="Times New Roman"/>
+          <w:color w:val="000000" w:themeColor="text1"/>
+          <w:sz w:val="24"/>
+          <w:szCs w:val="24"/>
+          <w:lang w:eastAsia="ru-RU"/>
+        </w:rPr>
+        <w:t>1</w:t>
+      </w:r>
+      <w:r>
+        <w:rPr>
+          <w:rFonts w:ascii="Times New Roman" w:eastAsia="Times New Roman" w:hAnsi="Times New Roman" w:cs="Times New Roman"/>
+          <w:color w:val="000000" w:themeColor="text1"/>
+          <w:sz w:val="24"/>
+          <w:szCs w:val="24"/>
+          <w:lang w:eastAsia="ru-RU"/>
+        </w:rPr>
+        <w:t xml:space="preserve"> </w:t>
+      </w:r>
+      <w:r>
+        <w:rPr>
+          <w:rFonts w:ascii="Times New Roman" w:eastAsia="Times New Roman" w:hAnsi="Times New Roman" w:cs="Times New Roman"/>
+          <w:color w:val="000000" w:themeColor="text1"/>
+          <w:sz w:val="24"/>
+          <w:szCs w:val="24"/>
+          <w:lang w:eastAsia="ru-RU"/>
+        </w:rPr>
+        <w:t>ч</w:t>
+      </w:r>
+      <w:r>
+        <w:rPr>
+          <w:rFonts w:ascii="Times New Roman" w:eastAsia="Times New Roman" w:hAnsi="Times New Roman" w:cs="Times New Roman"/>
+          <w:color w:val="000000" w:themeColor="text1"/>
+          <w:sz w:val="24"/>
+          <w:szCs w:val="24"/>
+          <w:lang w:eastAsia="ru-RU"/>
+        </w:rPr>
+        <w:t>ас - определяется как сумма всех времен восстановления за заданный календарный период, поделенные на продолжительность этого периода;</w:t>
+      </w:r>
+      <w:r>
+        <w:rPr>
+          <w:rFonts w:ascii="Times New Roman" w:eastAsia="Times New Roman" w:hAnsi="Times New Roman" w:cs="Times New Roman"/>
+          <w:color w:val="000000" w:themeColor="text1"/>
+          <w:sz w:val="24"/>
+          <w:szCs w:val="24"/>
+          <w:lang w:eastAsia="ru-RU"/>
+        </w:rPr>
+        <w:br/>
+        <w:t xml:space="preserve">- коэффициент готовности </w:t>
+      </w:r>
+      <w:r>
+        <w:rPr>
+          <w:rFonts w:ascii="Times New Roman" w:eastAsia="Times New Roman" w:hAnsi="Times New Roman" w:cs="Times New Roman"/>
+          <w:color w:val="000000" w:themeColor="text1"/>
+          <w:sz w:val="24"/>
+          <w:szCs w:val="24"/>
+          <w:lang w:eastAsia="ru-RU"/>
+        </w:rPr>
+        <w:t>75</w:t>
+      </w:r>
+      <w:r>
+        <w:rPr>
+          <w:rFonts w:ascii="Times New Roman" w:eastAsia="Times New Roman" w:hAnsi="Times New Roman" w:cs="Times New Roman"/>
+          <w:color w:val="000000" w:themeColor="text1"/>
+          <w:sz w:val="24"/>
+          <w:szCs w:val="24"/>
+          <w:lang w:eastAsia="ru-RU"/>
+        </w:rPr>
+        <w:t xml:space="preserve"> - определяется как результат отношения средней наработки на отказ к сумме средней наработки на отказ и среднего времени восстановления;</w:t>
+      </w:r>
+      <w:r>
+        <w:rPr>
+          <w:rFonts w:ascii="Times New Roman" w:eastAsia="Times New Roman" w:hAnsi="Times New Roman" w:cs="Times New Roman"/>
+          <w:color w:val="000000" w:themeColor="text1"/>
+          <w:sz w:val="24"/>
+          <w:szCs w:val="24"/>
+          <w:lang w:eastAsia="ru-RU"/>
+        </w:rPr>
+        <w:br/>
+        <w:t xml:space="preserve">- время наработки на отказ </w:t>
+      </w:r>
+      <w:r>
+        <w:rPr>
+          <w:rFonts w:ascii="Times New Roman" w:eastAsia="Times New Roman" w:hAnsi="Times New Roman" w:cs="Times New Roman"/>
+          <w:color w:val="000000" w:themeColor="text1"/>
+          <w:sz w:val="24"/>
+          <w:szCs w:val="24"/>
+          <w:lang w:eastAsia="ru-RU"/>
+        </w:rPr>
+        <w:t>2</w:t>
+      </w:r>
+      <w:r>
+        <w:rPr>
+          <w:rFonts w:ascii="Times New Roman" w:eastAsia="Times New Roman" w:hAnsi="Times New Roman" w:cs="Times New Roman"/>
+          <w:color w:val="000000" w:themeColor="text1"/>
+          <w:sz w:val="24"/>
+          <w:szCs w:val="24"/>
+          <w:lang w:eastAsia="ru-RU"/>
+        </w:rPr>
+        <w:t xml:space="preserve"> час</w:t>
       </w:r>
       <w:r>
         <w:rPr>
@@ -6092,29 +6174,7 @@
           <w:szCs w:val="24"/>
           <w:lang w:eastAsia="ru-RU"/>
         </w:rPr>
-        <w:t xml:space="preserve"> - определяется как сумма всех времен восстановления за заданный календарный период, поделенные на продолжительность этого периода;</w:t>
-      </w:r>
-      <w:r>
-        <w:rPr>
-          <w:rFonts w:ascii="Times New Roman" w:eastAsia="Times New Roman" w:hAnsi="Times New Roman" w:cs="Times New Roman"/>
-          <w:color w:val="000000" w:themeColor="text1"/>
-          <w:sz w:val="24"/>
-          <w:szCs w:val="24"/>
-          <w:lang w:eastAsia="ru-RU"/>
-        </w:rPr>
-        <w:br/>
-        <w:t>- коэффициент готовности 80 - определяется как результат отношения средней наработки на отказ к сумме средней наработки на отказ и среднего времени восстановления;</w:t>
-      </w:r>
-      <w:r>
-        <w:rPr>
-          <w:rFonts w:ascii="Times New Roman" w:eastAsia="Times New Roman" w:hAnsi="Times New Roman" w:cs="Times New Roman"/>
-          <w:color w:val="000000" w:themeColor="text1"/>
-          <w:sz w:val="24"/>
-          <w:szCs w:val="24"/>
-          <w:lang w:eastAsia="ru-RU"/>
-        </w:rPr>
-        <w:br/>
-        <w:t>- время наработки на отказ 4 часов - определяется как результат отношения суммарной наработки Системы к среднему числу отказов за время наработки.</w:t>
+        <w:t xml:space="preserve"> - определяется как результат отношения суммарной наработки Системы к среднему числу отказов за время наработки.</w:t>
       </w:r>
       <w:r>
         <w:rPr>
@@ -6154,7 +6214,27 @@
           <w:szCs w:val="24"/>
           <w:lang w:eastAsia="ru-RU"/>
         </w:rPr>
-        <w:t>не должна быть меньше 5 часов.</w:t>
+        <w:t xml:space="preserve">не должна быть меньше </w:t>
+      </w:r>
+      <w:r>
+        <w:rPr>
+          <w:rFonts w:ascii="Times New Roman" w:eastAsia="Times New Roman" w:hAnsi="Times New Roman" w:cs="Times New Roman"/>
+          <w:color w:val="000000" w:themeColor="text1"/>
+          <w:sz w:val="24"/>
+          <w:szCs w:val="24"/>
+          <w:lang w:eastAsia="ru-RU"/>
+        </w:rPr>
+        <w:t>15 минут</w:t>
+      </w:r>
+      <w:r>
+        <w:rPr>
+          <w:rFonts w:ascii="Times New Roman" w:eastAsia="Times New Roman" w:hAnsi="Times New Roman" w:cs="Times New Roman"/>
+          <w:color w:val="000000" w:themeColor="text1"/>
+          <w:sz w:val="24"/>
+          <w:szCs w:val="24"/>
+          <w:lang w:eastAsia="ru-RU"/>
+        </w:rPr>
+        <w:t>.</w:t>
       </w:r>
     </w:p>
     <w:p>
@@ -8106,7 +8186,6 @@
         </w:rPr>
         <w:t>База данных хранится в формате Microsoft Access (</w:t>
       </w:r>
-      <w:proofErr w:type="spellStart"/>
       <w:r>
         <w:rPr>
           <w:color w:val="000000" w:themeColor="text1"/>
@@ -8114,7 +8193,6 @@
         </w:rPr>
         <w:t>accdb</w:t>
       </w:r>
-      <w:proofErr w:type="spellEnd"/>
       <w:r>
         <w:rPr>
           <w:color w:val="000000" w:themeColor="text1"/>
@@ -12383,29 +12461,7 @@
           <w:szCs w:val="24"/>
           <w:lang w:eastAsia="ru-RU"/>
         </w:rPr>
-        <w:t xml:space="preserve">: должны использоваться встроенные средства диалогового взаимодействия BI приложения; Java; Java </w:t>
-      </w:r>
-      <w:proofErr w:type="spellStart"/>
-      <w:r>
-        <w:rPr>
-          <w:rFonts w:ascii="Times New Roman" w:eastAsia="Times New Roman" w:hAnsi="Times New Roman" w:cs="Times New Roman"/>
-          <w:color w:val="000000" w:themeColor="text1"/>
-          <w:sz w:val="24"/>
-          <w:szCs w:val="24"/>
-          <w:lang w:eastAsia="ru-RU"/>
-        </w:rPr>
-        <w:t>Script</w:t>
-      </w:r>
-      <w:proofErr w:type="spellEnd"/>
-      <w:r>
-        <w:rPr>
-          <w:rFonts w:ascii="Times New Roman" w:eastAsia="Times New Roman" w:hAnsi="Times New Roman" w:cs="Times New Roman"/>
-          <w:color w:val="000000" w:themeColor="text1"/>
-          <w:sz w:val="24"/>
-          <w:szCs w:val="24"/>
-          <w:lang w:eastAsia="ru-RU"/>
-        </w:rPr>
-        <w:t>; др.</w:t>
+        <w:t>: должны использоваться встроенные средства диалогового взаимодействия BI приложения; Java; Java Script; др.</w:t>
       </w:r>
       <w:r>
         <w:rPr>
@@ -12656,7 +12712,6 @@
         </w:rPr>
         <w:t xml:space="preserve"> </w:t>
       </w:r>
-      <w:proofErr w:type="spellStart"/>
       <w:r>
         <w:rPr>
           <w:rFonts w:ascii="Times New Roman" w:eastAsia="Times New Roman" w:hAnsi="Times New Roman" w:cs="Times New Roman"/>
@@ -12667,7 +12722,6 @@
         </w:rPr>
         <w:t>DataLens</w:t>
       </w:r>
-      <w:proofErr w:type="spellEnd"/>
       <w:r>
         <w:rPr>
           <w:rFonts w:ascii="Times New Roman" w:eastAsia="Times New Roman" w:hAnsi="Times New Roman" w:cs="Times New Roman"/>
@@ -12921,29 +12975,7 @@
           <w:lang w:eastAsia="ru-RU"/>
         </w:rPr>
         <w:br/>
-        <w:t xml:space="preserve">- </w:t>
-      </w:r>
-      <w:proofErr w:type="spellStart"/>
-      <w:r>
-        <w:rPr>
-          <w:rFonts w:ascii="Times New Roman" w:eastAsia="Times New Roman" w:hAnsi="Times New Roman" w:cs="Times New Roman"/>
-          <w:color w:val="000000" w:themeColor="text1"/>
-          <w:sz w:val="24"/>
-          <w:szCs w:val="24"/>
-          <w:lang w:eastAsia="ru-RU"/>
-        </w:rPr>
-        <w:t>сопровождаемость</w:t>
-      </w:r>
-      <w:proofErr w:type="spellEnd"/>
-      <w:r>
-        <w:rPr>
-          <w:rFonts w:ascii="Times New Roman" w:eastAsia="Times New Roman" w:hAnsi="Times New Roman" w:cs="Times New Roman"/>
-          <w:color w:val="000000" w:themeColor="text1"/>
-          <w:sz w:val="24"/>
-          <w:szCs w:val="24"/>
-          <w:lang w:eastAsia="ru-RU"/>
-        </w:rPr>
-        <w:t xml:space="preserve"> должна обеспечиваться за счет высокого качества документации по сопровождению, а также за счет использования в программном тексте описания объектов и комментариев</w:t>
+        <w:t>- сопровождаемость должна обеспечиваться за счет высокого качества документации по сопровождению, а также за счет использования в программном тексте описания объектов и комментариев</w:t>
       </w:r>
       <w:r>
         <w:rPr>
@@ -13282,20 +13314,109 @@
           <w:szCs w:val="24"/>
           <w:shd w:val="clear" w:color="auto" w:fill="FFFFFF"/>
         </w:rPr>
-        <w:t xml:space="preserve">2x Intel Xeon Gold 5317 (12C 18M </w:t>
-      </w:r>
-      <w:proofErr w:type="spellStart"/>
-      <w:r>
-        <w:rPr>
-          <w:rFonts w:ascii="Times New Roman" w:hAnsi="Times New Roman" w:cs="Times New Roman"/>
-          <w:color w:val="000000" w:themeColor="text1"/>
-          <w:sz w:val="24"/>
-          <w:szCs w:val="24"/>
+        <w:t>2x Intel Xeon Gold 5317 (12C 18M Cache 3.0GHz), 4x 32GB DDR4 RDIMM 3200MHz Dell, noHDD (до 8 HDD 2.5'' SFF) / 2x Dell 800W Hot-Plug</w:t>
+      </w:r>
+      <w:r>
+        <w:rPr>
+          <w:rFonts w:ascii="IBM Plex Mono" w:hAnsi="IBM Plex Mono"/>
+          <w:color w:val="000000" w:themeColor="text1"/>
           <w:shd w:val="clear" w:color="auto" w:fill="FFFFFF"/>
         </w:rPr>
-        <w:t>Cache</w:t>
-      </w:r>
-      <w:proofErr w:type="spellEnd"/>
+        <w:t xml:space="preserve"> </w:t>
+      </w:r>
+    </w:p>
+    <w:p>
+      <w:pPr>
+        <w:spacing w:after="0" w:line="360" w:lineRule="auto"/>
+        <w:ind w:firstLine="709"/>
+        <w:rPr>
+          <w:rFonts w:ascii="Times New Roman" w:hAnsi="Times New Roman" w:cs="Times New Roman"/>
+          <w:color w:val="000000" w:themeColor="text1"/>
+          <w:sz w:val="24"/>
+          <w:szCs w:val="24"/>
+          <w:shd w:val="clear" w:color="auto" w:fill="F8F9FC"/>
+        </w:rPr>
+      </w:pPr>
+      <w:r>
+        <w:rPr>
+          <w:rFonts w:ascii="Times New Roman" w:eastAsia="Times New Roman" w:hAnsi="Times New Roman" w:cs="Times New Roman"/>
+          <w:color w:val="000000" w:themeColor="text1"/>
+          <w:sz w:val="24"/>
+          <w:szCs w:val="24"/>
+          <w:lang w:eastAsia="ru-RU"/>
+        </w:rPr>
+        <w:t>Сервер сбора, обработки и загрузки данных должен быть развернут на</w:t>
+      </w:r>
+      <w:r>
+        <w:rPr>
+          <w:rFonts w:ascii="Times New Roman" w:eastAsia="Times New Roman" w:hAnsi="Times New Roman" w:cs="Times New Roman"/>
+          <w:color w:val="000000" w:themeColor="text1"/>
+          <w:sz w:val="24"/>
+          <w:szCs w:val="24"/>
+          <w:lang w:eastAsia="ru-RU"/>
+        </w:rPr>
+        <w:t xml:space="preserve"> </w:t>
+      </w:r>
+      <w:r>
+        <w:rPr>
+          <w:rFonts w:ascii="Times New Roman" w:eastAsia="Times New Roman" w:hAnsi="Times New Roman" w:cs="Times New Roman"/>
+          <w:color w:val="000000" w:themeColor="text1"/>
+          <w:sz w:val="24"/>
+          <w:szCs w:val="24"/>
+          <w:lang w:val="en-US" w:eastAsia="ru-RU"/>
+        </w:rPr>
+        <w:t>Lenovo</w:t>
+      </w:r>
+      <w:r>
+        <w:rPr>
+          <w:rFonts w:ascii="Times New Roman" w:eastAsia="Times New Roman" w:hAnsi="Times New Roman" w:cs="Times New Roman"/>
+          <w:color w:val="000000" w:themeColor="text1"/>
+          <w:sz w:val="24"/>
+          <w:szCs w:val="24"/>
+          <w:lang w:eastAsia="ru-RU"/>
+        </w:rPr>
+        <w:t xml:space="preserve"> </w:t>
+      </w:r>
+      <w:r>
+        <w:rPr>
+          <w:rFonts w:ascii="Times New Roman" w:eastAsia="Times New Roman" w:hAnsi="Times New Roman" w:cs="Times New Roman"/>
+          <w:color w:val="000000" w:themeColor="text1"/>
+          <w:sz w:val="24"/>
+          <w:szCs w:val="24"/>
+          <w:lang w:val="en-US" w:eastAsia="ru-RU"/>
+        </w:rPr>
+        <w:t>ST</w:t>
+      </w:r>
+      <w:r>
+        <w:rPr>
+          <w:rFonts w:ascii="Times New Roman" w:eastAsia="Times New Roman" w:hAnsi="Times New Roman" w:cs="Times New Roman"/>
+          <w:color w:val="000000" w:themeColor="text1"/>
+          <w:sz w:val="24"/>
+          <w:szCs w:val="24"/>
+          <w:lang w:eastAsia="ru-RU"/>
+        </w:rPr>
+        <w:t>550 8</w:t>
+      </w:r>
+      <w:r>
+        <w:rPr>
+          <w:rFonts w:ascii="Times New Roman" w:eastAsia="Times New Roman" w:hAnsi="Times New Roman" w:cs="Times New Roman"/>
+          <w:color w:val="000000" w:themeColor="text1"/>
+          <w:sz w:val="24"/>
+          <w:szCs w:val="24"/>
+          <w:lang w:val="en-US" w:eastAsia="ru-RU"/>
+        </w:rPr>
+        <w:t>SFF</w:t>
+      </w:r>
+      <w:r>
+        <w:rPr>
+          <w:rFonts w:ascii="Times New Roman" w:eastAsia="Times New Roman" w:hAnsi="Times New Roman" w:cs="Times New Roman"/>
+          <w:color w:val="000000" w:themeColor="text1"/>
+          <w:sz w:val="24"/>
+          <w:szCs w:val="24"/>
+          <w:lang w:eastAsia="ru-RU"/>
+        </w:rPr>
+        <w:t xml:space="preserve">, </w:t>
+      </w:r>
       <w:r>
         <w:rPr>
           <w:rFonts w:ascii="Times New Roman" w:hAnsi="Times New Roman" w:cs="Times New Roman"/>
@@ -13304,228 +13425,7 @@
           <w:szCs w:val="24"/>
           <w:shd w:val="clear" w:color="auto" w:fill="FFFFFF"/>
         </w:rPr>
-        <w:t xml:space="preserve"> 3.0GHz), 4x 32GB DDR4 RDIMM 3200MHz Dell, </w:t>
-      </w:r>
-      <w:proofErr w:type="spellStart"/>
-      <w:r>
-        <w:rPr>
-          <w:rFonts w:ascii="Times New Roman" w:hAnsi="Times New Roman" w:cs="Times New Roman"/>
-          <w:color w:val="000000" w:themeColor="text1"/>
-          <w:sz w:val="24"/>
-          <w:szCs w:val="24"/>
-          <w:shd w:val="clear" w:color="auto" w:fill="FFFFFF"/>
-        </w:rPr>
-        <w:t>noHDD</w:t>
-      </w:r>
-      <w:proofErr w:type="spellEnd"/>
-      <w:r>
-        <w:rPr>
-          <w:rFonts w:ascii="Times New Roman" w:hAnsi="Times New Roman" w:cs="Times New Roman"/>
-          <w:color w:val="000000" w:themeColor="text1"/>
-          <w:sz w:val="24"/>
-          <w:szCs w:val="24"/>
-          <w:shd w:val="clear" w:color="auto" w:fill="FFFFFF"/>
-        </w:rPr>
-        <w:t xml:space="preserve"> (до 8 HDD 2.5'' SFF) / 2x Dell 800W Hot-Plug</w:t>
-      </w:r>
-      <w:r>
-        <w:rPr>
-          <w:rFonts w:ascii="IBM Plex Mono" w:hAnsi="IBM Plex Mono"/>
-          <w:color w:val="000000" w:themeColor="text1"/>
-          <w:shd w:val="clear" w:color="auto" w:fill="FFFFFF"/>
-        </w:rPr>
-        <w:t xml:space="preserve"> </w:t>
-      </w:r>
-    </w:p>
-    <w:p>
-      <w:pPr>
-        <w:spacing w:after="0" w:line="360" w:lineRule="auto"/>
-        <w:ind w:firstLine="709"/>
-        <w:rPr>
-          <w:rFonts w:ascii="Times New Roman" w:hAnsi="Times New Roman" w:cs="Times New Roman"/>
-          <w:color w:val="000000" w:themeColor="text1"/>
-          <w:sz w:val="24"/>
-          <w:szCs w:val="24"/>
-          <w:shd w:val="clear" w:color="auto" w:fill="F8F9FC"/>
-        </w:rPr>
-      </w:pPr>
-      <w:r>
-        <w:rPr>
-          <w:rFonts w:ascii="Times New Roman" w:eastAsia="Times New Roman" w:hAnsi="Times New Roman" w:cs="Times New Roman"/>
-          <w:color w:val="000000" w:themeColor="text1"/>
-          <w:sz w:val="24"/>
-          <w:szCs w:val="24"/>
-          <w:lang w:eastAsia="ru-RU"/>
-        </w:rPr>
-        <w:t>Сервер сбора, обработки и загрузки данных должен быть развернут на</w:t>
-      </w:r>
-      <w:r>
-        <w:rPr>
-          <w:rFonts w:ascii="Times New Roman" w:eastAsia="Times New Roman" w:hAnsi="Times New Roman" w:cs="Times New Roman"/>
-          <w:color w:val="000000" w:themeColor="text1"/>
-          <w:sz w:val="24"/>
-          <w:szCs w:val="24"/>
-          <w:lang w:eastAsia="ru-RU"/>
-        </w:rPr>
-        <w:t xml:space="preserve"> </w:t>
-      </w:r>
-      <w:r>
-        <w:rPr>
-          <w:rFonts w:ascii="Times New Roman" w:eastAsia="Times New Roman" w:hAnsi="Times New Roman" w:cs="Times New Roman"/>
-          <w:color w:val="000000" w:themeColor="text1"/>
-          <w:sz w:val="24"/>
-          <w:szCs w:val="24"/>
-          <w:lang w:val="en-US" w:eastAsia="ru-RU"/>
-        </w:rPr>
-        <w:t>Lenovo</w:t>
-      </w:r>
-      <w:r>
-        <w:rPr>
-          <w:rFonts w:ascii="Times New Roman" w:eastAsia="Times New Roman" w:hAnsi="Times New Roman" w:cs="Times New Roman"/>
-          <w:color w:val="000000" w:themeColor="text1"/>
-          <w:sz w:val="24"/>
-          <w:szCs w:val="24"/>
-          <w:lang w:eastAsia="ru-RU"/>
-        </w:rPr>
-        <w:t xml:space="preserve"> </w:t>
-      </w:r>
-      <w:r>
-        <w:rPr>
-          <w:rFonts w:ascii="Times New Roman" w:eastAsia="Times New Roman" w:hAnsi="Times New Roman" w:cs="Times New Roman"/>
-          <w:color w:val="000000" w:themeColor="text1"/>
-          <w:sz w:val="24"/>
-          <w:szCs w:val="24"/>
-          <w:lang w:val="en-US" w:eastAsia="ru-RU"/>
-        </w:rPr>
-        <w:t>ST</w:t>
-      </w:r>
-      <w:r>
-        <w:rPr>
-          <w:rFonts w:ascii="Times New Roman" w:eastAsia="Times New Roman" w:hAnsi="Times New Roman" w:cs="Times New Roman"/>
-          <w:color w:val="000000" w:themeColor="text1"/>
-          <w:sz w:val="24"/>
-          <w:szCs w:val="24"/>
-          <w:lang w:eastAsia="ru-RU"/>
-        </w:rPr>
-        <w:t>550 8</w:t>
-      </w:r>
-      <w:r>
-        <w:rPr>
-          <w:rFonts w:ascii="Times New Roman" w:eastAsia="Times New Roman" w:hAnsi="Times New Roman" w:cs="Times New Roman"/>
-          <w:color w:val="000000" w:themeColor="text1"/>
-          <w:sz w:val="24"/>
-          <w:szCs w:val="24"/>
-          <w:lang w:val="en-US" w:eastAsia="ru-RU"/>
-        </w:rPr>
-        <w:t>SFF</w:t>
-      </w:r>
-      <w:r>
-        <w:rPr>
-          <w:rFonts w:ascii="Times New Roman" w:eastAsia="Times New Roman" w:hAnsi="Times New Roman" w:cs="Times New Roman"/>
-          <w:color w:val="000000" w:themeColor="text1"/>
-          <w:sz w:val="24"/>
-          <w:szCs w:val="24"/>
-          <w:lang w:eastAsia="ru-RU"/>
-        </w:rPr>
-        <w:t xml:space="preserve">, </w:t>
-      </w:r>
-      <w:r>
-        <w:rPr>
-          <w:rFonts w:ascii="Times New Roman" w:hAnsi="Times New Roman" w:cs="Times New Roman"/>
-          <w:color w:val="000000" w:themeColor="text1"/>
-          <w:sz w:val="24"/>
-          <w:szCs w:val="24"/>
-          <w:shd w:val="clear" w:color="auto" w:fill="FFFFFF"/>
-        </w:rPr>
-        <w:t xml:space="preserve">2x Intel Xeon Gold 5115 (10C 13.75M </w:t>
-      </w:r>
-      <w:proofErr w:type="spellStart"/>
-      <w:r>
-        <w:rPr>
-          <w:rFonts w:ascii="Times New Roman" w:hAnsi="Times New Roman" w:cs="Times New Roman"/>
-          <w:color w:val="000000" w:themeColor="text1"/>
-          <w:sz w:val="24"/>
-          <w:szCs w:val="24"/>
-          <w:shd w:val="clear" w:color="auto" w:fill="FFFFFF"/>
-        </w:rPr>
-        <w:t>Cache</w:t>
-      </w:r>
-      <w:proofErr w:type="spellEnd"/>
-      <w:r>
-        <w:rPr>
-          <w:rFonts w:ascii="Times New Roman" w:hAnsi="Times New Roman" w:cs="Times New Roman"/>
-          <w:color w:val="000000" w:themeColor="text1"/>
-          <w:sz w:val="24"/>
-          <w:szCs w:val="24"/>
-          <w:shd w:val="clear" w:color="auto" w:fill="FFFFFF"/>
-        </w:rPr>
-        <w:t xml:space="preserve"> 2.40 </w:t>
-      </w:r>
-      <w:proofErr w:type="spellStart"/>
-      <w:r>
-        <w:rPr>
-          <w:rFonts w:ascii="Times New Roman" w:hAnsi="Times New Roman" w:cs="Times New Roman"/>
-          <w:color w:val="000000" w:themeColor="text1"/>
-          <w:sz w:val="24"/>
-          <w:szCs w:val="24"/>
-          <w:shd w:val="clear" w:color="auto" w:fill="FFFFFF"/>
-        </w:rPr>
-        <w:t>GHz</w:t>
-      </w:r>
-      <w:proofErr w:type="spellEnd"/>
-      <w:r>
-        <w:rPr>
-          <w:rFonts w:ascii="Times New Roman" w:hAnsi="Times New Roman" w:cs="Times New Roman"/>
-          <w:color w:val="000000" w:themeColor="text1"/>
-          <w:sz w:val="24"/>
-          <w:szCs w:val="24"/>
-          <w:shd w:val="clear" w:color="auto" w:fill="FFFFFF"/>
-        </w:rPr>
-        <w:t xml:space="preserve">), 8GB DDR4 RDIMM 2666MHz (Поддержка до 768GB максимально, 12 DIMM </w:t>
-      </w:r>
-      <w:proofErr w:type="spellStart"/>
-      <w:r>
-        <w:rPr>
-          <w:rFonts w:ascii="Times New Roman" w:hAnsi="Times New Roman" w:cs="Times New Roman"/>
-          <w:color w:val="000000" w:themeColor="text1"/>
-          <w:sz w:val="24"/>
-          <w:szCs w:val="24"/>
-          <w:shd w:val="clear" w:color="auto" w:fill="FFFFFF"/>
-        </w:rPr>
-        <w:t>ports</w:t>
-      </w:r>
-      <w:proofErr w:type="spellEnd"/>
-      <w:r>
-        <w:rPr>
-          <w:rFonts w:ascii="Times New Roman" w:hAnsi="Times New Roman" w:cs="Times New Roman"/>
-          <w:color w:val="000000" w:themeColor="text1"/>
-          <w:sz w:val="24"/>
-          <w:szCs w:val="24"/>
-          <w:shd w:val="clear" w:color="auto" w:fill="FFFFFF"/>
-        </w:rPr>
-        <w:t xml:space="preserve">), </w:t>
-      </w:r>
-      <w:proofErr w:type="spellStart"/>
-      <w:r>
-        <w:rPr>
-          <w:rFonts w:ascii="Times New Roman" w:hAnsi="Times New Roman" w:cs="Times New Roman"/>
-          <w:color w:val="000000" w:themeColor="text1"/>
-          <w:sz w:val="24"/>
-          <w:szCs w:val="24"/>
-          <w:shd w:val="clear" w:color="auto" w:fill="FFFFFF"/>
-        </w:rPr>
-        <w:t>noHDD</w:t>
-      </w:r>
-      <w:proofErr w:type="spellEnd"/>
-      <w:r>
-        <w:rPr>
-          <w:rFonts w:ascii="Times New Roman" w:hAnsi="Times New Roman" w:cs="Times New Roman"/>
-          <w:color w:val="000000" w:themeColor="text1"/>
-          <w:sz w:val="24"/>
-          <w:szCs w:val="24"/>
-          <w:shd w:val="clear" w:color="auto" w:fill="FFFFFF"/>
-        </w:rPr>
-        <w:t xml:space="preserve"> (до 8 HDD 2.5'' SFF)</w:t>
+        <w:t>2x Intel Xeon Gold 5115 (10C 13.75M Cache 2.40 GHz), 8GB DDR4 RDIMM 2666MHz (Поддержка до 768GB максимально, 12 DIMM ports), noHDD (до 8 HDD 2.5'' SFF)</w:t>
       </w:r>
       <w:r>
         <w:rPr>
@@ -17207,7 +17107,6 @@
               </w:rPr>
               <w:t xml:space="preserve">Общее описание </w:t>
             </w:r>
-            <w:proofErr w:type="spellStart"/>
             <w:r>
               <w:rPr>
                 <w:rFonts w:ascii="Times New Roman" w:hAnsi="Times New Roman" w:cs="Times New Roman"/>
@@ -17216,18 +17115,7 @@
                 <w:szCs w:val="24"/>
                 <w:lang w:val="en-US"/>
               </w:rPr>
-              <w:t>Бум-бом</w:t>
-            </w:r>
-            <w:proofErr w:type="spellEnd"/>
-            <w:r>
-              <w:rPr>
-                <w:rFonts w:ascii="Times New Roman" w:hAnsi="Times New Roman" w:cs="Times New Roman"/>
-                <w:color w:val="000000" w:themeColor="text1"/>
-                <w:sz w:val="24"/>
-                <w:szCs w:val="24"/>
-                <w:lang w:val="en-US"/>
-              </w:rPr>
-              <w:t>+</w:t>
+              <w:t>Бум-бом+</w:t>
             </w:r>
           </w:p>
         </w:tc>
@@ -17551,7 +17439,6 @@
               </w:rPr>
               <w:t xml:space="preserve">Каталог </w:t>
             </w:r>
-            <w:proofErr w:type="spellStart"/>
             <w:r>
               <w:rPr>
                 <w:rFonts w:ascii="Times New Roman" w:hAnsi="Times New Roman" w:cs="Times New Roman"/>
@@ -17560,18 +17447,7 @@
                 <w:szCs w:val="24"/>
                 <w:lang w:val="en-US"/>
               </w:rPr>
-              <w:t>Бум-бом</w:t>
-            </w:r>
-            <w:proofErr w:type="spellEnd"/>
-            <w:r>
-              <w:rPr>
-                <w:rFonts w:ascii="Times New Roman" w:hAnsi="Times New Roman" w:cs="Times New Roman"/>
-                <w:color w:val="000000" w:themeColor="text1"/>
-                <w:sz w:val="24"/>
-                <w:szCs w:val="24"/>
-                <w:lang w:val="en-US"/>
-              </w:rPr>
-              <w:t>+</w:t>
+              <w:t>Бум-бом+</w:t>
             </w:r>
           </w:p>
         </w:tc>

--- a/Cinema_TZ.docx
+++ b/Cinema_TZ.docx
@@ -8186,6 +8186,7 @@
         </w:rPr>
         <w:t>База данных хранится в формате Microsoft Access (</w:t>
       </w:r>
+      <w:proofErr w:type="spellStart"/>
       <w:r>
         <w:rPr>
           <w:color w:val="000000" w:themeColor="text1"/>
@@ -8193,6 +8194,7 @@
         </w:rPr>
         <w:t>accdb</w:t>
       </w:r>
+      <w:proofErr w:type="spellEnd"/>
       <w:r>
         <w:rPr>
           <w:color w:val="000000" w:themeColor="text1"/>
@@ -12461,7 +12463,29 @@
           <w:szCs w:val="24"/>
           <w:lang w:eastAsia="ru-RU"/>
         </w:rPr>
-        <w:t>: должны использоваться встроенные средства диалогового взаимодействия BI приложения; Java; Java Script; др.</w:t>
+        <w:t xml:space="preserve">: должны использоваться встроенные средства диалогового взаимодействия BI приложения; Java; Java </w:t>
+      </w:r>
+      <w:proofErr w:type="spellStart"/>
+      <w:r>
+        <w:rPr>
+          <w:rFonts w:ascii="Times New Roman" w:eastAsia="Times New Roman" w:hAnsi="Times New Roman" w:cs="Times New Roman"/>
+          <w:color w:val="000000" w:themeColor="text1"/>
+          <w:sz w:val="24"/>
+          <w:szCs w:val="24"/>
+          <w:lang w:eastAsia="ru-RU"/>
+        </w:rPr>
+        <w:t>Script</w:t>
+      </w:r>
+      <w:proofErr w:type="spellEnd"/>
+      <w:r>
+        <w:rPr>
+          <w:rFonts w:ascii="Times New Roman" w:eastAsia="Times New Roman" w:hAnsi="Times New Roman" w:cs="Times New Roman"/>
+          <w:color w:val="000000" w:themeColor="text1"/>
+          <w:sz w:val="24"/>
+          <w:szCs w:val="24"/>
+          <w:lang w:eastAsia="ru-RU"/>
+        </w:rPr>
+        <w:t>; др.</w:t>
       </w:r>
       <w:r>
         <w:rPr>
@@ -12712,6 +12736,7 @@
         </w:rPr>
         <w:t xml:space="preserve"> </w:t>
       </w:r>
+      <w:proofErr w:type="spellStart"/>
       <w:r>
         <w:rPr>
           <w:rFonts w:ascii="Times New Roman" w:eastAsia="Times New Roman" w:hAnsi="Times New Roman" w:cs="Times New Roman"/>
@@ -12722,6 +12747,7 @@
         </w:rPr>
         <w:t>DataLens</w:t>
       </w:r>
+      <w:proofErr w:type="spellEnd"/>
       <w:r>
         <w:rPr>
           <w:rFonts w:ascii="Times New Roman" w:eastAsia="Times New Roman" w:hAnsi="Times New Roman" w:cs="Times New Roman"/>
@@ -12975,7 +13001,29 @@
           <w:lang w:eastAsia="ru-RU"/>
         </w:rPr>
         <w:br/>
-        <w:t>- сопровождаемость должна обеспечиваться за счет высокого качества документации по сопровождению, а также за счет использования в программном тексте описания объектов и комментариев</w:t>
+        <w:t xml:space="preserve">- </w:t>
+      </w:r>
+      <w:proofErr w:type="spellStart"/>
+      <w:r>
+        <w:rPr>
+          <w:rFonts w:ascii="Times New Roman" w:eastAsia="Times New Roman" w:hAnsi="Times New Roman" w:cs="Times New Roman"/>
+          <w:color w:val="000000" w:themeColor="text1"/>
+          <w:sz w:val="24"/>
+          <w:szCs w:val="24"/>
+          <w:lang w:eastAsia="ru-RU"/>
+        </w:rPr>
+        <w:t>сопровождаемость</w:t>
+      </w:r>
+      <w:proofErr w:type="spellEnd"/>
+      <w:r>
+        <w:rPr>
+          <w:rFonts w:ascii="Times New Roman" w:eastAsia="Times New Roman" w:hAnsi="Times New Roman" w:cs="Times New Roman"/>
+          <w:color w:val="000000" w:themeColor="text1"/>
+          <w:sz w:val="24"/>
+          <w:szCs w:val="24"/>
+          <w:lang w:eastAsia="ru-RU"/>
+        </w:rPr>
+        <w:t xml:space="preserve"> должна обеспечиваться за счет высокого качества документации по сопровождению, а также за счет использования в программном тексте описания объектов и комментариев</w:t>
       </w:r>
       <w:r>
         <w:rPr>
@@ -13314,7 +13362,51 @@
           <w:szCs w:val="24"/>
           <w:shd w:val="clear" w:color="auto" w:fill="FFFFFF"/>
         </w:rPr>
-        <w:t>2x Intel Xeon Gold 5317 (12C 18M Cache 3.0GHz), 4x 32GB DDR4 RDIMM 3200MHz Dell, noHDD (до 8 HDD 2.5'' SFF) / 2x Dell 800W Hot-Plug</w:t>
+        <w:t xml:space="preserve">2x Intel Xeon Gold 5317 (12C 18M </w:t>
+      </w:r>
+      <w:proofErr w:type="spellStart"/>
+      <w:r>
+        <w:rPr>
+          <w:rFonts w:ascii="Times New Roman" w:hAnsi="Times New Roman" w:cs="Times New Roman"/>
+          <w:color w:val="000000" w:themeColor="text1"/>
+          <w:sz w:val="24"/>
+          <w:szCs w:val="24"/>
+          <w:shd w:val="clear" w:color="auto" w:fill="FFFFFF"/>
+        </w:rPr>
+        <w:t>Cache</w:t>
+      </w:r>
+      <w:proofErr w:type="spellEnd"/>
+      <w:r>
+        <w:rPr>
+          <w:rFonts w:ascii="Times New Roman" w:hAnsi="Times New Roman" w:cs="Times New Roman"/>
+          <w:color w:val="000000" w:themeColor="text1"/>
+          <w:sz w:val="24"/>
+          <w:szCs w:val="24"/>
+          <w:shd w:val="clear" w:color="auto" w:fill="FFFFFF"/>
+        </w:rPr>
+        <w:t xml:space="preserve"> 3.0GHz), 4x 32GB DDR4 RDIMM 3200MHz Dell, </w:t>
+      </w:r>
+      <w:proofErr w:type="spellStart"/>
+      <w:r>
+        <w:rPr>
+          <w:rFonts w:ascii="Times New Roman" w:hAnsi="Times New Roman" w:cs="Times New Roman"/>
+          <w:color w:val="000000" w:themeColor="text1"/>
+          <w:sz w:val="24"/>
+          <w:szCs w:val="24"/>
+          <w:shd w:val="clear" w:color="auto" w:fill="FFFFFF"/>
+        </w:rPr>
+        <w:t>noHDD</w:t>
+      </w:r>
+      <w:proofErr w:type="spellEnd"/>
+      <w:r>
+        <w:rPr>
+          <w:rFonts w:ascii="Times New Roman" w:hAnsi="Times New Roman" w:cs="Times New Roman"/>
+          <w:color w:val="000000" w:themeColor="text1"/>
+          <w:sz w:val="24"/>
+          <w:szCs w:val="24"/>
+          <w:shd w:val="clear" w:color="auto" w:fill="FFFFFF"/>
+        </w:rPr>
+        <w:t xml:space="preserve"> (до 8 HDD 2.5'' SFF) / 2x Dell 800W Hot-Plug</w:t>
       </w:r>
       <w:r>
         <w:rPr>
@@ -13425,7 +13517,95 @@
           <w:szCs w:val="24"/>
           <w:shd w:val="clear" w:color="auto" w:fill="FFFFFF"/>
         </w:rPr>
-        <w:t>2x Intel Xeon Gold 5115 (10C 13.75M Cache 2.40 GHz), 8GB DDR4 RDIMM 2666MHz (Поддержка до 768GB максимально, 12 DIMM ports), noHDD (до 8 HDD 2.5'' SFF)</w:t>
+        <w:t xml:space="preserve">2x Intel Xeon Gold 5115 (10C 13.75M </w:t>
+      </w:r>
+      <w:proofErr w:type="spellStart"/>
+      <w:r>
+        <w:rPr>
+          <w:rFonts w:ascii="Times New Roman" w:hAnsi="Times New Roman" w:cs="Times New Roman"/>
+          <w:color w:val="000000" w:themeColor="text1"/>
+          <w:sz w:val="24"/>
+          <w:szCs w:val="24"/>
+          <w:shd w:val="clear" w:color="auto" w:fill="FFFFFF"/>
+        </w:rPr>
+        <w:t>Cache</w:t>
+      </w:r>
+      <w:proofErr w:type="spellEnd"/>
+      <w:r>
+        <w:rPr>
+          <w:rFonts w:ascii="Times New Roman" w:hAnsi="Times New Roman" w:cs="Times New Roman"/>
+          <w:color w:val="000000" w:themeColor="text1"/>
+          <w:sz w:val="24"/>
+          <w:szCs w:val="24"/>
+          <w:shd w:val="clear" w:color="auto" w:fill="FFFFFF"/>
+        </w:rPr>
+        <w:t xml:space="preserve"> 2.40 </w:t>
+      </w:r>
+      <w:proofErr w:type="spellStart"/>
+      <w:r>
+        <w:rPr>
+          <w:rFonts w:ascii="Times New Roman" w:hAnsi="Times New Roman" w:cs="Times New Roman"/>
+          <w:color w:val="000000" w:themeColor="text1"/>
+          <w:sz w:val="24"/>
+          <w:szCs w:val="24"/>
+          <w:shd w:val="clear" w:color="auto" w:fill="FFFFFF"/>
+        </w:rPr>
+        <w:t>GHz</w:t>
+      </w:r>
+      <w:proofErr w:type="spellEnd"/>
+      <w:r>
+        <w:rPr>
+          <w:rFonts w:ascii="Times New Roman" w:hAnsi="Times New Roman" w:cs="Times New Roman"/>
+          <w:color w:val="000000" w:themeColor="text1"/>
+          <w:sz w:val="24"/>
+          <w:szCs w:val="24"/>
+          <w:shd w:val="clear" w:color="auto" w:fill="FFFFFF"/>
+        </w:rPr>
+        <w:t xml:space="preserve">), 8GB DDR4 RDIMM 2666MHz (Поддержка до 768GB максимально, 12 DIMM </w:t>
+      </w:r>
+      <w:proofErr w:type="spellStart"/>
+      <w:r>
+        <w:rPr>
+          <w:rFonts w:ascii="Times New Roman" w:hAnsi="Times New Roman" w:cs="Times New Roman"/>
+          <w:color w:val="000000" w:themeColor="text1"/>
+          <w:sz w:val="24"/>
+          <w:szCs w:val="24"/>
+          <w:shd w:val="clear" w:color="auto" w:fill="FFFFFF"/>
+        </w:rPr>
+        <w:t>ports</w:t>
+      </w:r>
+      <w:proofErr w:type="spellEnd"/>
+      <w:r>
+        <w:rPr>
+          <w:rFonts w:ascii="Times New Roman" w:hAnsi="Times New Roman" w:cs="Times New Roman"/>
+          <w:color w:val="000000" w:themeColor="text1"/>
+          <w:sz w:val="24"/>
+          <w:szCs w:val="24"/>
+          <w:shd w:val="clear" w:color="auto" w:fill="FFFFFF"/>
+        </w:rPr>
+        <w:t xml:space="preserve">), </w:t>
+      </w:r>
+      <w:proofErr w:type="spellStart"/>
+      <w:r>
+        <w:rPr>
+          <w:rFonts w:ascii="Times New Roman" w:hAnsi="Times New Roman" w:cs="Times New Roman"/>
+          <w:color w:val="000000" w:themeColor="text1"/>
+          <w:sz w:val="24"/>
+          <w:szCs w:val="24"/>
+          <w:shd w:val="clear" w:color="auto" w:fill="FFFFFF"/>
+        </w:rPr>
+        <w:t>noHDD</w:t>
+      </w:r>
+      <w:proofErr w:type="spellEnd"/>
+      <w:r>
+        <w:rPr>
+          <w:rFonts w:ascii="Times New Roman" w:hAnsi="Times New Roman" w:cs="Times New Roman"/>
+          <w:color w:val="000000" w:themeColor="text1"/>
+          <w:sz w:val="24"/>
+          <w:szCs w:val="24"/>
+          <w:shd w:val="clear" w:color="auto" w:fill="FFFFFF"/>
+        </w:rPr>
+        <w:t xml:space="preserve"> (до 8 HDD 2.5'' SFF)</w:t>
       </w:r>
       <w:r>
         <w:rPr>
@@ -17107,6 +17287,7 @@
               </w:rPr>
               <w:t xml:space="preserve">Общее описание </w:t>
             </w:r>
+            <w:proofErr w:type="spellStart"/>
             <w:r>
               <w:rPr>
                 <w:rFonts w:ascii="Times New Roman" w:hAnsi="Times New Roman" w:cs="Times New Roman"/>
@@ -17114,6 +17295,235 @@
                 <w:sz w:val="24"/>
                 <w:szCs w:val="24"/>
                 <w:lang w:val="en-US"/>
+              </w:rPr>
+              <w:t>Бум-бом</w:t>
+            </w:r>
+            <w:proofErr w:type="spellEnd"/>
+            <w:r>
+              <w:rPr>
+                <w:rFonts w:ascii="Times New Roman" w:hAnsi="Times New Roman" w:cs="Times New Roman"/>
+                <w:color w:val="000000" w:themeColor="text1"/>
+                <w:sz w:val="24"/>
+                <w:szCs w:val="24"/>
+                <w:lang w:val="en-US"/>
+              </w:rPr>
+              <w:t>+</w:t>
+            </w:r>
+          </w:p>
+        </w:tc>
+      </w:tr>
+      <w:tr>
+        <w:trPr>
+          <w:trHeight w:val="42"/>
+        </w:trPr>
+        <w:tc>
+          <w:tcPr>
+            <w:tcW w:w="4672" w:type="dxa"/>
+            <w:vMerge/>
+          </w:tcPr>
+          <w:p>
+            <w:pPr>
+              <w:spacing w:line="360" w:lineRule="auto"/>
+              <w:jc w:val="center"/>
+              <w:rPr>
+                <w:rFonts w:ascii="Times New Roman" w:eastAsia="Times New Roman" w:hAnsi="Times New Roman" w:cs="Times New Roman"/>
+                <w:color w:val="000000" w:themeColor="text1"/>
+                <w:sz w:val="24"/>
+                <w:szCs w:val="24"/>
+                <w:lang w:eastAsia="ru-RU"/>
+              </w:rPr>
+            </w:pPr>
+          </w:p>
+        </w:tc>
+        <w:tc>
+          <w:tcPr>
+            <w:tcW w:w="4673" w:type="dxa"/>
+            <w:vAlign w:val="center"/>
+          </w:tcPr>
+          <w:p>
+            <w:pPr>
+              <w:spacing w:line="360" w:lineRule="auto"/>
+              <w:jc w:val="center"/>
+              <w:rPr>
+                <w:rFonts w:ascii="Times New Roman" w:eastAsia="Times New Roman" w:hAnsi="Times New Roman" w:cs="Times New Roman"/>
+                <w:color w:val="000000" w:themeColor="text1"/>
+                <w:sz w:val="24"/>
+                <w:szCs w:val="24"/>
+                <w:lang w:eastAsia="ru-RU"/>
+              </w:rPr>
+            </w:pPr>
+            <w:r>
+              <w:rPr>
+                <w:rFonts w:ascii="Times New Roman" w:eastAsia="Times New Roman" w:hAnsi="Times New Roman" w:cs="Times New Roman"/>
+                <w:color w:val="000000" w:themeColor="text1"/>
+                <w:sz w:val="24"/>
+                <w:szCs w:val="24"/>
+                <w:lang w:eastAsia="ru-RU"/>
+              </w:rPr>
+              <w:t>Технологическая инструкция</w:t>
+            </w:r>
+          </w:p>
+        </w:tc>
+      </w:tr>
+      <w:tr>
+        <w:trPr>
+          <w:trHeight w:val="42"/>
+        </w:trPr>
+        <w:tc>
+          <w:tcPr>
+            <w:tcW w:w="4672" w:type="dxa"/>
+            <w:vMerge/>
+          </w:tcPr>
+          <w:p>
+            <w:pPr>
+              <w:spacing w:line="360" w:lineRule="auto"/>
+              <w:jc w:val="center"/>
+              <w:rPr>
+                <w:rFonts w:ascii="Times New Roman" w:eastAsia="Times New Roman" w:hAnsi="Times New Roman" w:cs="Times New Roman"/>
+                <w:color w:val="000000" w:themeColor="text1"/>
+                <w:sz w:val="24"/>
+                <w:szCs w:val="24"/>
+                <w:lang w:eastAsia="ru-RU"/>
+              </w:rPr>
+            </w:pPr>
+          </w:p>
+        </w:tc>
+        <w:tc>
+          <w:tcPr>
+            <w:tcW w:w="4673" w:type="dxa"/>
+          </w:tcPr>
+          <w:p>
+            <w:pPr>
+              <w:spacing w:line="360" w:lineRule="auto"/>
+              <w:jc w:val="center"/>
+              <w:rPr>
+                <w:rFonts w:ascii="Times New Roman" w:eastAsia="Times New Roman" w:hAnsi="Times New Roman" w:cs="Times New Roman"/>
+                <w:color w:val="000000" w:themeColor="text1"/>
+                <w:sz w:val="24"/>
+                <w:szCs w:val="24"/>
+                <w:lang w:eastAsia="ru-RU"/>
+              </w:rPr>
+            </w:pPr>
+            <w:r>
+              <w:rPr>
+                <w:rFonts w:ascii="Times New Roman" w:eastAsia="Times New Roman" w:hAnsi="Times New Roman" w:cs="Times New Roman"/>
+                <w:color w:val="000000" w:themeColor="text1"/>
+                <w:sz w:val="24"/>
+                <w:szCs w:val="24"/>
+                <w:lang w:eastAsia="ru-RU"/>
+              </w:rPr>
+              <w:t>Руководство пользователя</w:t>
+            </w:r>
+          </w:p>
+        </w:tc>
+      </w:tr>
+      <w:tr>
+        <w:trPr>
+          <w:trHeight w:val="42"/>
+        </w:trPr>
+        <w:tc>
+          <w:tcPr>
+            <w:tcW w:w="4672" w:type="dxa"/>
+            <w:vMerge/>
+          </w:tcPr>
+          <w:p>
+            <w:pPr>
+              <w:spacing w:line="360" w:lineRule="auto"/>
+              <w:jc w:val="center"/>
+              <w:rPr>
+                <w:rFonts w:ascii="Times New Roman" w:eastAsia="Times New Roman" w:hAnsi="Times New Roman" w:cs="Times New Roman"/>
+                <w:color w:val="000000" w:themeColor="text1"/>
+                <w:sz w:val="24"/>
+                <w:szCs w:val="24"/>
+                <w:lang w:eastAsia="ru-RU"/>
+              </w:rPr>
+            </w:pPr>
+          </w:p>
+        </w:tc>
+        <w:tc>
+          <w:tcPr>
+            <w:tcW w:w="4673" w:type="dxa"/>
+          </w:tcPr>
+          <w:p>
+            <w:pPr>
+              <w:spacing w:line="360" w:lineRule="auto"/>
+              <w:jc w:val="center"/>
+              <w:rPr>
+                <w:rFonts w:ascii="Times New Roman" w:eastAsia="Times New Roman" w:hAnsi="Times New Roman" w:cs="Times New Roman"/>
+                <w:color w:val="000000" w:themeColor="text1"/>
+                <w:sz w:val="24"/>
+                <w:szCs w:val="24"/>
+                <w:lang w:eastAsia="ru-RU"/>
+              </w:rPr>
+            </w:pPr>
+            <w:r>
+              <w:rPr>
+                <w:rFonts w:ascii="Times New Roman" w:eastAsia="Times New Roman" w:hAnsi="Times New Roman" w:cs="Times New Roman"/>
+                <w:color w:val="000000" w:themeColor="text1"/>
+                <w:sz w:val="24"/>
+                <w:szCs w:val="24"/>
+                <w:lang w:eastAsia="ru-RU"/>
+              </w:rPr>
+              <w:t>Описание технологического процесса обработки данных</w:t>
+            </w:r>
+          </w:p>
+        </w:tc>
+      </w:tr>
+      <w:tr>
+        <w:trPr>
+          <w:trHeight w:val="42"/>
+        </w:trPr>
+        <w:tc>
+          <w:tcPr>
+            <w:tcW w:w="4672" w:type="dxa"/>
+            <w:vMerge/>
+          </w:tcPr>
+          <w:p>
+            <w:pPr>
+              <w:spacing w:line="360" w:lineRule="auto"/>
+              <w:jc w:val="center"/>
+              <w:rPr>
+                <w:rFonts w:ascii="Times New Roman" w:eastAsia="Times New Roman" w:hAnsi="Times New Roman" w:cs="Times New Roman"/>
+                <w:color w:val="000000" w:themeColor="text1"/>
+                <w:sz w:val="24"/>
+                <w:szCs w:val="24"/>
+                <w:lang w:eastAsia="ru-RU"/>
+              </w:rPr>
+            </w:pPr>
+          </w:p>
+        </w:tc>
+        <w:tc>
+          <w:tcPr>
+            <w:tcW w:w="4673" w:type="dxa"/>
+          </w:tcPr>
+          <w:p>
+            <w:pPr>
+              <w:spacing w:line="360" w:lineRule="auto"/>
+              <w:jc w:val="center"/>
+              <w:rPr>
+                <w:rFonts w:ascii="Times New Roman" w:eastAsia="Times New Roman" w:hAnsi="Times New Roman" w:cs="Times New Roman"/>
+                <w:color w:val="000000" w:themeColor="text1"/>
+                <w:sz w:val="24"/>
+                <w:szCs w:val="24"/>
+                <w:lang w:eastAsia="ru-RU"/>
+              </w:rPr>
+            </w:pPr>
+            <w:r>
+              <w:rPr>
+                <w:rFonts w:ascii="Times New Roman" w:eastAsia="Times New Roman" w:hAnsi="Times New Roman" w:cs="Times New Roman"/>
+                <w:color w:val="000000" w:themeColor="text1"/>
+                <w:sz w:val="24"/>
+                <w:szCs w:val="24"/>
+                <w:lang w:eastAsia="ru-RU"/>
+              </w:rPr>
+              <w:t xml:space="preserve">Инструкция по формированию и ведению </w:t>
+            </w:r>
+            <w:r>
+              <w:rPr>
+                <w:rFonts w:ascii="Times New Roman" w:hAnsi="Times New Roman" w:cs="Times New Roman"/>
+                <w:color w:val="000000" w:themeColor="text1"/>
+                <w:sz w:val="24"/>
+                <w:szCs w:val="24"/>
               </w:rPr>
               <w:t>Бум-бом+</w:t>
             </w:r>
@@ -17146,224 +17556,6 @@
         <w:tc>
           <w:tcPr>
             <w:tcW w:w="4673" w:type="dxa"/>
-            <w:vAlign w:val="center"/>
-          </w:tcPr>
-          <w:p>
-            <w:pPr>
-              <w:spacing w:line="360" w:lineRule="auto"/>
-              <w:jc w:val="center"/>
-              <w:rPr>
-                <w:rFonts w:ascii="Times New Roman" w:eastAsia="Times New Roman" w:hAnsi="Times New Roman" w:cs="Times New Roman"/>
-                <w:color w:val="000000" w:themeColor="text1"/>
-                <w:sz w:val="24"/>
-                <w:szCs w:val="24"/>
-                <w:lang w:eastAsia="ru-RU"/>
-              </w:rPr>
-            </w:pPr>
-            <w:r>
-              <w:rPr>
-                <w:rFonts w:ascii="Times New Roman" w:eastAsia="Times New Roman" w:hAnsi="Times New Roman" w:cs="Times New Roman"/>
-                <w:color w:val="000000" w:themeColor="text1"/>
-                <w:sz w:val="24"/>
-                <w:szCs w:val="24"/>
-                <w:lang w:eastAsia="ru-RU"/>
-              </w:rPr>
-              <w:t>Технологическая инструкция</w:t>
-            </w:r>
-          </w:p>
-        </w:tc>
-      </w:tr>
-      <w:tr>
-        <w:trPr>
-          <w:trHeight w:val="42"/>
-        </w:trPr>
-        <w:tc>
-          <w:tcPr>
-            <w:tcW w:w="4672" w:type="dxa"/>
-            <w:vMerge/>
-          </w:tcPr>
-          <w:p>
-            <w:pPr>
-              <w:spacing w:line="360" w:lineRule="auto"/>
-              <w:jc w:val="center"/>
-              <w:rPr>
-                <w:rFonts w:ascii="Times New Roman" w:eastAsia="Times New Roman" w:hAnsi="Times New Roman" w:cs="Times New Roman"/>
-                <w:color w:val="000000" w:themeColor="text1"/>
-                <w:sz w:val="24"/>
-                <w:szCs w:val="24"/>
-                <w:lang w:eastAsia="ru-RU"/>
-              </w:rPr>
-            </w:pPr>
-          </w:p>
-        </w:tc>
-        <w:tc>
-          <w:tcPr>
-            <w:tcW w:w="4673" w:type="dxa"/>
-          </w:tcPr>
-          <w:p>
-            <w:pPr>
-              <w:spacing w:line="360" w:lineRule="auto"/>
-              <w:jc w:val="center"/>
-              <w:rPr>
-                <w:rFonts w:ascii="Times New Roman" w:eastAsia="Times New Roman" w:hAnsi="Times New Roman" w:cs="Times New Roman"/>
-                <w:color w:val="000000" w:themeColor="text1"/>
-                <w:sz w:val="24"/>
-                <w:szCs w:val="24"/>
-                <w:lang w:eastAsia="ru-RU"/>
-              </w:rPr>
-            </w:pPr>
-            <w:r>
-              <w:rPr>
-                <w:rFonts w:ascii="Times New Roman" w:eastAsia="Times New Roman" w:hAnsi="Times New Roman" w:cs="Times New Roman"/>
-                <w:color w:val="000000" w:themeColor="text1"/>
-                <w:sz w:val="24"/>
-                <w:szCs w:val="24"/>
-                <w:lang w:eastAsia="ru-RU"/>
-              </w:rPr>
-              <w:t>Руководство пользователя</w:t>
-            </w:r>
-          </w:p>
-        </w:tc>
-      </w:tr>
-      <w:tr>
-        <w:trPr>
-          <w:trHeight w:val="42"/>
-        </w:trPr>
-        <w:tc>
-          <w:tcPr>
-            <w:tcW w:w="4672" w:type="dxa"/>
-            <w:vMerge/>
-          </w:tcPr>
-          <w:p>
-            <w:pPr>
-              <w:spacing w:line="360" w:lineRule="auto"/>
-              <w:jc w:val="center"/>
-              <w:rPr>
-                <w:rFonts w:ascii="Times New Roman" w:eastAsia="Times New Roman" w:hAnsi="Times New Roman" w:cs="Times New Roman"/>
-                <w:color w:val="000000" w:themeColor="text1"/>
-                <w:sz w:val="24"/>
-                <w:szCs w:val="24"/>
-                <w:lang w:eastAsia="ru-RU"/>
-              </w:rPr>
-            </w:pPr>
-          </w:p>
-        </w:tc>
-        <w:tc>
-          <w:tcPr>
-            <w:tcW w:w="4673" w:type="dxa"/>
-          </w:tcPr>
-          <w:p>
-            <w:pPr>
-              <w:spacing w:line="360" w:lineRule="auto"/>
-              <w:jc w:val="center"/>
-              <w:rPr>
-                <w:rFonts w:ascii="Times New Roman" w:eastAsia="Times New Roman" w:hAnsi="Times New Roman" w:cs="Times New Roman"/>
-                <w:color w:val="000000" w:themeColor="text1"/>
-                <w:sz w:val="24"/>
-                <w:szCs w:val="24"/>
-                <w:lang w:eastAsia="ru-RU"/>
-              </w:rPr>
-            </w:pPr>
-            <w:r>
-              <w:rPr>
-                <w:rFonts w:ascii="Times New Roman" w:eastAsia="Times New Roman" w:hAnsi="Times New Roman" w:cs="Times New Roman"/>
-                <w:color w:val="000000" w:themeColor="text1"/>
-                <w:sz w:val="24"/>
-                <w:szCs w:val="24"/>
-                <w:lang w:eastAsia="ru-RU"/>
-              </w:rPr>
-              <w:t>Описание технологического процесса обработки данных</w:t>
-            </w:r>
-          </w:p>
-        </w:tc>
-      </w:tr>
-      <w:tr>
-        <w:trPr>
-          <w:trHeight w:val="42"/>
-        </w:trPr>
-        <w:tc>
-          <w:tcPr>
-            <w:tcW w:w="4672" w:type="dxa"/>
-            <w:vMerge/>
-          </w:tcPr>
-          <w:p>
-            <w:pPr>
-              <w:spacing w:line="360" w:lineRule="auto"/>
-              <w:jc w:val="center"/>
-              <w:rPr>
-                <w:rFonts w:ascii="Times New Roman" w:eastAsia="Times New Roman" w:hAnsi="Times New Roman" w:cs="Times New Roman"/>
-                <w:color w:val="000000" w:themeColor="text1"/>
-                <w:sz w:val="24"/>
-                <w:szCs w:val="24"/>
-                <w:lang w:eastAsia="ru-RU"/>
-              </w:rPr>
-            </w:pPr>
-          </w:p>
-        </w:tc>
-        <w:tc>
-          <w:tcPr>
-            <w:tcW w:w="4673" w:type="dxa"/>
-          </w:tcPr>
-          <w:p>
-            <w:pPr>
-              <w:spacing w:line="360" w:lineRule="auto"/>
-              <w:jc w:val="center"/>
-              <w:rPr>
-                <w:rFonts w:ascii="Times New Roman" w:eastAsia="Times New Roman" w:hAnsi="Times New Roman" w:cs="Times New Roman"/>
-                <w:color w:val="000000" w:themeColor="text1"/>
-                <w:sz w:val="24"/>
-                <w:szCs w:val="24"/>
-                <w:lang w:eastAsia="ru-RU"/>
-              </w:rPr>
-            </w:pPr>
-            <w:r>
-              <w:rPr>
-                <w:rFonts w:ascii="Times New Roman" w:eastAsia="Times New Roman" w:hAnsi="Times New Roman" w:cs="Times New Roman"/>
-                <w:color w:val="000000" w:themeColor="text1"/>
-                <w:sz w:val="24"/>
-                <w:szCs w:val="24"/>
-                <w:lang w:eastAsia="ru-RU"/>
-              </w:rPr>
-              <w:t xml:space="preserve">Инструкция по формированию и ведению </w:t>
-            </w:r>
-            <w:r>
-              <w:rPr>
-                <w:rFonts w:ascii="Times New Roman" w:hAnsi="Times New Roman" w:cs="Times New Roman"/>
-                <w:color w:val="000000" w:themeColor="text1"/>
-                <w:sz w:val="24"/>
-                <w:szCs w:val="24"/>
-              </w:rPr>
-              <w:t>Бум-бом+</w:t>
-            </w:r>
-          </w:p>
-        </w:tc>
-      </w:tr>
-      <w:tr>
-        <w:trPr>
-          <w:trHeight w:val="42"/>
-        </w:trPr>
-        <w:tc>
-          <w:tcPr>
-            <w:tcW w:w="4672" w:type="dxa"/>
-            <w:vMerge/>
-          </w:tcPr>
-          <w:p>
-            <w:pPr>
-              <w:spacing w:line="360" w:lineRule="auto"/>
-              <w:jc w:val="center"/>
-              <w:rPr>
-                <w:rFonts w:ascii="Times New Roman" w:eastAsia="Times New Roman" w:hAnsi="Times New Roman" w:cs="Times New Roman"/>
-                <w:color w:val="000000" w:themeColor="text1"/>
-                <w:sz w:val="24"/>
-                <w:szCs w:val="24"/>
-                <w:lang w:eastAsia="ru-RU"/>
-              </w:rPr>
-            </w:pPr>
-          </w:p>
-        </w:tc>
-        <w:tc>
-          <w:tcPr>
-            <w:tcW w:w="4673" w:type="dxa"/>
           </w:tcPr>
           <w:p>
             <w:pPr>
@@ -17439,6 +17631,7 @@
               </w:rPr>
               <w:t xml:space="preserve">Каталог </w:t>
             </w:r>
+            <w:proofErr w:type="spellStart"/>
             <w:r>
               <w:rPr>
                 <w:rFonts w:ascii="Times New Roman" w:hAnsi="Times New Roman" w:cs="Times New Roman"/>
@@ -17447,7 +17640,18 @@
                 <w:szCs w:val="24"/>
                 <w:lang w:val="en-US"/>
               </w:rPr>
-              <w:t>Бум-бом+</w:t>
+              <w:t>Бум-бом</w:t>
+            </w:r>
+            <w:proofErr w:type="spellEnd"/>
+            <w:r>
+              <w:rPr>
+                <w:rFonts w:ascii="Times New Roman" w:hAnsi="Times New Roman" w:cs="Times New Roman"/>
+                <w:color w:val="000000" w:themeColor="text1"/>
+                <w:sz w:val="24"/>
+                <w:szCs w:val="24"/>
+                <w:lang w:val="en-US"/>
+              </w:rPr>
+              <w:t>+</w:t>
             </w:r>
           </w:p>
         </w:tc>

--- a/Cinema_TZ.docx
+++ b/Cinema_TZ.docx
@@ -7689,7 +7689,6 @@
     <w:p>
       <w:pPr>
         <w:spacing w:after="0" w:line="360" w:lineRule="auto"/>
-        <w:ind w:firstLine="709"/>
         <w:rPr>
           <w:rFonts w:ascii="Times New Roman" w:eastAsia="Times New Roman" w:hAnsi="Times New Roman" w:cs="Times New Roman"/>
           <w:color w:val="000000" w:themeColor="text1"/>

--- a/Cinema_TZ.docx
+++ b/Cinema_TZ.docx
@@ -10015,7 +10015,17 @@
                 <w:szCs w:val="24"/>
                 <w:lang w:eastAsia="ru-RU"/>
               </w:rPr>
-              <w:t>6 часов</w:t>
+              <w:t>2</w:t>
+            </w:r>
+            <w:r>
+              <w:rPr>
+                <w:rFonts w:ascii="Times New Roman" w:eastAsia="Times New Roman" w:hAnsi="Times New Roman" w:cs="Times New Roman"/>
+                <w:color w:val="000000" w:themeColor="text1"/>
+                <w:sz w:val="24"/>
+                <w:szCs w:val="24"/>
+                <w:lang w:eastAsia="ru-RU"/>
+              </w:rPr>
+              <w:t xml:space="preserve"> часов</w:t>
             </w:r>
           </w:p>
         </w:tc>
@@ -10129,7 +10139,17 @@
                 <w:szCs w:val="24"/>
                 <w:lang w:eastAsia="ru-RU"/>
               </w:rPr>
-              <w:t>5 часов</w:t>
+              <w:t>1</w:t>
+            </w:r>
+            <w:r>
+              <w:rPr>
+                <w:rFonts w:ascii="Times New Roman" w:eastAsia="Times New Roman" w:hAnsi="Times New Roman" w:cs="Times New Roman"/>
+                <w:color w:val="000000" w:themeColor="text1"/>
+                <w:sz w:val="24"/>
+                <w:szCs w:val="24"/>
+                <w:lang w:eastAsia="ru-RU"/>
+              </w:rPr>
+              <w:t xml:space="preserve"> часов</w:t>
             </w:r>
           </w:p>
         </w:tc>

--- a/Cinema_TZ.docx
+++ b/Cinema_TZ.docx
@@ -11519,45 +11519,16 @@
           <w:sz w:val="24"/>
           <w:szCs w:val="24"/>
         </w:rPr>
-        <w:t xml:space="preserve"> система СУБД &lt;</w:t>
-      </w:r>
-      <w:r>
-        <w:rPr>
-          <w:rFonts w:ascii="Times New Roman" w:hAnsi="Times New Roman" w:cs="Times New Roman"/>
-          <w:color w:val="000000" w:themeColor="text1"/>
-          <w:sz w:val="24"/>
-          <w:szCs w:val="24"/>
-          <w:lang w:val="en-US"/>
-        </w:rPr>
-        <w:t>My</w:t>
-      </w:r>
-      <w:r>
-        <w:rPr>
-          <w:rFonts w:ascii="Times New Roman" w:hAnsi="Times New Roman" w:cs="Times New Roman"/>
-          <w:color w:val="000000" w:themeColor="text1"/>
-          <w:sz w:val="24"/>
-          <w:szCs w:val="24"/>
-          <w:lang w:val="en-US"/>
-        </w:rPr>
-        <w:t>SQL</w:t>
-      </w:r>
-      <w:r>
-        <w:rPr>
-          <w:rFonts w:ascii="Times New Roman" w:hAnsi="Times New Roman" w:cs="Times New Roman"/>
-          <w:color w:val="000000" w:themeColor="text1"/>
-          <w:sz w:val="24"/>
-          <w:szCs w:val="24"/>
-        </w:rPr>
-        <w:t>&gt;</w:t>
-      </w:r>
-      <w:r>
-        <w:rPr>
-          <w:rFonts w:ascii="Times New Roman" w:hAnsi="Times New Roman" w:cs="Times New Roman"/>
-          <w:color w:val="000000" w:themeColor="text1"/>
-          <w:sz w:val="24"/>
-          <w:szCs w:val="24"/>
-        </w:rPr>
-        <w:t>.</w:t>
+        <w:t xml:space="preserve"> система СУБД </w:t>
+      </w:r>
+      <w:r>
+        <w:rPr>
+          <w:rFonts w:ascii="Times New Roman" w:hAnsi="Times New Roman" w:cs="Times New Roman"/>
+          <w:color w:val="000000" w:themeColor="text1"/>
+          <w:sz w:val="24"/>
+          <w:szCs w:val="24"/>
+        </w:rPr>
+        <w:t>Oracle 21.1.0.0.0.</w:t>
       </w:r>
     </w:p>
     <w:p>

--- a/Cinema_TZ.docx
+++ b/Cinema_TZ.docx
@@ -12622,17 +12622,37 @@
           <w:lang w:eastAsia="ru-RU"/>
         </w:rPr>
         <w:br/>
-        <w:t xml:space="preserve">- СУБД - </w:t>
-      </w:r>
-      <w:r>
-        <w:rPr>
-          <w:rFonts w:ascii="Times New Roman" w:eastAsia="Times New Roman" w:hAnsi="Times New Roman" w:cs="Times New Roman"/>
-          <w:color w:val="000000" w:themeColor="text1"/>
-          <w:sz w:val="24"/>
-          <w:szCs w:val="24"/>
-          <w:lang w:val="en-US" w:eastAsia="ru-RU"/>
-        </w:rPr>
-        <w:t>MySQL</w:t>
+        <w:t xml:space="preserve">- СУБД </w:t>
+      </w:r>
+      <w:r>
+        <w:rPr>
+          <w:rFonts w:ascii="Times New Roman" w:eastAsia="Times New Roman" w:hAnsi="Times New Roman" w:cs="Times New Roman"/>
+          <w:color w:val="000000" w:themeColor="text1"/>
+          <w:sz w:val="24"/>
+          <w:szCs w:val="24"/>
+          <w:lang w:eastAsia="ru-RU"/>
+        </w:rPr>
+        <w:t>–</w:t>
+      </w:r>
+      <w:r>
+        <w:rPr>
+          <w:rFonts w:ascii="Times New Roman" w:eastAsia="Times New Roman" w:hAnsi="Times New Roman" w:cs="Times New Roman"/>
+          <w:color w:val="000000" w:themeColor="text1"/>
+          <w:sz w:val="24"/>
+          <w:szCs w:val="24"/>
+          <w:lang w:eastAsia="ru-RU"/>
+        </w:rPr>
+        <w:t xml:space="preserve"> </w:t>
+      </w:r>
+      <w:r>
+        <w:rPr>
+          <w:rFonts w:ascii="Times New Roman" w:eastAsia="Times New Roman" w:hAnsi="Times New Roman" w:cs="Times New Roman"/>
+          <w:color w:val="000000" w:themeColor="text1"/>
+          <w:sz w:val="24"/>
+          <w:szCs w:val="24"/>
+          <w:lang w:eastAsia="ru-RU"/>
+        </w:rPr>
+        <w:t>(название)</w:t>
       </w:r>
       <w:r>
         <w:rPr>
@@ -12661,29 +12681,9 @@
           <w:color w:val="000000" w:themeColor="text1"/>
           <w:sz w:val="24"/>
           <w:szCs w:val="24"/>
-          <w:lang w:val="en-US" w:eastAsia="ru-RU"/>
-        </w:rPr>
-        <w:t>Google</w:t>
-      </w:r>
-      <w:r>
-        <w:rPr>
-          <w:rFonts w:ascii="Times New Roman" w:eastAsia="Times New Roman" w:hAnsi="Times New Roman" w:cs="Times New Roman"/>
-          <w:color w:val="000000" w:themeColor="text1"/>
-          <w:sz w:val="24"/>
-          <w:szCs w:val="24"/>
-          <w:lang w:eastAsia="ru-RU"/>
-        </w:rPr>
-        <w:t xml:space="preserve"> </w:t>
-      </w:r>
-      <w:r>
-        <w:rPr>
-          <w:rFonts w:ascii="Times New Roman" w:eastAsia="Times New Roman" w:hAnsi="Times New Roman" w:cs="Times New Roman"/>
-          <w:color w:val="000000" w:themeColor="text1"/>
-          <w:sz w:val="24"/>
-          <w:szCs w:val="24"/>
-          <w:lang w:val="en-US" w:eastAsia="ru-RU"/>
-        </w:rPr>
-        <w:t>Dataflow</w:t>
+          <w:lang w:eastAsia="ru-RU"/>
+        </w:rPr>
+        <w:t>(название)</w:t>
       </w:r>
       <w:r>
         <w:rPr>
@@ -12712,32 +12712,10 @@
           <w:color w:val="000000" w:themeColor="text1"/>
           <w:sz w:val="24"/>
           <w:szCs w:val="24"/>
-          <w:lang w:val="en-US" w:eastAsia="ru-RU"/>
-        </w:rPr>
-        <w:t>Yandex</w:t>
-      </w:r>
-      <w:r>
-        <w:rPr>
-          <w:rFonts w:ascii="Times New Roman" w:eastAsia="Times New Roman" w:hAnsi="Times New Roman" w:cs="Times New Roman"/>
-          <w:color w:val="000000" w:themeColor="text1"/>
-          <w:sz w:val="24"/>
-          <w:szCs w:val="24"/>
-          <w:lang w:eastAsia="ru-RU"/>
-        </w:rPr>
-        <w:t xml:space="preserve"> </w:t>
-      </w:r>
-      <w:proofErr w:type="spellStart"/>
-      <w:r>
-        <w:rPr>
-          <w:rFonts w:ascii="Times New Roman" w:eastAsia="Times New Roman" w:hAnsi="Times New Roman" w:cs="Times New Roman"/>
-          <w:color w:val="000000" w:themeColor="text1"/>
-          <w:sz w:val="24"/>
-          <w:szCs w:val="24"/>
-          <w:lang w:val="en-US" w:eastAsia="ru-RU"/>
-        </w:rPr>
-        <w:t>DataLens</w:t>
-      </w:r>
-      <w:proofErr w:type="spellEnd"/>
+          <w:lang w:eastAsia="ru-RU"/>
+        </w:rPr>
+        <w:t>(название)</w:t>
+      </w:r>
       <w:r>
         <w:rPr>
           <w:rFonts w:ascii="Times New Roman" w:eastAsia="Times New Roman" w:hAnsi="Times New Roman" w:cs="Times New Roman"/>
@@ -12991,29 +12969,7 @@
           <w:lang w:eastAsia="ru-RU"/>
         </w:rPr>
         <w:br/>
-        <w:t xml:space="preserve">- </w:t>
-      </w:r>
-      <w:proofErr w:type="spellStart"/>
-      <w:r>
-        <w:rPr>
-          <w:rFonts w:ascii="Times New Roman" w:eastAsia="Times New Roman" w:hAnsi="Times New Roman" w:cs="Times New Roman"/>
-          <w:color w:val="000000" w:themeColor="text1"/>
-          <w:sz w:val="24"/>
-          <w:szCs w:val="24"/>
-          <w:lang w:eastAsia="ru-RU"/>
-        </w:rPr>
-        <w:t>сопровождаемость</w:t>
-      </w:r>
-      <w:proofErr w:type="spellEnd"/>
-      <w:r>
-        <w:rPr>
-          <w:rFonts w:ascii="Times New Roman" w:eastAsia="Times New Roman" w:hAnsi="Times New Roman" w:cs="Times New Roman"/>
-          <w:color w:val="000000" w:themeColor="text1"/>
-          <w:sz w:val="24"/>
-          <w:szCs w:val="24"/>
-          <w:lang w:eastAsia="ru-RU"/>
-        </w:rPr>
-        <w:t xml:space="preserve"> должна обеспечиваться за счет высокого качества документации по сопровождению, а также за счет использования в программном тексте описания объектов и комментариев</w:t>
+        <w:t>- сопровождаемость должна обеспечиваться за счет высокого качества документации по сопровождению, а также за счет использования в программном тексте описания объектов и комментариев</w:t>
       </w:r>
       <w:r>
         <w:rPr>

--- a/Cinema_TZ.docx
+++ b/Cinema_TZ.docx
@@ -14708,17 +14708,37 @@
           <w:szCs w:val="24"/>
           <w:lang w:eastAsia="ru-RU"/>
         </w:rPr>
-        <w:t>1.6</w:t>
-      </w:r>
-      <w:r>
-        <w:rPr>
-          <w:rFonts w:ascii="Times New Roman" w:eastAsia="Times New Roman" w:hAnsi="Times New Roman" w:cs="Times New Roman"/>
-          <w:color w:val="000000" w:themeColor="text1"/>
-          <w:sz w:val="24"/>
-          <w:szCs w:val="24"/>
-          <w:lang w:eastAsia="ru-RU"/>
-        </w:rPr>
-        <w:t xml:space="preserve"> месяца).</w:t>
+        <w:t>2</w:t>
+      </w:r>
+      <w:r>
+        <w:rPr>
+          <w:rFonts w:ascii="Times New Roman" w:eastAsia="Times New Roman" w:hAnsi="Times New Roman" w:cs="Times New Roman"/>
+          <w:color w:val="000000" w:themeColor="text1"/>
+          <w:sz w:val="24"/>
+          <w:szCs w:val="24"/>
+          <w:lang w:eastAsia="ru-RU"/>
+        </w:rPr>
+        <w:t xml:space="preserve"> </w:t>
+      </w:r>
+      <w:r>
+        <w:rPr>
+          <w:rFonts w:ascii="Times New Roman" w:eastAsia="Times New Roman" w:hAnsi="Times New Roman" w:cs="Times New Roman"/>
+          <w:color w:val="000000" w:themeColor="text1"/>
+          <w:sz w:val="24"/>
+          <w:szCs w:val="24"/>
+          <w:lang w:eastAsia="ru-RU"/>
+        </w:rPr>
+        <w:t>дня</w:t>
+      </w:r>
+      <w:r>
+        <w:rPr>
+          <w:rFonts w:ascii="Times New Roman" w:eastAsia="Times New Roman" w:hAnsi="Times New Roman" w:cs="Times New Roman"/>
+          <w:color w:val="000000" w:themeColor="text1"/>
+          <w:sz w:val="24"/>
+          <w:szCs w:val="24"/>
+          <w:lang w:eastAsia="ru-RU"/>
+        </w:rPr>
+        <w:t>).</w:t>
       </w:r>
       <w:r>
         <w:rPr>
@@ -14739,17 +14759,37 @@
           <w:szCs w:val="24"/>
           <w:lang w:eastAsia="ru-RU"/>
         </w:rPr>
-        <w:t>1.4</w:t>
-      </w:r>
-      <w:r>
-        <w:rPr>
-          <w:rFonts w:ascii="Times New Roman" w:eastAsia="Times New Roman" w:hAnsi="Times New Roman" w:cs="Times New Roman"/>
-          <w:color w:val="000000" w:themeColor="text1"/>
-          <w:sz w:val="24"/>
-          <w:szCs w:val="24"/>
-          <w:lang w:eastAsia="ru-RU"/>
-        </w:rPr>
-        <w:t xml:space="preserve"> месяц).</w:t>
+        <w:t xml:space="preserve">4 </w:t>
+      </w:r>
+      <w:r>
+        <w:rPr>
+          <w:rFonts w:ascii="Times New Roman" w:eastAsia="Times New Roman" w:hAnsi="Times New Roman" w:cs="Times New Roman"/>
+          <w:color w:val="000000" w:themeColor="text1"/>
+          <w:sz w:val="24"/>
+          <w:szCs w:val="24"/>
+          <w:lang w:eastAsia="ru-RU"/>
+        </w:rPr>
+        <w:t xml:space="preserve"> </w:t>
+      </w:r>
+      <w:r>
+        <w:rPr>
+          <w:rFonts w:ascii="Times New Roman" w:eastAsia="Times New Roman" w:hAnsi="Times New Roman" w:cs="Times New Roman"/>
+          <w:color w:val="000000" w:themeColor="text1"/>
+          <w:sz w:val="24"/>
+          <w:szCs w:val="24"/>
+          <w:lang w:eastAsia="ru-RU"/>
+        </w:rPr>
+        <w:t>дня</w:t>
+      </w:r>
+      <w:r>
+        <w:rPr>
+          <w:rFonts w:ascii="Times New Roman" w:eastAsia="Times New Roman" w:hAnsi="Times New Roman" w:cs="Times New Roman"/>
+          <w:color w:val="000000" w:themeColor="text1"/>
+          <w:sz w:val="24"/>
+          <w:szCs w:val="24"/>
+          <w:lang w:eastAsia="ru-RU"/>
+        </w:rPr>
+        <w:t>).</w:t>
       </w:r>
       <w:r>
         <w:rPr>
@@ -14770,17 +14810,37 @@
           <w:szCs w:val="24"/>
           <w:lang w:eastAsia="ru-RU"/>
         </w:rPr>
-        <w:t>1</w:t>
-      </w:r>
-      <w:r>
-        <w:rPr>
-          <w:rFonts w:ascii="Times New Roman" w:eastAsia="Times New Roman" w:hAnsi="Times New Roman" w:cs="Times New Roman"/>
-          <w:color w:val="000000" w:themeColor="text1"/>
-          <w:sz w:val="24"/>
-          <w:szCs w:val="24"/>
-          <w:lang w:eastAsia="ru-RU"/>
-        </w:rPr>
-        <w:t xml:space="preserve"> месяц).</w:t>
+        <w:t>4</w:t>
+      </w:r>
+      <w:r>
+        <w:rPr>
+          <w:rFonts w:ascii="Times New Roman" w:eastAsia="Times New Roman" w:hAnsi="Times New Roman" w:cs="Times New Roman"/>
+          <w:color w:val="000000" w:themeColor="text1"/>
+          <w:sz w:val="24"/>
+          <w:szCs w:val="24"/>
+          <w:lang w:eastAsia="ru-RU"/>
+        </w:rPr>
+        <w:t xml:space="preserve"> </w:t>
+      </w:r>
+      <w:r>
+        <w:rPr>
+          <w:rFonts w:ascii="Times New Roman" w:eastAsia="Times New Roman" w:hAnsi="Times New Roman" w:cs="Times New Roman"/>
+          <w:color w:val="000000" w:themeColor="text1"/>
+          <w:sz w:val="24"/>
+          <w:szCs w:val="24"/>
+          <w:lang w:eastAsia="ru-RU"/>
+        </w:rPr>
+        <w:t>дней</w:t>
+      </w:r>
+      <w:r>
+        <w:rPr>
+          <w:rFonts w:ascii="Times New Roman" w:eastAsia="Times New Roman" w:hAnsi="Times New Roman" w:cs="Times New Roman"/>
+          <w:color w:val="000000" w:themeColor="text1"/>
+          <w:sz w:val="24"/>
+          <w:szCs w:val="24"/>
+          <w:lang w:eastAsia="ru-RU"/>
+        </w:rPr>
+        <w:t>).</w:t>
       </w:r>
       <w:r>
         <w:rPr>
@@ -15155,34 +15215,34 @@
           <w:szCs w:val="24"/>
           <w:lang w:eastAsia="ru-RU"/>
         </w:rPr>
+        <w:t xml:space="preserve">-Отсутствует </w:t>
+      </w:r>
+    </w:p>
+    <w:p>
+      <w:pPr>
+        <w:spacing w:after="0" w:line="360" w:lineRule="auto"/>
+        <w:ind w:firstLine="709"/>
+        <w:rPr>
+          <w:rFonts w:ascii="Times New Roman" w:eastAsia="Times New Roman" w:hAnsi="Times New Roman" w:cs="Times New Roman"/>
+          <w:b/>
+          <w:bCs/>
+          <w:color w:val="000000" w:themeColor="text1"/>
+          <w:sz w:val="28"/>
+          <w:szCs w:val="28"/>
+          <w:lang w:eastAsia="ru-RU"/>
+        </w:rPr>
+      </w:pPr>
+      <w:r>
+        <w:rPr>
+          <w:rFonts w:ascii="Times New Roman" w:eastAsia="Times New Roman" w:hAnsi="Times New Roman" w:cs="Times New Roman"/>
+          <w:b/>
+          <w:bCs/>
+          <w:color w:val="000000" w:themeColor="text1"/>
+          <w:sz w:val="28"/>
+          <w:szCs w:val="28"/>
+          <w:lang w:eastAsia="ru-RU"/>
+        </w:rPr>
         <w:lastRenderedPageBreak/>
-        <w:t xml:space="preserve">-Отсутствует </w:t>
-      </w:r>
-    </w:p>
-    <w:p>
-      <w:pPr>
-        <w:spacing w:after="0" w:line="360" w:lineRule="auto"/>
-        <w:ind w:firstLine="709"/>
-        <w:rPr>
-          <w:rFonts w:ascii="Times New Roman" w:eastAsia="Times New Roman" w:hAnsi="Times New Roman" w:cs="Times New Roman"/>
-          <w:b/>
-          <w:bCs/>
-          <w:color w:val="000000" w:themeColor="text1"/>
-          <w:sz w:val="28"/>
-          <w:szCs w:val="28"/>
-          <w:lang w:eastAsia="ru-RU"/>
-        </w:rPr>
-      </w:pPr>
-      <w:r>
-        <w:rPr>
-          <w:rFonts w:ascii="Times New Roman" w:eastAsia="Times New Roman" w:hAnsi="Times New Roman" w:cs="Times New Roman"/>
-          <w:b/>
-          <w:bCs/>
-          <w:color w:val="000000" w:themeColor="text1"/>
-          <w:sz w:val="28"/>
-          <w:szCs w:val="28"/>
-          <w:lang w:eastAsia="ru-RU"/>
-        </w:rPr>
         <w:t>6.1. Виды и объём испытаний системы</w:t>
       </w:r>
     </w:p>
@@ -15470,7 +15530,17 @@
                 <w:szCs w:val="24"/>
                 <w:lang w:eastAsia="ru-RU"/>
               </w:rPr>
-              <w:t>16</w:t>
+              <w:t>1</w:t>
+            </w:r>
+            <w:r>
+              <w:rPr>
+                <w:rFonts w:ascii="Times New Roman" w:eastAsia="Times New Roman" w:hAnsi="Times New Roman" w:cs="Times New Roman"/>
+                <w:color w:val="000000" w:themeColor="text1"/>
+                <w:sz w:val="24"/>
+                <w:szCs w:val="24"/>
+                <w:lang w:eastAsia="ru-RU"/>
+              </w:rPr>
+              <w:t>5</w:t>
             </w:r>
             <w:r>
               <w:rPr>
@@ -15490,7 +15560,7 @@
                 <w:szCs w:val="24"/>
                 <w:lang w:eastAsia="ru-RU"/>
               </w:rPr>
-              <w:t>2</w:t>
+              <w:t>5</w:t>
             </w:r>
             <w:r>
               <w:rPr>
@@ -15510,7 +15580,17 @@
                 <w:szCs w:val="24"/>
                 <w:lang w:eastAsia="ru-RU"/>
               </w:rPr>
-              <w:t>18</w:t>
+              <w:t>1</w:t>
+            </w:r>
+            <w:r>
+              <w:rPr>
+                <w:rFonts w:ascii="Times New Roman" w:eastAsia="Times New Roman" w:hAnsi="Times New Roman" w:cs="Times New Roman"/>
+                <w:color w:val="000000" w:themeColor="text1"/>
+                <w:sz w:val="24"/>
+                <w:szCs w:val="24"/>
+                <w:lang w:eastAsia="ru-RU"/>
+              </w:rPr>
+              <w:t>6</w:t>
             </w:r>
             <w:r>
               <w:rPr>
@@ -15593,7 +15673,7 @@
                 <w:lang w:eastAsia="ru-RU"/>
               </w:rPr>
               <w:br/>
-              <w:t xml:space="preserve">Принятие решения о возможности </w:t>
+              <w:t xml:space="preserve">Принятие решения о возможности передачи АИС в </w:t>
             </w:r>
             <w:r>
               <w:rPr>
@@ -15604,7 +15684,7 @@
                 <w:lang w:eastAsia="ru-RU"/>
               </w:rPr>
               <w:lastRenderedPageBreak/>
-              <w:t>передачи АИС в опытную эксплуатацию.</w:t>
+              <w:t>опытную эксплуатацию.</w:t>
             </w:r>
             <w:r>
               <w:rPr>
@@ -15758,7 +15838,7 @@
                 <w:szCs w:val="24"/>
                 <w:lang w:eastAsia="ru-RU"/>
               </w:rPr>
-              <w:t>3</w:t>
+              <w:t>20</w:t>
             </w:r>
             <w:r>
               <w:rPr>
@@ -15788,7 +15868,7 @@
                 <w:szCs w:val="24"/>
                 <w:lang w:eastAsia="ru-RU"/>
               </w:rPr>
-              <w:t>3</w:t>
+              <w:t>5</w:t>
             </w:r>
             <w:r>
               <w:rPr>
@@ -15838,7 +15918,7 @@
                 <w:szCs w:val="24"/>
                 <w:lang w:eastAsia="ru-RU"/>
               </w:rPr>
-              <w:t>10</w:t>
+              <w:t>21</w:t>
             </w:r>
             <w:r>
               <w:rPr>
@@ -15858,7 +15938,7 @@
                 <w:szCs w:val="24"/>
                 <w:lang w:eastAsia="ru-RU"/>
               </w:rPr>
-              <w:t>3</w:t>
+              <w:t>5</w:t>
             </w:r>
             <w:r>
               <w:rPr>
@@ -16085,7 +16165,17 @@
                 <w:szCs w:val="24"/>
                 <w:lang w:eastAsia="ru-RU"/>
               </w:rPr>
-              <w:t>25</w:t>
+              <w:t>2</w:t>
+            </w:r>
+            <w:r>
+              <w:rPr>
+                <w:rFonts w:ascii="Times New Roman" w:eastAsia="Times New Roman" w:hAnsi="Times New Roman" w:cs="Times New Roman"/>
+                <w:color w:val="000000" w:themeColor="text1"/>
+                <w:sz w:val="24"/>
+                <w:szCs w:val="24"/>
+                <w:lang w:eastAsia="ru-RU"/>
+              </w:rPr>
+              <w:t>2</w:t>
             </w:r>
             <w:r>
               <w:rPr>
@@ -16105,7 +16195,17 @@
                 <w:szCs w:val="24"/>
                 <w:lang w:eastAsia="ru-RU"/>
               </w:rPr>
-              <w:t>03</w:t>
+              <w:t>0</w:t>
+            </w:r>
+            <w:r>
+              <w:rPr>
+                <w:rFonts w:ascii="Times New Roman" w:eastAsia="Times New Roman" w:hAnsi="Times New Roman" w:cs="Times New Roman"/>
+                <w:color w:val="000000" w:themeColor="text1"/>
+                <w:sz w:val="24"/>
+                <w:szCs w:val="24"/>
+                <w:lang w:eastAsia="ru-RU"/>
+              </w:rPr>
+              <w:t>5</w:t>
             </w:r>
             <w:r>
               <w:rPr>
@@ -16145,7 +16245,7 @@
                 <w:szCs w:val="24"/>
                 <w:lang w:eastAsia="ru-RU"/>
               </w:rPr>
-              <w:t>6</w:t>
+              <w:t>23</w:t>
             </w:r>
             <w:r>
               <w:rPr>
@@ -16175,7 +16275,7 @@
                 <w:szCs w:val="24"/>
                 <w:lang w:eastAsia="ru-RU"/>
               </w:rPr>
-              <w:t>4</w:t>
+              <w:t>5</w:t>
             </w:r>
             <w:r>
               <w:rPr>
@@ -16547,18 +16647,6 @@
       <w:r>
         <w:rPr>
           <w:rFonts w:ascii="Times New Roman" w:eastAsia="Times New Roman" w:hAnsi="Times New Roman" w:cs="Times New Roman"/>
-          <w:b/>
-          <w:bCs/>
-          <w:color w:val="000000" w:themeColor="text1"/>
-          <w:sz w:val="24"/>
-          <w:szCs w:val="24"/>
-          <w:lang w:eastAsia="ru-RU"/>
-        </w:rPr>
-        <w:tab/>
-      </w:r>
-      <w:r>
-        <w:rPr>
-          <w:rFonts w:ascii="Times New Roman" w:eastAsia="Times New Roman" w:hAnsi="Times New Roman" w:cs="Times New Roman"/>
           <w:color w:val="000000" w:themeColor="text1"/>
           <w:sz w:val="24"/>
           <w:szCs w:val="24"/>
@@ -16689,19 +16777,6 @@
         <w:br/>
         <w:t>Перечень регламентов может быть изменен на стадии «Разработка рабочей документации. Адаптация программ».</w:t>
       </w:r>
-    </w:p>
-    <w:p>
-      <w:pPr>
-        <w:spacing w:after="0" w:line="360" w:lineRule="auto"/>
-        <w:ind w:firstLine="709"/>
-        <w:rPr>
-          <w:rFonts w:ascii="Times New Roman" w:eastAsia="Times New Roman" w:hAnsi="Times New Roman" w:cs="Times New Roman"/>
-          <w:color w:val="000000" w:themeColor="text1"/>
-          <w:sz w:val="24"/>
-          <w:szCs w:val="24"/>
-          <w:lang w:eastAsia="ru-RU"/>
-        </w:rPr>
-      </w:pPr>
     </w:p>
     <w:p>
       <w:pPr>
@@ -17045,6 +17120,7 @@
                 <w:szCs w:val="24"/>
                 <w:lang w:eastAsia="ru-RU"/>
               </w:rPr>
+              <w:lastRenderedPageBreak/>
               <w:t>Разработка рабочей документации. Адаптация программ</w:t>
             </w:r>
           </w:p>
@@ -18159,16 +18235,134 @@
           <w:lang w:eastAsia="ru-RU"/>
         </w:rPr>
         <w:br/>
-        <w:t xml:space="preserve">- Договор </w:t>
-      </w:r>
-      <w:r>
-        <w:rPr>
-          <w:rFonts w:ascii="Times New Roman" w:hAnsi="Times New Roman" w:cs="Times New Roman"/>
-          <w:color w:val="000000" w:themeColor="text1"/>
-          <w:sz w:val="24"/>
-          <w:szCs w:val="24"/>
-        </w:rPr>
-        <w:t>№49 от 24.01.2024 до 24.04.2024</w:t>
+        <w:t xml:space="preserve">- </w:t>
+      </w:r>
+      <w:r>
+        <w:rPr>
+          <w:rFonts w:ascii="Times New Roman" w:eastAsia="Times New Roman" w:hAnsi="Times New Roman" w:cs="Times New Roman"/>
+          <w:color w:val="000000" w:themeColor="text1"/>
+          <w:sz w:val="24"/>
+          <w:szCs w:val="24"/>
+          <w:lang w:eastAsia="ru-RU"/>
+        </w:rPr>
+        <w:t xml:space="preserve">Договор </w:t>
+      </w:r>
+      <w:r>
+        <w:rPr>
+          <w:rFonts w:ascii="Times New Roman" w:hAnsi="Times New Roman" w:cs="Times New Roman"/>
+          <w:color w:val="000000" w:themeColor="text1"/>
+          <w:sz w:val="24"/>
+          <w:szCs w:val="24"/>
+        </w:rPr>
+        <w:t>№154</w:t>
+      </w:r>
+      <w:r>
+        <w:rPr>
+          <w:rFonts w:ascii="Times New Roman" w:hAnsi="Times New Roman" w:cs="Times New Roman"/>
+          <w:color w:val="000000" w:themeColor="text1"/>
+          <w:sz w:val="24"/>
+          <w:szCs w:val="24"/>
+        </w:rPr>
+        <w:t xml:space="preserve"> </w:t>
+      </w:r>
+      <w:r>
+        <w:rPr>
+          <w:rFonts w:ascii="Times New Roman" w:hAnsi="Times New Roman" w:cs="Times New Roman"/>
+          <w:color w:val="000000" w:themeColor="text1"/>
+          <w:sz w:val="24"/>
+          <w:szCs w:val="24"/>
+        </w:rPr>
+        <w:t>от</w:t>
+      </w:r>
+      <w:r>
+        <w:rPr>
+          <w:rFonts w:ascii="Times New Roman" w:hAnsi="Times New Roman" w:cs="Times New Roman"/>
+          <w:color w:val="000000" w:themeColor="text1"/>
+          <w:sz w:val="24"/>
+          <w:szCs w:val="24"/>
+        </w:rPr>
+        <w:t xml:space="preserve"> </w:t>
+      </w:r>
+      <w:r>
+        <w:rPr>
+          <w:rFonts w:ascii="Times New Roman" w:hAnsi="Times New Roman" w:cs="Times New Roman"/>
+          <w:color w:val="000000" w:themeColor="text1"/>
+          <w:sz w:val="24"/>
+          <w:szCs w:val="24"/>
+        </w:rPr>
+        <w:t>13</w:t>
+      </w:r>
+      <w:r>
+        <w:rPr>
+          <w:rFonts w:ascii="Times New Roman" w:hAnsi="Times New Roman" w:cs="Times New Roman"/>
+          <w:color w:val="000000" w:themeColor="text1"/>
+          <w:sz w:val="24"/>
+          <w:szCs w:val="24"/>
+        </w:rPr>
+        <w:t>.0</w:t>
+      </w:r>
+      <w:r>
+        <w:rPr>
+          <w:rFonts w:ascii="Times New Roman" w:hAnsi="Times New Roman" w:cs="Times New Roman"/>
+          <w:color w:val="000000" w:themeColor="text1"/>
+          <w:sz w:val="24"/>
+          <w:szCs w:val="24"/>
+        </w:rPr>
+        <w:t>5</w:t>
+      </w:r>
+      <w:r>
+        <w:rPr>
+          <w:rFonts w:ascii="Times New Roman" w:hAnsi="Times New Roman" w:cs="Times New Roman"/>
+          <w:color w:val="000000" w:themeColor="text1"/>
+          <w:sz w:val="24"/>
+          <w:szCs w:val="24"/>
+        </w:rPr>
+        <w:t xml:space="preserve">.2024 до </w:t>
+      </w:r>
+      <w:r>
+        <w:rPr>
+          <w:rFonts w:ascii="Times New Roman" w:hAnsi="Times New Roman" w:cs="Times New Roman"/>
+          <w:color w:val="000000" w:themeColor="text1"/>
+          <w:sz w:val="24"/>
+          <w:szCs w:val="24"/>
+        </w:rPr>
+        <w:t>23</w:t>
+      </w:r>
+      <w:r>
+        <w:rPr>
+          <w:rFonts w:ascii="Times New Roman" w:hAnsi="Times New Roman" w:cs="Times New Roman"/>
+          <w:color w:val="000000" w:themeColor="text1"/>
+          <w:sz w:val="24"/>
+          <w:szCs w:val="24"/>
+        </w:rPr>
+        <w:t>.0</w:t>
+      </w:r>
+      <w:r>
+        <w:rPr>
+          <w:rFonts w:ascii="Times New Roman" w:hAnsi="Times New Roman" w:cs="Times New Roman"/>
+          <w:color w:val="000000" w:themeColor="text1"/>
+          <w:sz w:val="24"/>
+          <w:szCs w:val="24"/>
+        </w:rPr>
+        <w:t>5</w:t>
+      </w:r>
+      <w:r>
+        <w:rPr>
+          <w:rFonts w:ascii="Times New Roman" w:hAnsi="Times New Roman" w:cs="Times New Roman"/>
+          <w:color w:val="000000" w:themeColor="text1"/>
+          <w:sz w:val="24"/>
+          <w:szCs w:val="24"/>
+        </w:rPr>
+        <w:t>.2024</w:t>
+      </w:r>
+      <w:r>
+        <w:rPr>
+          <w:rFonts w:ascii="Times New Roman" w:hAnsi="Times New Roman" w:cs="Times New Roman"/>
+          <w:color w:val="000000" w:themeColor="text1"/>
+          <w:sz w:val="24"/>
+          <w:szCs w:val="24"/>
+        </w:rPr>
+        <w:t>.</w:t>
       </w:r>
       <w:r>
         <w:rPr>
@@ -18212,6 +18406,17 @@
           <w:lang w:eastAsia="ru-RU"/>
         </w:rPr>
         <w:br/>
+        <w:t>- ГОСТ 12.1.004-91 «ССБТ. Пожарная безопасность. Общие требования».</w:t>
+      </w:r>
+      <w:r>
+        <w:rPr>
+          <w:rFonts w:ascii="Times New Roman" w:eastAsia="Times New Roman" w:hAnsi="Times New Roman" w:cs="Times New Roman"/>
+          <w:color w:val="000000" w:themeColor="text1"/>
+          <w:sz w:val="24"/>
+          <w:szCs w:val="24"/>
+          <w:lang w:eastAsia="ru-RU"/>
+        </w:rPr>
+        <w:br/>
       </w:r>
       <w:r>
         <w:rPr>
@@ -18222,17 +18427,6 @@
           <w:lang w:eastAsia="ru-RU"/>
         </w:rPr>
         <w:lastRenderedPageBreak/>
-        <w:t>- ГОСТ 12.1.004-91 «ССБТ. Пожарная безопасность. Общие требования».</w:t>
-      </w:r>
-      <w:r>
-        <w:rPr>
-          <w:rFonts w:ascii="Times New Roman" w:eastAsia="Times New Roman" w:hAnsi="Times New Roman" w:cs="Times New Roman"/>
-          <w:color w:val="000000" w:themeColor="text1"/>
-          <w:sz w:val="24"/>
-          <w:szCs w:val="24"/>
-          <w:lang w:eastAsia="ru-RU"/>
-        </w:rPr>
-        <w:br/>
         <w:t>- ГОСТ Р 50571.22-2000 «Электроустановки зданий».</w:t>
       </w:r>
       <w:r>
@@ -19347,7 +19541,7 @@
       <w:lvlText w:val="%1."/>
       <w:lvlJc w:val="left"/>
       <w:pPr>
-        <w:ind w:left="1428" w:hanging="360"/>
+        <w:ind w:left="1777" w:hanging="360"/>
       </w:pPr>
     </w:lvl>
     <w:lvl w:ilvl="1" w:tplc="04190019" w:tentative="1">
